--- a/Water-Quality-Prediction/final-draft 2.0.docx
+++ b/Water-Quality-Prediction/final-draft 2.0.docx
@@ -28,21 +28,7 @@
         <w:rPr>
           <w:lang w:val="en-US"/>
         </w:rPr>
-        <w:t xml:space="preserve">Sarthak Kapaliya, Kaxit Pandya, </w:t>
-      </w:r>
-      <w:proofErr w:type="spellStart"/>
-      <w:r>
-        <w:rPr>
-          <w:lang w:val="en-US"/>
-        </w:rPr>
-        <w:t>Dhruvil</w:t>
-      </w:r>
-      <w:proofErr w:type="spellEnd"/>
-      <w:r>
-        <w:rPr>
-          <w:lang w:val="en-US"/>
-        </w:rPr>
-        <w:t xml:space="preserve"> Patel</w:t>
+        <w:t>Sarthak Kapaliya, Kaxit Pandya, Dhruvil Patel</w:t>
       </w:r>
     </w:p>
     <w:p>
@@ -137,228 +123,132 @@
           <w:rStyle w:val="Strong"/>
           <w:color w:val="000000" w:themeColor="text1"/>
         </w:rPr>
-        <w:t xml:space="preserve"> determine the water quality and whether or not it is potable. The available dataset contains the latest water quality parameters of Rivers in India collected in recent years. Using several water quality parameters like pH, Total coliforms, biochemical oxygen demand, electrical conductivity, nitrate, </w:t>
-      </w:r>
-      <w:proofErr w:type="spellStart"/>
+        <w:t xml:space="preserve"> determine the water quality and whether or not it is potable. The available dataset contains the latest water quality parameters of Rivers in India collected in recent years. Using several water quality parameters like pH, Total coliforms, biochemical oxygen demand, electrical conductivity, nitrate, fecal coliforms, fecal streptococci, and temperature to calculate wqi for the river water. The dataset used here is real-time data taken from Central Pollution Control Board (CPCB). This work shows </w:t>
+      </w:r>
       <w:r>
         <w:rPr>
           <w:rStyle w:val="Strong"/>
           <w:color w:val="000000" w:themeColor="text1"/>
         </w:rPr>
-        <w:t>fecal</w:t>
-      </w:r>
-      <w:proofErr w:type="spellEnd"/>
+        <w:t xml:space="preserve">a </w:t>
+      </w:r>
       <w:r>
         <w:rPr>
           <w:rStyle w:val="Strong"/>
           <w:color w:val="000000" w:themeColor="text1"/>
         </w:rPr>
-        <w:t xml:space="preserve"> coliforms, </w:t>
-      </w:r>
-      <w:proofErr w:type="spellStart"/>
+        <w:t>comparative analysis of different machine learning approaches like Random Forest, XgBoost, Logistic Regression Decision Tree (DT)</w:t>
+      </w:r>
       <w:r>
         <w:rPr>
           <w:rStyle w:val="Strong"/>
           <w:color w:val="000000" w:themeColor="text1"/>
         </w:rPr>
-        <w:t>fecal</w:t>
-      </w:r>
-      <w:proofErr w:type="spellEnd"/>
+        <w:t>,</w:t>
+      </w:r>
       <w:r>
         <w:rPr>
           <w:rStyle w:val="Strong"/>
           <w:color w:val="000000" w:themeColor="text1"/>
         </w:rPr>
-        <w:t xml:space="preserve"> streptococci, and temperature to calculate </w:t>
-      </w:r>
-      <w:proofErr w:type="spellStart"/>
+        <w:t xml:space="preserve"> and K-NN for classification</w:t>
+      </w:r>
       <w:r>
         <w:rPr>
           <w:rStyle w:val="Strong"/>
           <w:color w:val="000000" w:themeColor="text1"/>
         </w:rPr>
-        <w:t>wqi</w:t>
-      </w:r>
-      <w:proofErr w:type="spellEnd"/>
+        <w:t>, Linear</w:t>
+      </w:r>
       <w:r>
         <w:rPr>
           <w:rStyle w:val="Strong"/>
           <w:color w:val="000000" w:themeColor="text1"/>
         </w:rPr>
-        <w:t xml:space="preserve"> for the river water. The dataset used here is real-time data taken from Central Pollution Control Board (CPCB). This work shows </w:t>
+        <w:t xml:space="preserve"> Regressor, Elastic Net</w:t>
       </w:r>
       <w:r>
         <w:rPr>
           <w:rStyle w:val="Strong"/>
           <w:color w:val="000000" w:themeColor="text1"/>
         </w:rPr>
-        <w:t xml:space="preserve">a </w:t>
+        <w:t>,</w:t>
       </w:r>
       <w:r>
         <w:rPr>
           <w:rStyle w:val="Strong"/>
           <w:color w:val="000000" w:themeColor="text1"/>
         </w:rPr>
-        <w:t xml:space="preserve">comparative analysis of different machine learning approaches like Random Forest, </w:t>
-      </w:r>
-      <w:proofErr w:type="spellStart"/>
+        <w:t xml:space="preserve"> and Random Forest for Regression. Synthetic Minority Oversampling Technique (SMOTE) is used to balance the given dataset since it is unbalanced. The results of the experiments show that the maximum accuracy </w:t>
+      </w:r>
       <w:r>
         <w:rPr>
           <w:rStyle w:val="Strong"/>
           <w:color w:val="000000" w:themeColor="text1"/>
         </w:rPr>
-        <w:t>XgBoost</w:t>
-      </w:r>
-      <w:proofErr w:type="spellEnd"/>
+        <w:t xml:space="preserve">of </w:t>
+      </w:r>
       <w:r>
         <w:rPr>
           <w:rStyle w:val="Strong"/>
           <w:color w:val="000000" w:themeColor="text1"/>
         </w:rPr>
-        <w:t>, Logistic Regression Decision Tree (DT)</w:t>
+        <w:t xml:space="preserve">0.98, provided by Logistic Regression and Elastic Net Regressor </w:t>
       </w:r>
       <w:r>
         <w:rPr>
           <w:rStyle w:val="Strong"/>
           <w:color w:val="000000" w:themeColor="text1"/>
         </w:rPr>
-        <w:t>,</w:t>
+        <w:t>is</w:t>
       </w:r>
       <w:r>
         <w:rPr>
           <w:rStyle w:val="Strong"/>
           <w:color w:val="000000" w:themeColor="text1"/>
         </w:rPr>
-        <w:t xml:space="preserve"> and K-NN for classification</w:t>
+        <w:t xml:space="preserve"> </w:t>
       </w:r>
       <w:r>
         <w:rPr>
           <w:rStyle w:val="Strong"/>
           <w:color w:val="000000" w:themeColor="text1"/>
         </w:rPr>
-        <w:t>, Linear</w:t>
+        <w:t xml:space="preserve">the </w:t>
       </w:r>
       <w:r>
         <w:rPr>
           <w:rStyle w:val="Strong"/>
           <w:color w:val="000000" w:themeColor="text1"/>
         </w:rPr>
-        <w:t xml:space="preserve"> </w:t>
-      </w:r>
-      <w:proofErr w:type="spellStart"/>
+        <w:t xml:space="preserve">most efficient algorithm for Regression with </w:t>
+      </w:r>
       <w:r>
         <w:rPr>
           <w:rStyle w:val="Strong"/>
           <w:color w:val="000000" w:themeColor="text1"/>
         </w:rPr>
-        <w:t>Regressor</w:t>
-      </w:r>
-      <w:proofErr w:type="spellEnd"/>
+        <w:t xml:space="preserve">an </w:t>
+      </w:r>
       <w:r>
         <w:rPr>
           <w:rStyle w:val="Strong"/>
           <w:color w:val="000000" w:themeColor="text1"/>
         </w:rPr>
-        <w:t>, Elastic Net</w:t>
+        <w:t xml:space="preserve">R2 value of 0.99 and </w:t>
       </w:r>
       <w:r>
         <w:rPr>
           <w:rStyle w:val="Strong"/>
           <w:color w:val="000000" w:themeColor="text1"/>
         </w:rPr>
-        <w:t>,</w:t>
+        <w:t xml:space="preserve">an </w:t>
       </w:r>
       <w:r>
         <w:rPr>
           <w:rStyle w:val="Strong"/>
           <w:color w:val="000000" w:themeColor="text1"/>
         </w:rPr>
-        <w:t xml:space="preserve"> and Random Forest for Regression. Synthetic Minority Oversampling Technique (SMOTE) is used to balance the given dataset since it is unbalanced. The results of the experiments show that the maximum accuracy </w:t>
-      </w:r>
-      <w:r>
-        <w:rPr>
-          <w:rStyle w:val="Strong"/>
-          <w:color w:val="000000" w:themeColor="text1"/>
-        </w:rPr>
-        <w:t xml:space="preserve">of </w:t>
-      </w:r>
-      <w:r>
-        <w:rPr>
-          <w:rStyle w:val="Strong"/>
-          <w:color w:val="000000" w:themeColor="text1"/>
-        </w:rPr>
-        <w:t xml:space="preserve">0.98, provided by Logistic Regression and Elastic Net </w:t>
-      </w:r>
-      <w:proofErr w:type="spellStart"/>
-      <w:r>
-        <w:rPr>
-          <w:rStyle w:val="Strong"/>
-          <w:color w:val="000000" w:themeColor="text1"/>
-        </w:rPr>
-        <w:t>Regressor</w:t>
-      </w:r>
-      <w:proofErr w:type="spellEnd"/>
-      <w:r>
-        <w:rPr>
-          <w:rStyle w:val="Strong"/>
-          <w:color w:val="000000" w:themeColor="text1"/>
-        </w:rPr>
-        <w:t xml:space="preserve"> </w:t>
-      </w:r>
-      <w:r>
-        <w:rPr>
-          <w:rStyle w:val="Strong"/>
-          <w:color w:val="000000" w:themeColor="text1"/>
-        </w:rPr>
-        <w:t>is</w:t>
-      </w:r>
-      <w:r>
-        <w:rPr>
-          <w:rStyle w:val="Strong"/>
-          <w:color w:val="000000" w:themeColor="text1"/>
-        </w:rPr>
-        <w:t xml:space="preserve"> </w:t>
-      </w:r>
-      <w:r>
-        <w:rPr>
-          <w:rStyle w:val="Strong"/>
-          <w:color w:val="000000" w:themeColor="text1"/>
-        </w:rPr>
-        <w:t xml:space="preserve">the </w:t>
-      </w:r>
-      <w:r>
-        <w:rPr>
-          <w:rStyle w:val="Strong"/>
-          <w:color w:val="000000" w:themeColor="text1"/>
-        </w:rPr>
-        <w:t xml:space="preserve">most efficient algorithm for Regression with </w:t>
-      </w:r>
-      <w:r>
-        <w:rPr>
-          <w:rStyle w:val="Strong"/>
-          <w:color w:val="000000" w:themeColor="text1"/>
-        </w:rPr>
-        <w:t xml:space="preserve">an </w:t>
-      </w:r>
-      <w:r>
-        <w:rPr>
-          <w:rStyle w:val="Strong"/>
-          <w:color w:val="000000" w:themeColor="text1"/>
-        </w:rPr>
-        <w:t xml:space="preserve">R2 value of 0.99 and </w:t>
-      </w:r>
-      <w:r>
-        <w:rPr>
-          <w:rStyle w:val="Strong"/>
-          <w:color w:val="000000" w:themeColor="text1"/>
-        </w:rPr>
-        <w:t xml:space="preserve">an </w:t>
-      </w:r>
-      <w:r>
-        <w:rPr>
-          <w:rStyle w:val="Strong"/>
-          <w:color w:val="000000" w:themeColor="text1"/>
-        </w:rPr>
         <w:t>RMSE value is 0.032. This research is expected to provide a baseline for future studies on the water quality of Indian rivers and provide information to decision-makers on how to establish appropriate sampling and analysis techniques for managing pollution's effects on river surface water quality.</w:t>
       </w:r>
     </w:p>
@@ -401,46 +291,30 @@
       <w:r>
         <w:t xml:space="preserve"> </w:t>
       </w:r>
-      <w:proofErr w:type="gramStart"/>
       <w:r>
         <w:rPr>
           <w:b/>
         </w:rPr>
-        <w:t xml:space="preserve">( </w:t>
+        <w:t>( Singh G, Kamal R. K.</w:t>
       </w:r>
       <w:r>
         <w:rPr>
           <w:b/>
         </w:rPr>
-        <w:t>Singh</w:t>
-      </w:r>
-      <w:proofErr w:type="gramEnd"/>
+        <w:t>,</w:t>
+      </w:r>
       <w:r>
         <w:rPr>
           <w:b/>
         </w:rPr>
-        <w:t xml:space="preserve"> G, Kamal R. K.</w:t>
-      </w:r>
-      <w:r>
-        <w:rPr>
-          <w:b/>
-        </w:rPr>
-        <w:t>,</w:t>
-      </w:r>
-      <w:r>
-        <w:rPr>
-          <w:b/>
-        </w:rPr>
         <w:t xml:space="preserve"> et al)</w:t>
       </w:r>
       <w:r>
         <w:t xml:space="preserve"> Natural resource extraction is crucial for industrialization and economic growth. Additionally, it brings in money and creates job opportunities for the </w:t>
       </w:r>
-      <w:proofErr w:type="spellStart"/>
       <w:r>
         <w:t>neighborhood</w:t>
       </w:r>
-      <w:proofErr w:type="spellEnd"/>
       <w:r>
         <w:t>. Natural resources, notably water resources, have been degraded and exhausted as a result of mining in numerous locations.</w:t>
       </w:r>
@@ -450,44 +324,13 @@
         <w:jc w:val="both"/>
       </w:pPr>
       <w:r>
-        <w:t>Usable water has also been seen as a priceless gift from nature for all people, and for human applications, it should be clear, sanitary, and fragrance-free. Water is the most crucial resource and is necessary for all forms of life, but it is constantly in danger of being contaminated by life. One of the most effective communication tools with a wide range is water. As a result of rapid industrialization, the quality of the water is rapidly declining. One of the main contributors to the spread of terrible diseases is recognized to be poor water quality. Surface and groundwater resources are both heavily utilized natural resources, and as a result, there are severe pollution and scarcity issues with them at the moment</w:t>
-      </w:r>
-      <w:proofErr w:type="gramStart"/>
-      <w:r>
-        <w:t>.</w:t>
+        <w:t>Usable water has also been seen as a priceless gift from nature for all people, and for human applications, it should be clear, sanitary, and fragrance-free. Water is the most crucial resource and is necessary for all forms of life, but it is constantly in danger of being contaminated by life. One of the most effective communication tools with a wide range is water. As a result of rapid industrialization, the quality of the water is rapidly declining. One of the main contributors to the spread of terrible diseases is recognized to be poor water quality. Surface and groundwater resources are both heavily utilized natural resources, and as a result, there are severe pollution and scarcity issues with them at the moment.</w:t>
       </w:r>
       <w:r>
         <w:rPr>
           <w:b/>
         </w:rPr>
-        <w:t>(</w:t>
-      </w:r>
-      <w:proofErr w:type="gramEnd"/>
-      <w:r>
-        <w:rPr>
-          <w:b/>
-        </w:rPr>
-        <w:t xml:space="preserve"> </w:t>
-      </w:r>
-      <w:proofErr w:type="spellStart"/>
-      <w:r>
-        <w:rPr>
-          <w:b/>
-        </w:rPr>
-        <w:t>Ahmad,</w:t>
-      </w:r>
-      <w:r>
-        <w:rPr>
-          <w:b/>
-        </w:rPr>
-        <w:t>et</w:t>
-      </w:r>
-      <w:proofErr w:type="spellEnd"/>
-      <w:r>
-        <w:rPr>
-          <w:b/>
-        </w:rPr>
-        <w:t xml:space="preserve"> al)</w:t>
+        <w:t>( Ahmad,et al)</w:t>
       </w:r>
     </w:p>
     <w:p>
@@ -600,11 +443,9 @@
       <w:r>
         <w:t xml:space="preserve">Find potential equivalences between different regression and classification models to determine the best </w:t>
       </w:r>
-      <w:proofErr w:type="spellStart"/>
       <w:r>
         <w:t>modeling</w:t>
       </w:r>
-      <w:proofErr w:type="spellEnd"/>
       <w:r>
         <w:t xml:space="preserve"> approach for the independent variable. </w:t>
       </w:r>
@@ -637,33 +478,11 @@
       <w:pPr>
         <w:jc w:val="both"/>
       </w:pPr>
-      <w:proofErr w:type="spellStart"/>
       <w:r>
         <w:rPr>
           <w:b/>
         </w:rPr>
-        <w:t>Debnath</w:t>
-      </w:r>
-      <w:proofErr w:type="spellEnd"/>
-      <w:r>
-        <w:rPr>
-          <w:b/>
-        </w:rPr>
-        <w:t xml:space="preserve"> </w:t>
-      </w:r>
-      <w:proofErr w:type="spellStart"/>
-      <w:r>
-        <w:rPr>
-          <w:b/>
-        </w:rPr>
-        <w:t>Palit</w:t>
-      </w:r>
-      <w:proofErr w:type="spellEnd"/>
-      <w:r>
-        <w:rPr>
-          <w:b/>
-        </w:rPr>
-        <w:t xml:space="preserve"> et al.  2019</w:t>
+        <w:t>Debnath Palit et al.  2019</w:t>
       </w:r>
       <w:r>
         <w:t xml:space="preserve"> focuses on the analysis of several factors that affect water quality. This study used a variety of physicochemical characteristics to determine the water quality index, including pH, total hardness, total conductivity, alkalinity, dissolved oxygen, biological oxygen demand, and chloride. Calculations are made to determine the parameter's lowest and maximum values as well as its mean, standard deviation, and connection to the water quality index of a few chosen pit lakes. The ICMR and BIS requirements for the quality of drinking water are compared to the mean values of the researched parameters. In all five pit lakes, the WQI ratings indicate poor to extremely poor water quality samples. For the majority of aquatic animals and plants, pH is an important characteristic because it impacts their metabolic activities.</w:t>
@@ -676,61 +495,38 @@
       <w:r>
         <w:t xml:space="preserve">This work by </w:t>
       </w:r>
-      <w:proofErr w:type="spellStart"/>
       <w:r>
         <w:rPr>
           <w:b/>
         </w:rPr>
-        <w:t>Aladejana</w:t>
-      </w:r>
-      <w:proofErr w:type="spellEnd"/>
+        <w:t>Aladejana J. A.</w:t>
+      </w:r>
       <w:r>
         <w:rPr>
           <w:b/>
         </w:rPr>
-        <w:t xml:space="preserve"> J. A.</w:t>
+        <w:t>,</w:t>
       </w:r>
       <w:r>
         <w:rPr>
           <w:b/>
         </w:rPr>
-        <w:t>,</w:t>
-      </w:r>
-      <w:r>
-        <w:rPr>
-          <w:b/>
-        </w:rPr>
         <w:t xml:space="preserve"> et</w:t>
       </w:r>
       <w:r>
         <w:t xml:space="preserve"> al.</w:t>
       </w:r>
-      <w:proofErr w:type="gramStart"/>
       <w:r>
         <w:t>,2013</w:t>
       </w:r>
-      <w:proofErr w:type="gramEnd"/>
-      <w:r>
-        <w:t xml:space="preserve"> evaluated the Abeokuta groundwater </w:t>
-      </w:r>
-      <w:proofErr w:type="spellStart"/>
-      <w:r>
-        <w:t>quality</w:t>
+      <w:r>
+        <w:t xml:space="preserve"> evaluated the Abeokuta groundwater quality</w:t>
       </w:r>
       <w:r>
         <w:t>fort</w:t>
       </w:r>
-      <w:proofErr w:type="spellEnd"/>
-      <w:r>
-        <w:t xml:space="preserve"> drinking and irrigation purposes. A </w:t>
-      </w:r>
-      <w:proofErr w:type="spellStart"/>
-      <w:r>
-        <w:t>multiparameter</w:t>
-      </w:r>
-      <w:proofErr w:type="spellEnd"/>
-      <w:r>
-        <w:t xml:space="preserve"> portable </w:t>
+      <w:r>
+        <w:t xml:space="preserve"> drinking and irrigation purposes. A multiparameter portable </w:t>
       </w:r>
       <w:r>
         <w:t>meter</w:t>
@@ -749,67 +545,35 @@
       <w:pPr>
         <w:jc w:val="both"/>
       </w:pPr>
-      <w:proofErr w:type="spellStart"/>
       <w:r>
         <w:rPr>
           <w:b/>
         </w:rPr>
-        <w:t>Vinod</w:t>
-      </w:r>
-      <w:proofErr w:type="spellEnd"/>
+        <w:t xml:space="preserve">Vinod Kumar Chaudhary et. </w:t>
+      </w:r>
       <w:r>
         <w:rPr>
           <w:b/>
         </w:rPr>
-        <w:t xml:space="preserve"> Kumar Chaudhary </w:t>
-      </w:r>
-      <w:proofErr w:type="gramStart"/>
+        <w:t>A</w:t>
+      </w:r>
       <w:r>
         <w:rPr>
           <w:b/>
         </w:rPr>
-        <w:t>et</w:t>
-      </w:r>
-      <w:proofErr w:type="gramEnd"/>
+        <w:t>l</w:t>
+      </w:r>
       <w:r>
         <w:rPr>
           <w:b/>
         </w:rPr>
-        <w:t xml:space="preserve">. </w:t>
-      </w:r>
-      <w:r>
-        <w:rPr>
-          <w:b/>
-        </w:rPr>
-        <w:t>A</w:t>
-      </w:r>
-      <w:r>
-        <w:rPr>
-          <w:b/>
-        </w:rPr>
-        <w:t>l</w:t>
-      </w:r>
-      <w:proofErr w:type="gramStart"/>
-      <w:r>
-        <w:rPr>
-          <w:b/>
-        </w:rPr>
         <w:t>,2022</w:t>
       </w:r>
-      <w:proofErr w:type="gramEnd"/>
       <w:r>
         <w:t xml:space="preserve"> </w:t>
       </w:r>
       <w:r>
-        <w:t xml:space="preserve">The Yamuna River's water quality improved during the shutdown since all businesses and enterprises were shut down. Based on information found on the CPCB, India website, this report shows how the Yamuna </w:t>
-      </w:r>
-      <w:proofErr w:type="gramStart"/>
-      <w:r>
-        <w:t>river's</w:t>
-      </w:r>
-      <w:proofErr w:type="gramEnd"/>
-      <w:r>
-        <w:t xml:space="preserve"> water quality improved during the first phase of shutdown in terms of DO, BOD, COD, pH, conductivity, and suspended solids. The pH readings that were measured both before and after </w:t>
+        <w:t xml:space="preserve">The Yamuna River's water quality improved during the shutdown since all businesses and enterprises were shut down. Based on information found on the CPCB, India website, this report shows how the Yamuna river's water quality improved during the first phase of shutdown in terms of DO, BOD, COD, pH, conductivity, and suspended solids. The pH readings that were measured both before and after </w:t>
       </w:r>
       <w:r>
         <w:t xml:space="preserve">the </w:t>
@@ -828,19 +592,11 @@
       <w:pPr>
         <w:jc w:val="both"/>
       </w:pPr>
-      <w:proofErr w:type="spellStart"/>
       <w:r>
         <w:rPr>
           <w:b/>
         </w:rPr>
-        <w:t>Umair</w:t>
-      </w:r>
-      <w:proofErr w:type="spellEnd"/>
-      <w:r>
-        <w:rPr>
-          <w:b/>
-        </w:rPr>
-        <w:t xml:space="preserve"> Ahmed</w:t>
+        <w:t>Umair Ahmed</w:t>
       </w:r>
       <w:r>
         <w:rPr>
@@ -881,43 +637,13 @@
         <w:rPr>
           <w:b/>
         </w:rPr>
-        <w:t xml:space="preserve"> In M </w:t>
-      </w:r>
-      <w:proofErr w:type="spellStart"/>
-      <w:r>
-        <w:rPr>
-          <w:b/>
-        </w:rPr>
-        <w:t>Ramchandra</w:t>
-      </w:r>
-      <w:proofErr w:type="spellEnd"/>
-      <w:r>
-        <w:rPr>
-          <w:b/>
-        </w:rPr>
-        <w:t xml:space="preserve"> Mohan, </w:t>
-      </w:r>
-      <w:proofErr w:type="gramStart"/>
-      <w:r>
-        <w:rPr>
-          <w:b/>
-        </w:rPr>
-        <w:t>2022 ‘</w:t>
-      </w:r>
-      <w:r>
-        <w:t>s</w:t>
-      </w:r>
-      <w:proofErr w:type="gramEnd"/>
-      <w:r>
-        <w:t xml:space="preserve"> research work, </w:t>
-      </w:r>
-      <w:proofErr w:type="spellStart"/>
-      <w:r>
-        <w:t>Thorapalli</w:t>
-      </w:r>
-      <w:proofErr w:type="spellEnd"/>
-      <w:r>
-        <w:t xml:space="preserve"> lake water samples were collected and examined for their physicochemical parameters from January 2018 to December 2018. This study aimed to </w:t>
+        <w:t xml:space="preserve"> In M Ramchandra Mohan, 2022 ‘</w:t>
+      </w:r>
+      <w:r>
+        <w:t xml:space="preserve">s research work, </w:t>
+      </w:r>
+      <w:r>
+        <w:t xml:space="preserve">Thorapalli lake water samples were collected and examined for their physicochemical parameters from January 2018 to December 2018. This study aimed to </w:t>
       </w:r>
       <w:r>
         <w:t>characterize</w:t>
@@ -995,30 +721,8 @@
         <w:rPr>
           <w:b/>
         </w:rPr>
-        <w:t xml:space="preserve">Iqbal Ahmad and </w:t>
-      </w:r>
-      <w:proofErr w:type="spellStart"/>
-      <w:r>
-        <w:rPr>
-          <w:b/>
-        </w:rPr>
-        <w:t>Sadhana</w:t>
-      </w:r>
-      <w:proofErr w:type="spellEnd"/>
-      <w:r>
-        <w:rPr>
-          <w:b/>
-        </w:rPr>
-        <w:t xml:space="preserve"> </w:t>
-      </w:r>
-      <w:proofErr w:type="spellStart"/>
-      <w:r>
-        <w:rPr>
-          <w:b/>
-        </w:rPr>
-        <w:t>Chaurasia</w:t>
-      </w:r>
-      <w:proofErr w:type="spellEnd"/>
+        <w:t>Iqbal Ahmad and Sadhana Chaurasia</w:t>
+      </w:r>
       <w:r>
         <w:t>, 2019</w:t>
       </w:r>
@@ -1045,60 +749,27 @@
       <w:r>
         <w:t xml:space="preserve">In </w:t>
       </w:r>
-      <w:proofErr w:type="spellStart"/>
       <w:r>
         <w:rPr>
           <w:b/>
         </w:rPr>
-        <w:t>Prerna</w:t>
-      </w:r>
-      <w:proofErr w:type="spellEnd"/>
+        <w:t>Prerna Sengar,</w:t>
+      </w:r>
       <w:r>
         <w:rPr>
           <w:b/>
         </w:rPr>
+        <w:t xml:space="preserve"> et al., 2022 ‘</w:t>
+      </w:r>
+      <w:r>
+        <w:t>s work,</w:t>
+      </w:r>
+      <w:r>
+        <w:t xml:space="preserve"> a WQI-based marking system for the Chambal River has been established.</w:t>
+      </w:r>
+      <w:r>
         <w:t xml:space="preserve"> </w:t>
       </w:r>
-      <w:proofErr w:type="spellStart"/>
-      <w:r>
-        <w:rPr>
-          <w:b/>
-        </w:rPr>
-        <w:t>Sengar</w:t>
-      </w:r>
-      <w:proofErr w:type="spellEnd"/>
-      <w:r>
-        <w:rPr>
-          <w:b/>
-        </w:rPr>
-        <w:t>,</w:t>
-      </w:r>
-      <w:r>
-        <w:rPr>
-          <w:b/>
-        </w:rPr>
-        <w:t xml:space="preserve"> et al., </w:t>
-      </w:r>
-      <w:proofErr w:type="gramStart"/>
-      <w:r>
-        <w:rPr>
-          <w:b/>
-        </w:rPr>
-        <w:t>2022 ‘</w:t>
-      </w:r>
-      <w:r>
-        <w:t>s</w:t>
-      </w:r>
-      <w:proofErr w:type="gramEnd"/>
-      <w:r>
-        <w:t xml:space="preserve"> work,</w:t>
-      </w:r>
-      <w:r>
-        <w:t xml:space="preserve"> a WQI-based marking system for the Chambal River has been established.</w:t>
-      </w:r>
-      <w:r>
-        <w:t xml:space="preserve"> </w:t>
-      </w:r>
       <w:r>
         <w:t xml:space="preserve">The concentrations of </w:t>
       </w:r>
@@ -1118,15 +789,7 @@
         <w:t>utilizing</w:t>
       </w:r>
       <w:r>
-        <w:t xml:space="preserve"> an Artificial Neural Network and an artificial dataset. Using random sampling on the original dataset, a fictitious dataset was created. In this approach, </w:t>
-      </w:r>
-      <w:proofErr w:type="spellStart"/>
-      <w:r>
-        <w:t>Levenberg</w:t>
-      </w:r>
-      <w:proofErr w:type="spellEnd"/>
-      <w:r>
-        <w:t xml:space="preserve"> Marquardt (LM), </w:t>
+        <w:t xml:space="preserve"> an Artificial Neural Network and an artificial dataset. Using random sampling on the original dataset, a fictitious dataset was created. In this approach, Levenberg Marquardt (LM), </w:t>
       </w:r>
       <w:r>
         <w:t>Bayesian</w:t>
@@ -1138,13 +801,8 @@
         <w:t>Bayesian</w:t>
       </w:r>
       <w:r>
-        <w:t xml:space="preserve"> Regularization technique yields the best results (RMSE = 0.00, R2 = 0.99), followed by the </w:t>
-      </w:r>
-      <w:proofErr w:type="spellStart"/>
-      <w:r>
-        <w:t>Levenberg</w:t>
-      </w:r>
-      <w:proofErr w:type="spellEnd"/>
+        <w:t xml:space="preserve"> Regularization technique yields the best results (RMSE = 0.00, R2 = 0.99), followed by the Levenberg</w:t>
+      </w:r>
       <w:r>
         <w:t xml:space="preserve"> </w:t>
       </w:r>
@@ -1156,21 +814,48 @@
       <w:pPr>
         <w:jc w:val="both"/>
       </w:pPr>
+      <w:r>
+        <w:rPr>
+          <w:b/>
+        </w:rPr>
+        <w:t xml:space="preserve">Mohammed Hameed et al. </w:t>
+      </w:r>
+      <w:r>
+        <w:t>have built an accurate prediction model for WQI. They have used Artificial Neural Networks of two approaches  namely Radial basis function neural networks and Back propagation Neural Network for Regression of WQI calculation.</w:t>
+      </w:r>
+      <w:r>
+        <w:t xml:space="preserve"> They have used Malaysia data collected during time period (2001 – 2010) for the prediction model. The BPNN model got R2 score of 0.700 while Radial model got R2 score 0.899. </w:t>
+      </w:r>
     </w:p>
     <w:p>
       <w:pPr>
-        <w:pStyle w:val="Heading1"/>
-      </w:pPr>
-      <w:r>
-        <w:t>Proposed Work:</w:t>
+        <w:jc w:val="both"/>
+      </w:pPr>
+      <w:r>
+        <w:rPr>
+          <w:b/>
+        </w:rPr>
+        <w:t>Mohammadpour et al.</w:t>
+      </w:r>
+      <w:r>
+        <w:rPr>
+          <w:b/>
+        </w:rPr>
+        <w:t xml:space="preserve"> </w:t>
+      </w:r>
+      <w:r>
+        <w:t xml:space="preserve">made a prediction model using Support vector machine. They applied machine learning algorithm on dataset containin 500 samples containing 11 features. They used DO,BOD,pH and more as essential features for developing the machine learning model. They also used ANN but got best result with support vector machine with coefficient of correlation 0.99.by this method we can easily calculate </w:t>
+      </w:r>
+      <w:r>
+        <w:t>WQI.</w:t>
       </w:r>
     </w:p>
     <w:p>
       <w:pPr>
-        <w:jc w:val="both"/>
-      </w:pPr>
-      <w:r>
-        <w:t>A fundamental human right and a component of any strategy to safeguard one's health, access to clean water to drink is necessary for good health. As a matter of health and development, this is significant on a global, regional, and local level. Since the decreases in negative health effects and healthcare costs outweigh the cost of implementing the interventions, it has been shown in some places that investments in water supply and sanitation can have a net economic benefit. As was already said, a method for predicting pure, high-quality water is urgently needed.</w:t>
+        <w:pStyle w:val="Heading1"/>
+      </w:pPr>
+      <w:r>
+        <w:t>Proposed Work:</w:t>
       </w:r>
     </w:p>
     <w:p>
@@ -1178,16 +863,7 @@
         <w:jc w:val="both"/>
       </w:pPr>
       <w:r>
-        <w:t xml:space="preserve">The data on the water quality of Indian rivers were collected from Central Pollution Control Board (CPCB) database. CPCB is a statutory organization that promotes the purity of streams and wells in various States by preventing, controlling, and abating water pollution. It collects, collates, and disseminates technical and statistical data relating to water pollution and proposes guidelines devised for their effective prevention, control, or </w:t>
-      </w:r>
-      <w:r>
-        <w:t>abatement (</w:t>
-      </w:r>
-      <w:r>
-        <w:t>CPCB)</w:t>
-      </w:r>
-      <w:r>
-        <w:t>. This data is collected from several stations that are spread across the country at the river banks for several years. The dataset used in the Model was from data collection in the year 2021.</w:t>
+        <w:t>A fundamental human right and a component of any strategy to safeguard one's health, access to clean water to drink is necessary for good health. As a matter of health and development, this is significant on a global, regional, and local level. Since the decreases in negative health effects and healthcare costs outweigh the cost of implementing the interventions, it has been shown in some places that investments in water supply and sanitation can have a net economic benefit. As was already said, a method for predicting pure, high-quality water is urgently needed.</w:t>
       </w:r>
     </w:p>
     <w:p>
@@ -1195,21 +871,16 @@
         <w:jc w:val="both"/>
       </w:pPr>
       <w:r>
-        <w:t xml:space="preserve">Now as we have seen different datasets on water quality. Let us go through different pre-processing tasks we performed on the data. Data preparation is a process of preparing raw data that can be useful for data </w:t>
-      </w:r>
-      <w:proofErr w:type="spellStart"/>
-      <w:r>
-        <w:t>preprocessing</w:t>
-      </w:r>
-      <w:proofErr w:type="spellEnd"/>
-      <w:r>
-        <w:t xml:space="preserve"> and analysis. Also, Data Preparation is the main task for Machine learning. Firstly we used Central Pollution Control Board</w:t>
-      </w:r>
-      <w:r>
-        <w:t>,</w:t>
-      </w:r>
-      <w:r>
-        <w:t xml:space="preserve"> Data. The Central Pollution Control Board has stored the water quality data in different ways. The site contains year-wise data about different rivers. The Website also contains data for Groundwater, canals, Lakes, and Drains. For this Research Purpose, we have taken the River data of 2020.</w:t>
+        <w:t xml:space="preserve">The data on the water quality of Indian rivers were collected from Central Pollution Control Board (CPCB) database. CPCB is a statutory organization that promotes the purity of streams and wells in various States by preventing, controlling, and abating water pollution. It collects, collates, and disseminates technical and statistical data relating to water pollution and proposes guidelines devised for their effective prevention, control, or </w:t>
+      </w:r>
+      <w:r>
+        <w:t>abatement (</w:t>
+      </w:r>
+      <w:r>
+        <w:t>CPCB)</w:t>
+      </w:r>
+      <w:r>
+        <w:t>. This data is collected from several stations that are spread across the country at the river banks for several years. The dataset used in the Model was from data collection in the year 2021.</w:t>
       </w:r>
     </w:p>
     <w:p>
@@ -1218,6 +889,26 @@
       </w:pPr>
       <w:r>
         <w:lastRenderedPageBreak/>
+        <w:t xml:space="preserve">Now as we have seen different datasets on water quality. Let us go through different pre-processing tasks we performed on the data. Data preparation is a process of preparing raw data that can be useful for data </w:t>
+      </w:r>
+      <w:r>
+        <w:t>pre-processing</w:t>
+      </w:r>
+      <w:r>
+        <w:t xml:space="preserve"> and analysis. Also, Data Preparation is the main task for Machine learning. Firstly we used Central Pollution Control Board</w:t>
+      </w:r>
+      <w:r>
+        <w:t>,</w:t>
+      </w:r>
+      <w:r>
+        <w:t xml:space="preserve"> Data. The Central Pollution Control Board has stored the water quality data in different ways. The site contains year-wise data about different rivers. The Website also contains data for Groundwater, canals, Lakes, and Drains. For this Research Purpose, we have taken the River data of 2020.</w:t>
+      </w:r>
+    </w:p>
+    <w:p>
+      <w:pPr>
+        <w:jc w:val="both"/>
+      </w:pPr>
+      <w:r>
         <w:t>The data was in a structured format but it was not accessible for data analysis. The CPCB has stored its data in form of a pdf. The pdf contains different tables related to different rivers of India. The Initial task we did was to convert this pdf data to an accessible manner. For that, we thought to convert it to excel format.</w:t>
       </w:r>
     </w:p>
@@ -1247,2533 +938,20 @@
         <w:jc w:val="both"/>
       </w:pPr>
       <w:r>
-        <w:t xml:space="preserve">The Excel file contains different columns. The table was not good for processing as the first row contains different columns and there were maximum and minimum values associated </w:t>
-      </w:r>
-      <w:r>
-        <w:t>with</w:t>
-      </w:r>
-      <w:r>
-        <w:t xml:space="preserve"> most of the columns, so we cannot train the machine learning algorithms on these data types. So we edited and updated the excel data so each column has only one value and try to make data in a structured format for machine learning to perform on it. We renamed the columns and made significant changes that can be shown in the below figure</w:t>
-      </w:r>
-      <w:r>
-        <w:t>s</w:t>
-      </w:r>
-      <w:r>
-        <w:t>.</w:t>
-      </w:r>
-    </w:p>
-    <w:p>
-      <w:r>
         <w:rPr>
           <w:noProof/>
           <w:lang w:eastAsia="en-IN"/>
         </w:rPr>
-        <w:drawing>
-          <wp:inline distT="0" distB="0" distL="0" distR="0" wp14:anchorId="1530800C" wp14:editId="1749B896">
-            <wp:extent cx="5731510" cy="527050"/>
-            <wp:effectExtent l="19050" t="19050" r="21590" b="25400"/>
-            <wp:docPr id="1" name="Picture 1"/>
-            <wp:cNvGraphicFramePr>
-              <a:graphicFrameLocks xmlns:a="http://schemas.openxmlformats.org/drawingml/2006/main" noChangeAspect="1"/>
-            </wp:cNvGraphicFramePr>
-            <a:graphic xmlns:a="http://schemas.openxmlformats.org/drawingml/2006/main">
-              <a:graphicData uri="http://schemas.openxmlformats.org/drawingml/2006/picture">
-                <pic:pic xmlns:pic="http://schemas.openxmlformats.org/drawingml/2006/picture">
-                  <pic:nvPicPr>
-                    <pic:cNvPr id="1" name=""/>
-                    <pic:cNvPicPr/>
-                  </pic:nvPicPr>
-                  <pic:blipFill>
-                    <a:blip r:embed="rId5"/>
-                    <a:stretch>
-                      <a:fillRect/>
-                    </a:stretch>
-                  </pic:blipFill>
-                  <pic:spPr>
-                    <a:xfrm>
-                      <a:off x="0" y="0"/>
-                      <a:ext cx="5731510" cy="527050"/>
-                    </a:xfrm>
-                    <a:prstGeom prst="rect">
-                      <a:avLst/>
-                    </a:prstGeom>
-                    <a:ln>
-                      <a:solidFill>
-                        <a:schemeClr val="tx1"/>
-                      </a:solidFill>
-                    </a:ln>
-                  </pic:spPr>
-                </pic:pic>
-              </a:graphicData>
-            </a:graphic>
-          </wp:inline>
-        </w:drawing>
-      </w:r>
-    </w:p>
-    <w:p>
-      <w:pPr>
-        <w:tabs>
-          <w:tab w:val="center" w:pos="5953"/>
-        </w:tabs>
-        <w:ind w:left="2160" w:firstLine="720"/>
-      </w:pPr>
-      <w:r>
-        <w:t>Fig1</w:t>
-      </w:r>
-      <w:r>
-        <w:t xml:space="preserve">. </w:t>
-      </w:r>
-      <w:r>
-        <w:t>Original E</w:t>
-      </w:r>
-      <w:r>
-        <w:t>xcel data</w:t>
-      </w:r>
-      <w:r>
-        <w:tab/>
-      </w:r>
-    </w:p>
-    <w:p>
-      <w:r>
-        <w:rPr>
-          <w:noProof/>
-          <w:lang w:eastAsia="en-IN"/>
-        </w:rPr>
-        <w:drawing>
-          <wp:inline distT="0" distB="0" distL="0" distR="0" wp14:anchorId="1530800E" wp14:editId="5BAECCDA">
-            <wp:extent cx="5731510" cy="370840"/>
-            <wp:effectExtent l="19050" t="19050" r="21590" b="10160"/>
-            <wp:docPr id="2" name="Picture 2"/>
-            <wp:cNvGraphicFramePr>
-              <a:graphicFrameLocks xmlns:a="http://schemas.openxmlformats.org/drawingml/2006/main" noChangeAspect="1"/>
-            </wp:cNvGraphicFramePr>
-            <a:graphic xmlns:a="http://schemas.openxmlformats.org/drawingml/2006/main">
-              <a:graphicData uri="http://schemas.openxmlformats.org/drawingml/2006/picture">
-                <pic:pic xmlns:pic="http://schemas.openxmlformats.org/drawingml/2006/picture">
-                  <pic:nvPicPr>
-                    <pic:cNvPr id="1" name=""/>
-                    <pic:cNvPicPr/>
-                  </pic:nvPicPr>
-                  <pic:blipFill>
-                    <a:blip r:embed="rId6"/>
-                    <a:stretch>
-                      <a:fillRect/>
-                    </a:stretch>
-                  </pic:blipFill>
-                  <pic:spPr>
-                    <a:xfrm>
-                      <a:off x="0" y="0"/>
-                      <a:ext cx="5731510" cy="370840"/>
-                    </a:xfrm>
-                    <a:prstGeom prst="rect">
-                      <a:avLst/>
-                    </a:prstGeom>
-                    <a:ln>
-                      <a:solidFill>
-                        <a:schemeClr val="tx1"/>
-                      </a:solidFill>
-                    </a:ln>
-                  </pic:spPr>
-                </pic:pic>
-              </a:graphicData>
-            </a:graphic>
-          </wp:inline>
-        </w:drawing>
-      </w:r>
-    </w:p>
-    <w:p>
-      <w:r>
-        <w:tab/>
-      </w:r>
-      <w:r>
-        <w:tab/>
-      </w:r>
-      <w:r>
-        <w:tab/>
-      </w:r>
-      <w:r>
-        <w:tab/>
-        <w:t>Fig2</w:t>
-      </w:r>
-      <w:r>
-        <w:t>.</w:t>
-      </w:r>
-      <w:r>
-        <w:t xml:space="preserve"> Processed Excel data</w:t>
-      </w:r>
-    </w:p>
-    <w:p>
-      <w:r>
-        <w:t xml:space="preserve">So Fig2 </w:t>
-      </w:r>
-      <w:r>
-        <w:t>displays</w:t>
-      </w:r>
-      <w:r>
-        <w:t xml:space="preserve"> Data Prepared to apply data pre-processing techniques.</w:t>
-      </w:r>
-    </w:p>
-    <w:p>
-      <w:r>
-        <w:rPr>
-          <w:noProof/>
-          <w:lang w:eastAsia="en-IN"/>
-        </w:rPr>
-        <w:lastRenderedPageBreak/>
         <mc:AlternateContent>
           <mc:Choice Requires="wps">
             <w:drawing>
-              <wp:anchor distT="0" distB="0" distL="114300" distR="114300" simplePos="0" relativeHeight="251684864" behindDoc="0" locked="0" layoutInCell="1" allowOverlap="1" wp14:anchorId="659E3A0C" wp14:editId="3748CC28">
-                <wp:simplePos x="0" y="0"/>
-                <wp:positionH relativeFrom="column">
-                  <wp:posOffset>3672840</wp:posOffset>
-                </wp:positionH>
-                <wp:positionV relativeFrom="paragraph">
-                  <wp:posOffset>7780020</wp:posOffset>
-                </wp:positionV>
-                <wp:extent cx="891540" cy="502920"/>
-                <wp:effectExtent l="38100" t="0" r="22860" b="49530"/>
-                <wp:wrapNone/>
-                <wp:docPr id="24" name="Straight Arrow Connector 24"/>
-                <wp:cNvGraphicFramePr/>
-                <a:graphic xmlns:a="http://schemas.openxmlformats.org/drawingml/2006/main">
-                  <a:graphicData uri="http://schemas.microsoft.com/office/word/2010/wordprocessingShape">
-                    <wps:wsp>
-                      <wps:cNvCnPr/>
-                      <wps:spPr>
-                        <a:xfrm flipH="1">
-                          <a:off x="0" y="0"/>
-                          <a:ext cx="891540" cy="502920"/>
-                        </a:xfrm>
-                        <a:prstGeom prst="straightConnector1">
-                          <a:avLst/>
-                        </a:prstGeom>
-                        <a:ln>
-                          <a:tailEnd type="triangle"/>
-                        </a:ln>
-                      </wps:spPr>
-                      <wps:style>
-                        <a:lnRef idx="1">
-                          <a:schemeClr val="dk1"/>
-                        </a:lnRef>
-                        <a:fillRef idx="0">
-                          <a:schemeClr val="dk1"/>
-                        </a:fillRef>
-                        <a:effectRef idx="0">
-                          <a:schemeClr val="dk1"/>
-                        </a:effectRef>
-                        <a:fontRef idx="minor">
-                          <a:schemeClr val="tx1"/>
-                        </a:fontRef>
-                      </wps:style>
-                      <wps:bodyPr/>
-                    </wps:wsp>
-                  </a:graphicData>
-                </a:graphic>
-              </wp:anchor>
-            </w:drawing>
-          </mc:Choice>
-          <mc:Fallback>
-            <w:pict>
-              <v:shapetype w14:anchorId="038198E4" id="_x0000_t32" coordsize="21600,21600" o:spt="32" o:oned="t" path="m,l21600,21600e" filled="f">
-                <v:path arrowok="t" fillok="f" o:connecttype="none"/>
-                <o:lock v:ext="edit" shapetype="t"/>
-              </v:shapetype>
-              <v:shape id="Straight Arrow Connector 24" o:spid="_x0000_s1026" type="#_x0000_t32" style="position:absolute;margin-left:289.2pt;margin-top:612.6pt;width:70.2pt;height:39.6pt;flip:x;z-index:251684864;visibility:visible;mso-wrap-style:square;mso-wrap-distance-left:9pt;mso-wrap-distance-top:0;mso-wrap-distance-right:9pt;mso-wrap-distance-bottom:0;mso-position-horizontal:absolute;mso-position-horizontal-relative:text;mso-position-vertical:absolute;mso-position-vertical-relative:text" o:gfxdata="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" strokecolor="black [3200]" strokeweight=".5pt">
-                <v:stroke endarrow="block" joinstyle="miter"/>
-              </v:shape>
-            </w:pict>
-          </mc:Fallback>
-        </mc:AlternateContent>
-      </w:r>
-      <w:r>
-        <w:rPr>
-          <w:noProof/>
-          <w:lang w:eastAsia="en-IN"/>
-        </w:rPr>
-        <mc:AlternateContent>
-          <mc:Choice Requires="wps">
-            <w:drawing>
-              <wp:anchor distT="0" distB="0" distL="114300" distR="114300" simplePos="0" relativeHeight="251683840" behindDoc="0" locked="0" layoutInCell="1" allowOverlap="1" wp14:anchorId="1F92265C" wp14:editId="4A5EF45A">
-                <wp:simplePos x="0" y="0"/>
-                <wp:positionH relativeFrom="column">
-                  <wp:posOffset>1234440</wp:posOffset>
-                </wp:positionH>
-                <wp:positionV relativeFrom="paragraph">
-                  <wp:posOffset>7574280</wp:posOffset>
-                </wp:positionV>
-                <wp:extent cx="891540" cy="655320"/>
-                <wp:effectExtent l="0" t="0" r="60960" b="49530"/>
-                <wp:wrapNone/>
-                <wp:docPr id="23" name="Straight Arrow Connector 23"/>
-                <wp:cNvGraphicFramePr/>
-                <a:graphic xmlns:a="http://schemas.openxmlformats.org/drawingml/2006/main">
-                  <a:graphicData uri="http://schemas.microsoft.com/office/word/2010/wordprocessingShape">
-                    <wps:wsp>
-                      <wps:cNvCnPr/>
-                      <wps:spPr>
-                        <a:xfrm>
-                          <a:off x="0" y="0"/>
-                          <a:ext cx="891540" cy="655320"/>
-                        </a:xfrm>
-                        <a:prstGeom prst="straightConnector1">
-                          <a:avLst/>
-                        </a:prstGeom>
-                        <a:ln>
-                          <a:tailEnd type="triangle"/>
-                        </a:ln>
-                      </wps:spPr>
-                      <wps:style>
-                        <a:lnRef idx="1">
-                          <a:schemeClr val="dk1"/>
-                        </a:lnRef>
-                        <a:fillRef idx="0">
-                          <a:schemeClr val="dk1"/>
-                        </a:fillRef>
-                        <a:effectRef idx="0">
-                          <a:schemeClr val="dk1"/>
-                        </a:effectRef>
-                        <a:fontRef idx="minor">
-                          <a:schemeClr val="tx1"/>
-                        </a:fontRef>
-                      </wps:style>
-                      <wps:bodyPr/>
-                    </wps:wsp>
-                  </a:graphicData>
-                </a:graphic>
-              </wp:anchor>
-            </w:drawing>
-          </mc:Choice>
-          <mc:Fallback>
-            <w:pict>
-              <v:shape w14:anchorId="3F51090B" id="Straight Arrow Connector 23" o:spid="_x0000_s1026" type="#_x0000_t32" style="position:absolute;margin-left:97.2pt;margin-top:596.4pt;width:70.2pt;height:51.6pt;z-index:251683840;visibility:visible;mso-wrap-style:square;mso-wrap-distance-left:9pt;mso-wrap-distance-top:0;mso-wrap-distance-right:9pt;mso-wrap-distance-bottom:0;mso-position-horizontal:absolute;mso-position-horizontal-relative:text;mso-position-vertical:absolute;mso-position-vertical-relative:text" o:gfxdata="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" strokecolor="black [3200]" strokeweight=".5pt">
-                <v:stroke endarrow="block" joinstyle="miter"/>
-              </v:shape>
-            </w:pict>
-          </mc:Fallback>
-        </mc:AlternateContent>
-      </w:r>
-      <w:r>
-        <w:rPr>
-          <w:noProof/>
-          <w:lang w:eastAsia="en-IN"/>
-        </w:rPr>
-        <mc:AlternateContent>
-          <mc:Choice Requires="wps">
-            <w:drawing>
-              <wp:anchor distT="0" distB="0" distL="114300" distR="114300" simplePos="0" relativeHeight="251682816" behindDoc="0" locked="0" layoutInCell="1" allowOverlap="1" wp14:anchorId="1E2D5B14" wp14:editId="756F7109">
-                <wp:simplePos x="0" y="0"/>
-                <wp:positionH relativeFrom="column">
-                  <wp:posOffset>3474720</wp:posOffset>
-                </wp:positionH>
-                <wp:positionV relativeFrom="paragraph">
-                  <wp:posOffset>7292340</wp:posOffset>
-                </wp:positionV>
-                <wp:extent cx="556260" cy="0"/>
-                <wp:effectExtent l="0" t="76200" r="15240" b="95250"/>
-                <wp:wrapNone/>
-                <wp:docPr id="22" name="Straight Arrow Connector 22"/>
-                <wp:cNvGraphicFramePr/>
-                <a:graphic xmlns:a="http://schemas.openxmlformats.org/drawingml/2006/main">
-                  <a:graphicData uri="http://schemas.microsoft.com/office/word/2010/wordprocessingShape">
-                    <wps:wsp>
-                      <wps:cNvCnPr/>
-                      <wps:spPr>
-                        <a:xfrm>
-                          <a:off x="0" y="0"/>
-                          <a:ext cx="556260" cy="0"/>
-                        </a:xfrm>
-                        <a:prstGeom prst="straightConnector1">
-                          <a:avLst/>
-                        </a:prstGeom>
-                        <a:ln>
-                          <a:tailEnd type="triangle"/>
-                        </a:ln>
-                      </wps:spPr>
-                      <wps:style>
-                        <a:lnRef idx="1">
-                          <a:schemeClr val="dk1"/>
-                        </a:lnRef>
-                        <a:fillRef idx="0">
-                          <a:schemeClr val="dk1"/>
-                        </a:fillRef>
-                        <a:effectRef idx="0">
-                          <a:schemeClr val="dk1"/>
-                        </a:effectRef>
-                        <a:fontRef idx="minor">
-                          <a:schemeClr val="tx1"/>
-                        </a:fontRef>
-                      </wps:style>
-                      <wps:bodyPr/>
-                    </wps:wsp>
-                  </a:graphicData>
-                </a:graphic>
-              </wp:anchor>
-            </w:drawing>
-          </mc:Choice>
-          <mc:Fallback>
-            <w:pict>
-              <v:shape w14:anchorId="43391C38" id="Straight Arrow Connector 22" o:spid="_x0000_s1026" type="#_x0000_t32" style="position:absolute;margin-left:273.6pt;margin-top:574.2pt;width:43.8pt;height:0;z-index:251682816;visibility:visible;mso-wrap-style:square;mso-wrap-distance-left:9pt;mso-wrap-distance-top:0;mso-wrap-distance-right:9pt;mso-wrap-distance-bottom:0;mso-position-horizontal:absolute;mso-position-horizontal-relative:text;mso-position-vertical:absolute;mso-position-vertical-relative:text" o:gfxdata="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" strokecolor="black [3200]" strokeweight=".5pt">
-                <v:stroke endarrow="block" joinstyle="miter"/>
-              </v:shape>
-            </w:pict>
-          </mc:Fallback>
-        </mc:AlternateContent>
-      </w:r>
-      <w:r>
-        <w:rPr>
-          <w:noProof/>
-          <w:lang w:eastAsia="en-IN"/>
-        </w:rPr>
-        <mc:AlternateContent>
-          <mc:Choice Requires="wps">
-            <w:drawing>
-              <wp:anchor distT="0" distB="0" distL="114300" distR="114300" simplePos="0" relativeHeight="251681792" behindDoc="0" locked="0" layoutInCell="1" allowOverlap="1" wp14:anchorId="066DAFBB" wp14:editId="4D4D6A60">
-                <wp:simplePos x="0" y="0"/>
-                <wp:positionH relativeFrom="column">
-                  <wp:posOffset>1722120</wp:posOffset>
-                </wp:positionH>
-                <wp:positionV relativeFrom="paragraph">
-                  <wp:posOffset>7307580</wp:posOffset>
-                </wp:positionV>
-                <wp:extent cx="419100" cy="22860"/>
-                <wp:effectExtent l="38100" t="57150" r="0" b="91440"/>
-                <wp:wrapNone/>
-                <wp:docPr id="21" name="Straight Arrow Connector 21"/>
-                <wp:cNvGraphicFramePr/>
-                <a:graphic xmlns:a="http://schemas.openxmlformats.org/drawingml/2006/main">
-                  <a:graphicData uri="http://schemas.microsoft.com/office/word/2010/wordprocessingShape">
-                    <wps:wsp>
-                      <wps:cNvCnPr/>
-                      <wps:spPr>
-                        <a:xfrm flipH="1">
-                          <a:off x="0" y="0"/>
-                          <a:ext cx="419100" cy="22860"/>
-                        </a:xfrm>
-                        <a:prstGeom prst="straightConnector1">
-                          <a:avLst/>
-                        </a:prstGeom>
-                        <a:ln>
-                          <a:tailEnd type="triangle"/>
-                        </a:ln>
-                      </wps:spPr>
-                      <wps:style>
-                        <a:lnRef idx="1">
-                          <a:schemeClr val="dk1"/>
-                        </a:lnRef>
-                        <a:fillRef idx="0">
-                          <a:schemeClr val="dk1"/>
-                        </a:fillRef>
-                        <a:effectRef idx="0">
-                          <a:schemeClr val="dk1"/>
-                        </a:effectRef>
-                        <a:fontRef idx="minor">
-                          <a:schemeClr val="tx1"/>
-                        </a:fontRef>
-                      </wps:style>
-                      <wps:bodyPr/>
-                    </wps:wsp>
-                  </a:graphicData>
-                </a:graphic>
-              </wp:anchor>
-            </w:drawing>
-          </mc:Choice>
-          <mc:Fallback>
-            <w:pict>
-              <v:shape w14:anchorId="01EF885E" id="Straight Arrow Connector 21" o:spid="_x0000_s1026" type="#_x0000_t32" style="position:absolute;margin-left:135.6pt;margin-top:575.4pt;width:33pt;height:1.8pt;flip:x;z-index:251681792;visibility:visible;mso-wrap-style:square;mso-wrap-distance-left:9pt;mso-wrap-distance-top:0;mso-wrap-distance-right:9pt;mso-wrap-distance-bottom:0;mso-position-horizontal:absolute;mso-position-horizontal-relative:text;mso-position-vertical:absolute;mso-position-vertical-relative:text" o:gfxdata="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" strokecolor="black [3200]" strokeweight=".5pt">
-                <v:stroke endarrow="block" joinstyle="miter"/>
-              </v:shape>
-            </w:pict>
-          </mc:Fallback>
-        </mc:AlternateContent>
-      </w:r>
-      <w:r>
-        <w:rPr>
-          <w:noProof/>
-          <w:lang w:eastAsia="en-IN"/>
-        </w:rPr>
-        <mc:AlternateContent>
-          <mc:Choice Requires="wps">
-            <w:drawing>
-              <wp:anchor distT="0" distB="0" distL="114300" distR="114300" simplePos="0" relativeHeight="251680768" behindDoc="0" locked="0" layoutInCell="1" allowOverlap="1" wp14:anchorId="458F9EC8" wp14:editId="57C012A2">
-                <wp:simplePos x="0" y="0"/>
-                <wp:positionH relativeFrom="column">
-                  <wp:posOffset>2766060</wp:posOffset>
-                </wp:positionH>
-                <wp:positionV relativeFrom="paragraph">
-                  <wp:posOffset>6637020</wp:posOffset>
-                </wp:positionV>
-                <wp:extent cx="0" cy="289560"/>
-                <wp:effectExtent l="76200" t="0" r="57150" b="53340"/>
-                <wp:wrapNone/>
-                <wp:docPr id="19" name="Straight Arrow Connector 19"/>
-                <wp:cNvGraphicFramePr/>
-                <a:graphic xmlns:a="http://schemas.openxmlformats.org/drawingml/2006/main">
-                  <a:graphicData uri="http://schemas.microsoft.com/office/word/2010/wordprocessingShape">
-                    <wps:wsp>
-                      <wps:cNvCnPr/>
-                      <wps:spPr>
-                        <a:xfrm>
-                          <a:off x="0" y="0"/>
-                          <a:ext cx="0" cy="289560"/>
-                        </a:xfrm>
-                        <a:prstGeom prst="straightConnector1">
-                          <a:avLst/>
-                        </a:prstGeom>
-                        <a:ln>
-                          <a:tailEnd type="triangle"/>
-                        </a:ln>
-                      </wps:spPr>
-                      <wps:style>
-                        <a:lnRef idx="1">
-                          <a:schemeClr val="dk1"/>
-                        </a:lnRef>
-                        <a:fillRef idx="0">
-                          <a:schemeClr val="dk1"/>
-                        </a:fillRef>
-                        <a:effectRef idx="0">
-                          <a:schemeClr val="dk1"/>
-                        </a:effectRef>
-                        <a:fontRef idx="minor">
-                          <a:schemeClr val="tx1"/>
-                        </a:fontRef>
-                      </wps:style>
-                      <wps:bodyPr/>
-                    </wps:wsp>
-                  </a:graphicData>
-                </a:graphic>
-              </wp:anchor>
-            </w:drawing>
-          </mc:Choice>
-          <mc:Fallback>
-            <w:pict>
-              <v:shape w14:anchorId="0AA72C9F" id="Straight Arrow Connector 19" o:spid="_x0000_s1026" type="#_x0000_t32" style="position:absolute;margin-left:217.8pt;margin-top:522.6pt;width:0;height:22.8pt;z-index:251680768;visibility:visible;mso-wrap-style:square;mso-wrap-distance-left:9pt;mso-wrap-distance-top:0;mso-wrap-distance-right:9pt;mso-wrap-distance-bottom:0;mso-position-horizontal:absolute;mso-position-horizontal-relative:text;mso-position-vertical:absolute;mso-position-vertical-relative:text" o:gfxdata="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" strokecolor="black [3200]" strokeweight=".5pt">
-                <v:stroke endarrow="block" joinstyle="miter"/>
-              </v:shape>
-            </w:pict>
-          </mc:Fallback>
-        </mc:AlternateContent>
-      </w:r>
-      <w:r>
-        <w:rPr>
-          <w:noProof/>
-          <w:lang w:eastAsia="en-IN"/>
-        </w:rPr>
-        <mc:AlternateContent>
-          <mc:Choice Requires="wps">
-            <w:drawing>
-              <wp:anchor distT="0" distB="0" distL="114300" distR="114300" simplePos="0" relativeHeight="251679744" behindDoc="0" locked="0" layoutInCell="1" allowOverlap="1" wp14:anchorId="4483ABCA" wp14:editId="7516A676">
-                <wp:simplePos x="0" y="0"/>
-                <wp:positionH relativeFrom="column">
-                  <wp:posOffset>2697480</wp:posOffset>
-                </wp:positionH>
-                <wp:positionV relativeFrom="paragraph">
-                  <wp:posOffset>5966460</wp:posOffset>
-                </wp:positionV>
-                <wp:extent cx="0" cy="281940"/>
-                <wp:effectExtent l="76200" t="0" r="57150" b="60960"/>
-                <wp:wrapNone/>
-                <wp:docPr id="18" name="Straight Arrow Connector 18"/>
-                <wp:cNvGraphicFramePr/>
-                <a:graphic xmlns:a="http://schemas.openxmlformats.org/drawingml/2006/main">
-                  <a:graphicData uri="http://schemas.microsoft.com/office/word/2010/wordprocessingShape">
-                    <wps:wsp>
-                      <wps:cNvCnPr/>
-                      <wps:spPr>
-                        <a:xfrm>
-                          <a:off x="0" y="0"/>
-                          <a:ext cx="0" cy="281940"/>
-                        </a:xfrm>
-                        <a:prstGeom prst="straightConnector1">
-                          <a:avLst/>
-                        </a:prstGeom>
-                        <a:ln>
-                          <a:tailEnd type="triangle"/>
-                        </a:ln>
-                      </wps:spPr>
-                      <wps:style>
-                        <a:lnRef idx="1">
-                          <a:schemeClr val="dk1"/>
-                        </a:lnRef>
-                        <a:fillRef idx="0">
-                          <a:schemeClr val="dk1"/>
-                        </a:fillRef>
-                        <a:effectRef idx="0">
-                          <a:schemeClr val="dk1"/>
-                        </a:effectRef>
-                        <a:fontRef idx="minor">
-                          <a:schemeClr val="tx1"/>
-                        </a:fontRef>
-                      </wps:style>
-                      <wps:bodyPr/>
-                    </wps:wsp>
-                  </a:graphicData>
-                </a:graphic>
-              </wp:anchor>
-            </w:drawing>
-          </mc:Choice>
-          <mc:Fallback>
-            <w:pict>
-              <v:shape w14:anchorId="4F87CC7A" id="Straight Arrow Connector 18" o:spid="_x0000_s1026" type="#_x0000_t32" style="position:absolute;margin-left:212.4pt;margin-top:469.8pt;width:0;height:22.2pt;z-index:251679744;visibility:visible;mso-wrap-style:square;mso-wrap-distance-left:9pt;mso-wrap-distance-top:0;mso-wrap-distance-right:9pt;mso-wrap-distance-bottom:0;mso-position-horizontal:absolute;mso-position-horizontal-relative:text;mso-position-vertical:absolute;mso-position-vertical-relative:text" o:gfxdata="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" strokecolor="black [3200]" strokeweight=".5pt">
-                <v:stroke endarrow="block" joinstyle="miter"/>
-              </v:shape>
-            </w:pict>
-          </mc:Fallback>
-        </mc:AlternateContent>
-      </w:r>
-      <w:r>
-        <w:rPr>
-          <w:noProof/>
-          <w:lang w:eastAsia="en-IN"/>
-        </w:rPr>
-        <mc:AlternateContent>
-          <mc:Choice Requires="wps">
-            <w:drawing>
-              <wp:anchor distT="0" distB="0" distL="114300" distR="114300" simplePos="0" relativeHeight="251678720" behindDoc="0" locked="0" layoutInCell="1" allowOverlap="1" wp14:anchorId="17C99B85" wp14:editId="3EDC9806">
-                <wp:simplePos x="0" y="0"/>
-                <wp:positionH relativeFrom="column">
-                  <wp:posOffset>2773680</wp:posOffset>
-                </wp:positionH>
-                <wp:positionV relativeFrom="paragraph">
-                  <wp:posOffset>4404360</wp:posOffset>
-                </wp:positionV>
-                <wp:extent cx="7620" cy="327660"/>
-                <wp:effectExtent l="76200" t="0" r="68580" b="53340"/>
-                <wp:wrapNone/>
-                <wp:docPr id="17" name="Straight Arrow Connector 17"/>
-                <wp:cNvGraphicFramePr/>
-                <a:graphic xmlns:a="http://schemas.openxmlformats.org/drawingml/2006/main">
-                  <a:graphicData uri="http://schemas.microsoft.com/office/word/2010/wordprocessingShape">
-                    <wps:wsp>
-                      <wps:cNvCnPr/>
-                      <wps:spPr>
-                        <a:xfrm flipH="1">
-                          <a:off x="0" y="0"/>
-                          <a:ext cx="7620" cy="327660"/>
-                        </a:xfrm>
-                        <a:prstGeom prst="straightConnector1">
-                          <a:avLst/>
-                        </a:prstGeom>
-                        <a:ln>
-                          <a:tailEnd type="triangle"/>
-                        </a:ln>
-                      </wps:spPr>
-                      <wps:style>
-                        <a:lnRef idx="1">
-                          <a:schemeClr val="dk1"/>
-                        </a:lnRef>
-                        <a:fillRef idx="0">
-                          <a:schemeClr val="dk1"/>
-                        </a:fillRef>
-                        <a:effectRef idx="0">
-                          <a:schemeClr val="dk1"/>
-                        </a:effectRef>
-                        <a:fontRef idx="minor">
-                          <a:schemeClr val="tx1"/>
-                        </a:fontRef>
-                      </wps:style>
-                      <wps:bodyPr/>
-                    </wps:wsp>
-                  </a:graphicData>
-                </a:graphic>
-              </wp:anchor>
-            </w:drawing>
-          </mc:Choice>
-          <mc:Fallback>
-            <w:pict>
-              <v:shape w14:anchorId="04B82090" id="Straight Arrow Connector 17" o:spid="_x0000_s1026" type="#_x0000_t32" style="position:absolute;margin-left:218.4pt;margin-top:346.8pt;width:.6pt;height:25.8pt;flip:x;z-index:251678720;visibility:visible;mso-wrap-style:square;mso-wrap-distance-left:9pt;mso-wrap-distance-top:0;mso-wrap-distance-right:9pt;mso-wrap-distance-bottom:0;mso-position-horizontal:absolute;mso-position-horizontal-relative:text;mso-position-vertical:absolute;mso-position-vertical-relative:text" o:gfxdata="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" strokecolor="black [3200]" strokeweight=".5pt">
-                <v:stroke endarrow="block" joinstyle="miter"/>
-              </v:shape>
-            </w:pict>
-          </mc:Fallback>
-        </mc:AlternateContent>
-      </w:r>
-      <w:r>
-        <w:rPr>
-          <w:noProof/>
-          <w:lang w:eastAsia="en-IN"/>
-        </w:rPr>
-        <mc:AlternateContent>
-          <mc:Choice Requires="wps">
-            <w:drawing>
-              <wp:anchor distT="0" distB="0" distL="114300" distR="114300" simplePos="0" relativeHeight="251677696" behindDoc="0" locked="0" layoutInCell="1" allowOverlap="1" wp14:anchorId="24AFB19C" wp14:editId="2EF9E5A2">
-                <wp:simplePos x="0" y="0"/>
-                <wp:positionH relativeFrom="column">
-                  <wp:posOffset>2857500</wp:posOffset>
-                </wp:positionH>
-                <wp:positionV relativeFrom="paragraph">
-                  <wp:posOffset>2979420</wp:posOffset>
-                </wp:positionV>
-                <wp:extent cx="7620" cy="381000"/>
-                <wp:effectExtent l="76200" t="0" r="87630" b="57150"/>
-                <wp:wrapNone/>
-                <wp:docPr id="16" name="Straight Arrow Connector 16"/>
-                <wp:cNvGraphicFramePr/>
-                <a:graphic xmlns:a="http://schemas.openxmlformats.org/drawingml/2006/main">
-                  <a:graphicData uri="http://schemas.microsoft.com/office/word/2010/wordprocessingShape">
-                    <wps:wsp>
-                      <wps:cNvCnPr/>
-                      <wps:spPr>
-                        <a:xfrm flipH="1">
-                          <a:off x="0" y="0"/>
-                          <a:ext cx="7620" cy="381000"/>
-                        </a:xfrm>
-                        <a:prstGeom prst="straightConnector1">
-                          <a:avLst/>
-                        </a:prstGeom>
-                        <a:ln>
-                          <a:tailEnd type="triangle"/>
-                        </a:ln>
-                      </wps:spPr>
-                      <wps:style>
-                        <a:lnRef idx="1">
-                          <a:schemeClr val="dk1"/>
-                        </a:lnRef>
-                        <a:fillRef idx="0">
-                          <a:schemeClr val="dk1"/>
-                        </a:fillRef>
-                        <a:effectRef idx="0">
-                          <a:schemeClr val="dk1"/>
-                        </a:effectRef>
-                        <a:fontRef idx="minor">
-                          <a:schemeClr val="tx1"/>
-                        </a:fontRef>
-                      </wps:style>
-                      <wps:bodyPr/>
-                    </wps:wsp>
-                  </a:graphicData>
-                </a:graphic>
-              </wp:anchor>
-            </w:drawing>
-          </mc:Choice>
-          <mc:Fallback>
-            <w:pict>
-              <v:shape w14:anchorId="285462EA" id="Straight Arrow Connector 16" o:spid="_x0000_s1026" type="#_x0000_t32" style="position:absolute;margin-left:225pt;margin-top:234.6pt;width:.6pt;height:30pt;flip:x;z-index:251677696;visibility:visible;mso-wrap-style:square;mso-wrap-distance-left:9pt;mso-wrap-distance-top:0;mso-wrap-distance-right:9pt;mso-wrap-distance-bottom:0;mso-position-horizontal:absolute;mso-position-horizontal-relative:text;mso-position-vertical:absolute;mso-position-vertical-relative:text" o:gfxdata="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" strokecolor="black [3200]" strokeweight=".5pt">
-                <v:stroke endarrow="block" joinstyle="miter"/>
-              </v:shape>
-            </w:pict>
-          </mc:Fallback>
-        </mc:AlternateContent>
-      </w:r>
-      <w:r>
-        <w:rPr>
-          <w:noProof/>
-          <w:lang w:eastAsia="en-IN"/>
-        </w:rPr>
-        <mc:AlternateContent>
-          <mc:Choice Requires="wps">
-            <w:drawing>
-              <wp:anchor distT="0" distB="0" distL="114300" distR="114300" simplePos="0" relativeHeight="251676672" behindDoc="0" locked="0" layoutInCell="1" allowOverlap="1" wp14:anchorId="28B9D4D3" wp14:editId="7F46AE40">
-                <wp:simplePos x="0" y="0"/>
-                <wp:positionH relativeFrom="column">
-                  <wp:posOffset>2811780</wp:posOffset>
-                </wp:positionH>
-                <wp:positionV relativeFrom="paragraph">
-                  <wp:posOffset>662940</wp:posOffset>
-                </wp:positionV>
-                <wp:extent cx="7620" cy="297180"/>
-                <wp:effectExtent l="76200" t="0" r="68580" b="64770"/>
-                <wp:wrapNone/>
-                <wp:docPr id="15" name="Straight Arrow Connector 15"/>
-                <wp:cNvGraphicFramePr/>
-                <a:graphic xmlns:a="http://schemas.openxmlformats.org/drawingml/2006/main">
-                  <a:graphicData uri="http://schemas.microsoft.com/office/word/2010/wordprocessingShape">
-                    <wps:wsp>
-                      <wps:cNvCnPr/>
-                      <wps:spPr>
-                        <a:xfrm flipH="1">
-                          <a:off x="0" y="0"/>
-                          <a:ext cx="7620" cy="297180"/>
-                        </a:xfrm>
-                        <a:prstGeom prst="straightConnector1">
-                          <a:avLst/>
-                        </a:prstGeom>
-                        <a:ln>
-                          <a:tailEnd type="triangle"/>
-                        </a:ln>
-                      </wps:spPr>
-                      <wps:style>
-                        <a:lnRef idx="1">
-                          <a:schemeClr val="dk1"/>
-                        </a:lnRef>
-                        <a:fillRef idx="0">
-                          <a:schemeClr val="dk1"/>
-                        </a:fillRef>
-                        <a:effectRef idx="0">
-                          <a:schemeClr val="dk1"/>
-                        </a:effectRef>
-                        <a:fontRef idx="minor">
-                          <a:schemeClr val="tx1"/>
-                        </a:fontRef>
-                      </wps:style>
-                      <wps:bodyPr/>
-                    </wps:wsp>
-                  </a:graphicData>
-                </a:graphic>
-              </wp:anchor>
-            </w:drawing>
-          </mc:Choice>
-          <mc:Fallback>
-            <w:pict>
-              <v:shape w14:anchorId="1B1C4AB7" id="Straight Arrow Connector 15" o:spid="_x0000_s1026" type="#_x0000_t32" style="position:absolute;margin-left:221.4pt;margin-top:52.2pt;width:.6pt;height:23.4pt;flip:x;z-index:251676672;visibility:visible;mso-wrap-style:square;mso-wrap-distance-left:9pt;mso-wrap-distance-top:0;mso-wrap-distance-right:9pt;mso-wrap-distance-bottom:0;mso-position-horizontal:absolute;mso-position-horizontal-relative:text;mso-position-vertical:absolute;mso-position-vertical-relative:text" o:gfxdata="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" strokecolor="black [3200]" strokeweight=".5pt">
-                <v:stroke endarrow="block" joinstyle="miter"/>
-              </v:shape>
-            </w:pict>
-          </mc:Fallback>
-        </mc:AlternateContent>
-      </w:r>
-      <w:r>
-        <w:rPr>
-          <w:noProof/>
-          <w:lang w:eastAsia="en-IN"/>
-        </w:rPr>
-        <mc:AlternateContent>
-          <mc:Choice Requires="wps">
-            <w:drawing>
-              <wp:anchor distT="0" distB="0" distL="114300" distR="114300" simplePos="0" relativeHeight="251673600" behindDoc="0" locked="0" layoutInCell="1" allowOverlap="1" wp14:anchorId="2FD2EF79" wp14:editId="306D7CA4">
-                <wp:simplePos x="0" y="0"/>
-                <wp:positionH relativeFrom="column">
-                  <wp:posOffset>1988820</wp:posOffset>
-                </wp:positionH>
-                <wp:positionV relativeFrom="paragraph">
-                  <wp:posOffset>8130540</wp:posOffset>
-                </wp:positionV>
-                <wp:extent cx="1805940" cy="358140"/>
-                <wp:effectExtent l="0" t="0" r="22860" b="22860"/>
-                <wp:wrapTopAndBottom/>
-                <wp:docPr id="14" name="Rounded Rectangle 14"/>
-                <wp:cNvGraphicFramePr/>
-                <a:graphic xmlns:a="http://schemas.openxmlformats.org/drawingml/2006/main">
-                  <a:graphicData uri="http://schemas.microsoft.com/office/word/2010/wordprocessingShape">
-                    <wps:wsp>
-                      <wps:cNvSpPr/>
-                      <wps:spPr>
-                        <a:xfrm>
-                          <a:off x="0" y="0"/>
-                          <a:ext cx="1805940" cy="358140"/>
-                        </a:xfrm>
-                        <a:prstGeom prst="roundRect">
-                          <a:avLst/>
-                        </a:prstGeom>
-                      </wps:spPr>
-                      <wps:style>
-                        <a:lnRef idx="2">
-                          <a:schemeClr val="accent1">
-                            <a:shade val="50000"/>
-                          </a:schemeClr>
-                        </a:lnRef>
-                        <a:fillRef idx="1">
-                          <a:schemeClr val="accent1"/>
-                        </a:fillRef>
-                        <a:effectRef idx="0">
-                          <a:schemeClr val="accent1"/>
-                        </a:effectRef>
-                        <a:fontRef idx="minor">
-                          <a:schemeClr val="lt1"/>
-                        </a:fontRef>
-                      </wps:style>
-                      <wps:txbx>
-                        <w:txbxContent>
-                          <w:p>
-                            <w:pPr>
-                              <w:jc w:val="center"/>
-                              <w:rPr>
-                                <w:color w:val="000000" w:themeColor="text1"/>
-                                <w:lang w:val="en-US"/>
-                              </w:rPr>
-                            </w:pPr>
-                            <w:r>
-                              <w:rPr>
-                                <w:color w:val="000000" w:themeColor="text1"/>
-                                <w:lang w:val="en-US"/>
-                              </w:rPr>
-                              <w:t>Compare Results</w:t>
-                            </w:r>
-                          </w:p>
-                        </w:txbxContent>
-                      </wps:txbx>
-                      <wps:bodyPr rot="0" spcFirstLastPara="0" vertOverflow="overflow" horzOverflow="overflow" vert="horz" wrap="square" lIns="91440" tIns="45720" rIns="91440" bIns="45720" numCol="1" spcCol="0" rtlCol="0" fromWordArt="0" anchor="ctr" anchorCtr="0" forceAA="0" compatLnSpc="1">
-                        <a:prstTxWarp prst="textNoShape">
-                          <a:avLst/>
-                        </a:prstTxWarp>
-                        <a:noAutofit/>
-                      </wps:bodyPr>
-                    </wps:wsp>
-                  </a:graphicData>
-                </a:graphic>
-                <wp14:sizeRelV relativeFrom="margin">
-                  <wp14:pctHeight>0</wp14:pctHeight>
-                </wp14:sizeRelV>
-              </wp:anchor>
-            </w:drawing>
-          </mc:Choice>
-          <mc:Fallback>
-            <w:pict>
-              <v:roundrect w14:anchorId="2FD2EF79" id="Rounded Rectangle 14" o:spid="_x0000_s1026" style="position:absolute;margin-left:156.6pt;margin-top:640.2pt;width:142.2pt;height:28.2pt;z-index:251673600;visibility:visible;mso-wrap-style:square;mso-height-percent:0;mso-wrap-distance-left:9pt;mso-wrap-distance-top:0;mso-wrap-distance-right:9pt;mso-wrap-distance-bottom:0;mso-position-horizontal:absolute;mso-position-horizontal-relative:text;mso-position-vertical:absolute;mso-position-vertical-relative:text;mso-height-percent:0;mso-height-relative:margin;v-text-anchor:middle" arcsize="10923f" o:gfxdata="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" fillcolor="#5b9bd5 [3204]" strokecolor="#1f4d78 [1604]" strokeweight="1pt">
-                <v:stroke joinstyle="miter"/>
-                <v:textbox>
-                  <w:txbxContent>
-                    <w:p>
-                      <w:pPr>
-                        <w:jc w:val="center"/>
-                        <w:rPr>
-                          <w:color w:val="000000" w:themeColor="text1"/>
-                          <w:lang w:val="en-US"/>
-                        </w:rPr>
-                      </w:pPr>
-                      <w:r>
-                        <w:rPr>
-                          <w:color w:val="000000" w:themeColor="text1"/>
-                          <w:lang w:val="en-US"/>
-                        </w:rPr>
-                        <w:t>Compare Results</w:t>
-                      </w:r>
-                    </w:p>
-                  </w:txbxContent>
-                </v:textbox>
-                <w10:wrap type="topAndBottom"/>
-              </v:roundrect>
-            </w:pict>
-          </mc:Fallback>
-        </mc:AlternateContent>
-      </w:r>
-      <w:r>
-        <w:rPr>
-          <w:noProof/>
-          <w:lang w:eastAsia="en-IN"/>
-        </w:rPr>
-        <mc:AlternateContent>
-          <mc:Choice Requires="wps">
-            <w:drawing>
-              <wp:anchor distT="0" distB="0" distL="114300" distR="114300" simplePos="0" relativeHeight="251664384" behindDoc="0" locked="0" layoutInCell="1" allowOverlap="1" wp14:anchorId="39BCDAD2" wp14:editId="6B2FBC0A">
-                <wp:simplePos x="0" y="0"/>
-                <wp:positionH relativeFrom="margin">
-                  <wp:align>center</wp:align>
-                </wp:positionH>
-                <wp:positionV relativeFrom="page">
-                  <wp:posOffset>975360</wp:posOffset>
-                </wp:positionV>
-                <wp:extent cx="3230880" cy="716280"/>
-                <wp:effectExtent l="0" t="0" r="26670" b="26670"/>
-                <wp:wrapTopAndBottom/>
-                <wp:docPr id="7" name="Rounded Rectangle 7"/>
-                <wp:cNvGraphicFramePr/>
-                <a:graphic xmlns:a="http://schemas.openxmlformats.org/drawingml/2006/main">
-                  <a:graphicData uri="http://schemas.microsoft.com/office/word/2010/wordprocessingShape">
-                    <wps:wsp>
-                      <wps:cNvSpPr/>
-                      <wps:spPr>
-                        <a:xfrm>
-                          <a:off x="0" y="0"/>
-                          <a:ext cx="3230880" cy="716280"/>
-                        </a:xfrm>
-                        <a:prstGeom prst="roundRect">
-                          <a:avLst/>
-                        </a:prstGeom>
-                      </wps:spPr>
-                      <wps:style>
-                        <a:lnRef idx="2">
-                          <a:schemeClr val="accent4">
-                            <a:shade val="50000"/>
-                          </a:schemeClr>
-                        </a:lnRef>
-                        <a:fillRef idx="1">
-                          <a:schemeClr val="accent4"/>
-                        </a:fillRef>
-                        <a:effectRef idx="0">
-                          <a:schemeClr val="accent4"/>
-                        </a:effectRef>
-                        <a:fontRef idx="minor">
-                          <a:schemeClr val="lt1"/>
-                        </a:fontRef>
-                      </wps:style>
-                      <wps:txbx>
-                        <w:txbxContent>
-                          <w:p>
-                            <w:pPr>
-                              <w:jc w:val="center"/>
-                              <w:rPr>
-                                <w:color w:val="000000" w:themeColor="text1"/>
-                                <w:lang w:val="en-US"/>
-                              </w:rPr>
-                            </w:pPr>
-                            <w:r>
-                              <w:rPr>
-                                <w:color w:val="000000" w:themeColor="text1"/>
-                                <w:lang w:val="en-US"/>
-                              </w:rPr>
-                              <w:t>Data Collection</w:t>
-                            </w:r>
-                          </w:p>
-                          <w:p>
-                            <w:pPr>
-                              <w:jc w:val="center"/>
-                              <w:rPr>
-                                <w:color w:val="000000" w:themeColor="text1"/>
-                                <w:lang w:val="en-US"/>
-                              </w:rPr>
-                            </w:pPr>
-                            <w:r>
-                              <w:rPr>
-                                <w:color w:val="000000" w:themeColor="text1"/>
-                                <w:lang w:val="en-US"/>
-                              </w:rPr>
-                              <w:t>Data in the pdfs form is converted to excel</w:t>
-                            </w:r>
-                          </w:p>
-                        </w:txbxContent>
-                      </wps:txbx>
-                      <wps:bodyPr rot="0" spcFirstLastPara="0" vertOverflow="overflow" horzOverflow="overflow" vert="horz" wrap="square" lIns="91440" tIns="45720" rIns="91440" bIns="45720" numCol="1" spcCol="0" rtlCol="0" fromWordArt="0" anchor="ctr" anchorCtr="0" forceAA="0" compatLnSpc="1">
-                        <a:prstTxWarp prst="textNoShape">
-                          <a:avLst/>
-                        </a:prstTxWarp>
-                        <a:noAutofit/>
-                      </wps:bodyPr>
-                    </wps:wsp>
-                  </a:graphicData>
-                </a:graphic>
-                <wp14:sizeRelH relativeFrom="margin">
-                  <wp14:pctWidth>0</wp14:pctWidth>
-                </wp14:sizeRelH>
-                <wp14:sizeRelV relativeFrom="margin">
-                  <wp14:pctHeight>0</wp14:pctHeight>
-                </wp14:sizeRelV>
-              </wp:anchor>
-            </w:drawing>
-          </mc:Choice>
-          <mc:Fallback>
-            <w:pict>
-              <v:roundrect w14:anchorId="39BCDAD2" id="Rounded Rectangle 7" o:spid="_x0000_s1027" style="position:absolute;margin-left:0;margin-top:76.8pt;width:254.4pt;height:56.4pt;z-index:251664384;visibility:visible;mso-wrap-style:square;mso-width-percent:0;mso-height-percent:0;mso-wrap-distance-left:9pt;mso-wrap-distance-top:0;mso-wrap-distance-right:9pt;mso-wrap-distance-bottom:0;mso-position-horizontal:center;mso-position-horizontal-relative:margin;mso-position-vertical:absolute;mso-position-vertical-relative:page;mso-width-percent:0;mso-height-percent:0;mso-width-relative:margin;mso-height-relative:margin;v-text-anchor:middle" arcsize="10923f" o:gfxdata="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" fillcolor="#ffc000 [3207]" strokecolor="#7f5f00 [1607]" strokeweight="1pt">
-                <v:stroke joinstyle="miter"/>
-                <v:textbox>
-                  <w:txbxContent>
-                    <w:p>
-                      <w:pPr>
-                        <w:jc w:val="center"/>
-                        <w:rPr>
-                          <w:color w:val="000000" w:themeColor="text1"/>
-                          <w:lang w:val="en-US"/>
-                        </w:rPr>
-                      </w:pPr>
-                      <w:r>
-                        <w:rPr>
-                          <w:color w:val="000000" w:themeColor="text1"/>
-                          <w:lang w:val="en-US"/>
-                        </w:rPr>
-                        <w:t>Data Collection</w:t>
-                      </w:r>
-                    </w:p>
-                    <w:p>
-                      <w:pPr>
-                        <w:jc w:val="center"/>
-                        <w:rPr>
-                          <w:color w:val="000000" w:themeColor="text1"/>
-                          <w:lang w:val="en-US"/>
-                        </w:rPr>
-                      </w:pPr>
-                      <w:r>
-                        <w:rPr>
-                          <w:color w:val="000000" w:themeColor="text1"/>
-                          <w:lang w:val="en-US"/>
-                        </w:rPr>
-                        <w:t>Data in the pdfs form is converted to excel</w:t>
-                      </w:r>
-                    </w:p>
-                  </w:txbxContent>
-                </v:textbox>
-                <w10:wrap type="topAndBottom" anchorx="margin" anchory="page"/>
-              </v:roundrect>
-            </w:pict>
-          </mc:Fallback>
-        </mc:AlternateContent>
-      </w:r>
-      <w:r>
-        <w:rPr>
-          <w:noProof/>
-          <w:lang w:eastAsia="en-IN"/>
-        </w:rPr>
-        <mc:AlternateContent>
-          <mc:Choice Requires="wps">
-            <w:drawing>
-              <wp:anchor distT="0" distB="0" distL="114300" distR="114300" simplePos="0" relativeHeight="251672576" behindDoc="0" locked="0" layoutInCell="1" allowOverlap="1" wp14:anchorId="2395F625" wp14:editId="4D2532A5">
-                <wp:simplePos x="0" y="0"/>
-                <wp:positionH relativeFrom="column">
-                  <wp:posOffset>3886200</wp:posOffset>
-                </wp:positionH>
-                <wp:positionV relativeFrom="page">
-                  <wp:posOffset>7749540</wp:posOffset>
-                </wp:positionV>
-                <wp:extent cx="1783080" cy="1013460"/>
-                <wp:effectExtent l="0" t="0" r="26670" b="15240"/>
-                <wp:wrapTopAndBottom/>
-                <wp:docPr id="13" name="Rounded Rectangle 13"/>
-                <wp:cNvGraphicFramePr/>
-                <a:graphic xmlns:a="http://schemas.openxmlformats.org/drawingml/2006/main">
-                  <a:graphicData uri="http://schemas.microsoft.com/office/word/2010/wordprocessingShape">
-                    <wps:wsp>
-                      <wps:cNvSpPr/>
-                      <wps:spPr>
-                        <a:xfrm>
-                          <a:off x="0" y="0"/>
-                          <a:ext cx="1783080" cy="1013460"/>
-                        </a:xfrm>
-                        <a:prstGeom prst="roundRect">
-                          <a:avLst/>
-                        </a:prstGeom>
-                      </wps:spPr>
-                      <wps:style>
-                        <a:lnRef idx="2">
-                          <a:schemeClr val="accent4">
-                            <a:shade val="50000"/>
-                          </a:schemeClr>
-                        </a:lnRef>
-                        <a:fillRef idx="1">
-                          <a:schemeClr val="accent4"/>
-                        </a:fillRef>
-                        <a:effectRef idx="0">
-                          <a:schemeClr val="accent4"/>
-                        </a:effectRef>
-                        <a:fontRef idx="minor">
-                          <a:schemeClr val="lt1"/>
-                        </a:fontRef>
-                      </wps:style>
-                      <wps:txbx>
-                        <w:txbxContent>
-                          <w:p>
-                            <w:pPr>
-                              <w:jc w:val="center"/>
-                              <w:rPr>
-                                <w:color w:val="000000" w:themeColor="text1"/>
-                                <w:lang w:val="en-US"/>
-                              </w:rPr>
-                            </w:pPr>
-                            <w:r>
-                              <w:rPr>
-                                <w:color w:val="000000" w:themeColor="text1"/>
-                                <w:lang w:val="en-US"/>
-                              </w:rPr>
-                              <w:t>Classification Models</w:t>
-                            </w:r>
-                          </w:p>
-                          <w:p>
-                            <w:pPr>
-                              <w:pStyle w:val="ListParagraph"/>
-                              <w:numPr>
-                                <w:ilvl w:val="0"/>
-                                <w:numId w:val="25"/>
-                              </w:numPr>
-                              <w:rPr>
-                                <w:color w:val="000000" w:themeColor="text1"/>
-                                <w:lang w:val="en-US"/>
-                              </w:rPr>
-                            </w:pPr>
-                            <w:r>
-                              <w:rPr>
-                                <w:color w:val="000000" w:themeColor="text1"/>
-                                <w:lang w:val="en-US"/>
-                              </w:rPr>
-                              <w:t>Binary Classification based on WQI</w:t>
-                            </w:r>
-                          </w:p>
-                          <w:p>
-                            <w:pPr>
-                              <w:jc w:val="center"/>
-                              <w:rPr>
-                                <w:lang w:val="en-US"/>
-                              </w:rPr>
-                            </w:pPr>
-                          </w:p>
-                          <w:p>
-                            <w:pPr>
-                              <w:jc w:val="center"/>
-                              <w:rPr>
-                                <w:lang w:val="en-US"/>
-                              </w:rPr>
-                            </w:pPr>
-                          </w:p>
-                        </w:txbxContent>
-                      </wps:txbx>
-                      <wps:bodyPr rot="0" spcFirstLastPara="0" vertOverflow="overflow" horzOverflow="overflow" vert="horz" wrap="square" lIns="91440" tIns="45720" rIns="91440" bIns="45720" numCol="1" spcCol="0" rtlCol="0" fromWordArt="0" anchor="ctr" anchorCtr="0" forceAA="0" compatLnSpc="1">
-                        <a:prstTxWarp prst="textNoShape">
-                          <a:avLst/>
-                        </a:prstTxWarp>
-                        <a:noAutofit/>
-                      </wps:bodyPr>
-                    </wps:wsp>
-                  </a:graphicData>
-                </a:graphic>
-                <wp14:sizeRelH relativeFrom="margin">
-                  <wp14:pctWidth>0</wp14:pctWidth>
-                </wp14:sizeRelH>
-                <wp14:sizeRelV relativeFrom="margin">
-                  <wp14:pctHeight>0</wp14:pctHeight>
-                </wp14:sizeRelV>
-              </wp:anchor>
-            </w:drawing>
-          </mc:Choice>
-          <mc:Fallback>
-            <w:pict>
-              <v:roundrect w14:anchorId="2395F625" id="Rounded Rectangle 13" o:spid="_x0000_s1028" style="position:absolute;margin-left:306pt;margin-top:610.2pt;width:140.4pt;height:79.8pt;z-index:251672576;visibility:visible;mso-wrap-style:square;mso-width-percent:0;mso-height-percent:0;mso-wrap-distance-left:9pt;mso-wrap-distance-top:0;mso-wrap-distance-right:9pt;mso-wrap-distance-bottom:0;mso-position-horizontal:absolute;mso-position-horizontal-relative:text;mso-position-vertical:absolute;mso-position-vertical-relative:page;mso-width-percent:0;mso-height-percent:0;mso-width-relative:margin;mso-height-relative:margin;v-text-anchor:middle" arcsize="10923f" o:gfxdata="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" fillcolor="#ffc000 [3207]" strokecolor="#7f5f00 [1607]" strokeweight="1pt">
-                <v:stroke joinstyle="miter"/>
-                <v:textbox>
-                  <w:txbxContent>
-                    <w:p>
-                      <w:pPr>
-                        <w:jc w:val="center"/>
-                        <w:rPr>
-                          <w:color w:val="000000" w:themeColor="text1"/>
-                          <w:lang w:val="en-US"/>
-                        </w:rPr>
-                      </w:pPr>
-                      <w:r>
-                        <w:rPr>
-                          <w:color w:val="000000" w:themeColor="text1"/>
-                          <w:lang w:val="en-US"/>
-                        </w:rPr>
-                        <w:t>Classification Models</w:t>
-                      </w:r>
-                    </w:p>
-                    <w:p>
-                      <w:pPr>
-                        <w:pStyle w:val="ListParagraph"/>
-                        <w:numPr>
-                          <w:ilvl w:val="0"/>
-                          <w:numId w:val="25"/>
-                        </w:numPr>
-                        <w:rPr>
-                          <w:color w:val="000000" w:themeColor="text1"/>
-                          <w:lang w:val="en-US"/>
-                        </w:rPr>
-                      </w:pPr>
-                      <w:r>
-                        <w:rPr>
-                          <w:color w:val="000000" w:themeColor="text1"/>
-                          <w:lang w:val="en-US"/>
-                        </w:rPr>
-                        <w:t>Binary Classification based on WQI</w:t>
-                      </w:r>
-                    </w:p>
-                    <w:p>
-                      <w:pPr>
-                        <w:jc w:val="center"/>
-                        <w:rPr>
-                          <w:lang w:val="en-US"/>
-                        </w:rPr>
-                      </w:pPr>
-                    </w:p>
-                    <w:p>
-                      <w:pPr>
-                        <w:jc w:val="center"/>
-                        <w:rPr>
-                          <w:lang w:val="en-US"/>
-                        </w:rPr>
-                      </w:pPr>
-                    </w:p>
-                  </w:txbxContent>
-                </v:textbox>
-                <w10:wrap type="topAndBottom" anchory="page"/>
-              </v:roundrect>
-            </w:pict>
-          </mc:Fallback>
-        </mc:AlternateContent>
-      </w:r>
-      <w:r>
-        <w:rPr>
-          <w:noProof/>
-          <w:lang w:eastAsia="en-IN"/>
-        </w:rPr>
-        <mc:AlternateContent>
-          <mc:Choice Requires="wps">
-            <w:drawing>
-              <wp:anchor distT="0" distB="0" distL="114300" distR="114300" simplePos="0" relativeHeight="251671552" behindDoc="0" locked="0" layoutInCell="1" allowOverlap="1" wp14:anchorId="51ED2490" wp14:editId="7C940E24">
-                <wp:simplePos x="0" y="0"/>
-                <wp:positionH relativeFrom="column">
-                  <wp:posOffset>266700</wp:posOffset>
-                </wp:positionH>
-                <wp:positionV relativeFrom="page">
-                  <wp:posOffset>7909560</wp:posOffset>
-                </wp:positionV>
-                <wp:extent cx="1630680" cy="617220"/>
-                <wp:effectExtent l="0" t="0" r="26670" b="11430"/>
-                <wp:wrapTopAndBottom/>
-                <wp:docPr id="12" name="Rounded Rectangle 12"/>
-                <wp:cNvGraphicFramePr/>
-                <a:graphic xmlns:a="http://schemas.openxmlformats.org/drawingml/2006/main">
-                  <a:graphicData uri="http://schemas.microsoft.com/office/word/2010/wordprocessingShape">
-                    <wps:wsp>
-                      <wps:cNvSpPr/>
-                      <wps:spPr>
-                        <a:xfrm>
-                          <a:off x="0" y="0"/>
-                          <a:ext cx="1630680" cy="617220"/>
-                        </a:xfrm>
-                        <a:prstGeom prst="roundRect">
-                          <a:avLst/>
-                        </a:prstGeom>
-                      </wps:spPr>
-                      <wps:style>
-                        <a:lnRef idx="2">
-                          <a:schemeClr val="accent4">
-                            <a:shade val="50000"/>
-                          </a:schemeClr>
-                        </a:lnRef>
-                        <a:fillRef idx="1">
-                          <a:schemeClr val="accent4"/>
-                        </a:fillRef>
-                        <a:effectRef idx="0">
-                          <a:schemeClr val="accent4"/>
-                        </a:effectRef>
-                        <a:fontRef idx="minor">
-                          <a:schemeClr val="lt1"/>
-                        </a:fontRef>
-                      </wps:style>
-                      <wps:txbx>
-                        <w:txbxContent>
-                          <w:p>
-                            <w:pPr>
-                              <w:jc w:val="center"/>
-                              <w:rPr>
-                                <w:color w:val="000000" w:themeColor="text1"/>
-                                <w:lang w:val="en-US"/>
-                              </w:rPr>
-                            </w:pPr>
-                            <w:r>
-                              <w:rPr>
-                                <w:color w:val="000000" w:themeColor="text1"/>
-                                <w:lang w:val="en-US"/>
-                              </w:rPr>
-                              <w:t>Regression Models</w:t>
-                            </w:r>
-                          </w:p>
-                          <w:p>
-                            <w:pPr>
-                              <w:rPr>
-                                <w:color w:val="000000" w:themeColor="text1"/>
-                                <w:lang w:val="en-US"/>
-                              </w:rPr>
-                            </w:pPr>
-                            <w:r>
-                              <w:rPr>
-                                <w:color w:val="000000" w:themeColor="text1"/>
-                                <w:lang w:val="en-US"/>
-                              </w:rPr>
-                              <w:t>-predicting WQI values</w:t>
-                            </w:r>
-                          </w:p>
-                        </w:txbxContent>
-                      </wps:txbx>
-                      <wps:bodyPr rot="0" spcFirstLastPara="0" vertOverflow="overflow" horzOverflow="overflow" vert="horz" wrap="square" lIns="91440" tIns="45720" rIns="91440" bIns="45720" numCol="1" spcCol="0" rtlCol="0" fromWordArt="0" anchor="ctr" anchorCtr="0" forceAA="0" compatLnSpc="1">
-                        <a:prstTxWarp prst="textNoShape">
-                          <a:avLst/>
-                        </a:prstTxWarp>
-                        <a:noAutofit/>
-                      </wps:bodyPr>
-                    </wps:wsp>
-                  </a:graphicData>
-                </a:graphic>
-                <wp14:sizeRelH relativeFrom="margin">
-                  <wp14:pctWidth>0</wp14:pctWidth>
-                </wp14:sizeRelH>
-                <wp14:sizeRelV relativeFrom="margin">
-                  <wp14:pctHeight>0</wp14:pctHeight>
-                </wp14:sizeRelV>
-              </wp:anchor>
-            </w:drawing>
-          </mc:Choice>
-          <mc:Fallback>
-            <w:pict>
-              <v:roundrect w14:anchorId="51ED2490" id="Rounded Rectangle 12" o:spid="_x0000_s1029" style="position:absolute;margin-left:21pt;margin-top:622.8pt;width:128.4pt;height:48.6pt;z-index:251671552;visibility:visible;mso-wrap-style:square;mso-width-percent:0;mso-height-percent:0;mso-wrap-distance-left:9pt;mso-wrap-distance-top:0;mso-wrap-distance-right:9pt;mso-wrap-distance-bottom:0;mso-position-horizontal:absolute;mso-position-horizontal-relative:text;mso-position-vertical:absolute;mso-position-vertical-relative:page;mso-width-percent:0;mso-height-percent:0;mso-width-relative:margin;mso-height-relative:margin;v-text-anchor:middle" arcsize="10923f" o:gfxdata="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" fillcolor="#ffc000 [3207]" strokecolor="#7f5f00 [1607]" strokeweight="1pt">
-                <v:stroke joinstyle="miter"/>
-                <v:textbox>
-                  <w:txbxContent>
-                    <w:p>
-                      <w:pPr>
-                        <w:jc w:val="center"/>
-                        <w:rPr>
-                          <w:color w:val="000000" w:themeColor="text1"/>
-                          <w:lang w:val="en-US"/>
-                        </w:rPr>
-                      </w:pPr>
-                      <w:r>
-                        <w:rPr>
-                          <w:color w:val="000000" w:themeColor="text1"/>
-                          <w:lang w:val="en-US"/>
-                        </w:rPr>
-                        <w:t>Regression Models</w:t>
-                      </w:r>
-                    </w:p>
-                    <w:p>
-                      <w:pPr>
-                        <w:rPr>
-                          <w:color w:val="000000" w:themeColor="text1"/>
-                          <w:lang w:val="en-US"/>
-                        </w:rPr>
-                      </w:pPr>
-                      <w:r>
-                        <w:rPr>
-                          <w:color w:val="000000" w:themeColor="text1"/>
-                          <w:lang w:val="en-US"/>
-                        </w:rPr>
-                        <w:t>-predicting WQI values</w:t>
-                      </w:r>
-                    </w:p>
-                  </w:txbxContent>
-                </v:textbox>
-                <w10:wrap type="topAndBottom" anchory="page"/>
-              </v:roundrect>
-            </w:pict>
-          </mc:Fallback>
-        </mc:AlternateContent>
-      </w:r>
-      <w:r>
-        <w:rPr>
-          <w:noProof/>
-          <w:lang w:eastAsia="en-IN"/>
-        </w:rPr>
-        <mc:AlternateContent>
-          <mc:Choice Requires="wps">
-            <w:drawing>
-              <wp:anchor distT="0" distB="0" distL="114300" distR="114300" simplePos="0" relativeHeight="251670528" behindDoc="0" locked="0" layoutInCell="1" allowOverlap="1" wp14:anchorId="1B2B7AEA" wp14:editId="3E954FC6">
-                <wp:simplePos x="0" y="0"/>
-                <wp:positionH relativeFrom="margin">
-                  <wp:posOffset>2095500</wp:posOffset>
-                </wp:positionH>
-                <wp:positionV relativeFrom="page">
-                  <wp:posOffset>7696200</wp:posOffset>
-                </wp:positionV>
-                <wp:extent cx="1531620" cy="1059180"/>
-                <wp:effectExtent l="0" t="0" r="11430" b="26670"/>
-                <wp:wrapTopAndBottom/>
-                <wp:docPr id="11" name="Rounded Rectangle 11"/>
-                <wp:cNvGraphicFramePr/>
-                <a:graphic xmlns:a="http://schemas.openxmlformats.org/drawingml/2006/main">
-                  <a:graphicData uri="http://schemas.microsoft.com/office/word/2010/wordprocessingShape">
-                    <wps:wsp>
-                      <wps:cNvSpPr/>
-                      <wps:spPr>
-                        <a:xfrm>
-                          <a:off x="0" y="0"/>
-                          <a:ext cx="1531620" cy="1059180"/>
-                        </a:xfrm>
-                        <a:prstGeom prst="roundRect">
-                          <a:avLst/>
-                        </a:prstGeom>
-                      </wps:spPr>
-                      <wps:style>
-                        <a:lnRef idx="2">
-                          <a:schemeClr val="accent4">
-                            <a:shade val="50000"/>
-                          </a:schemeClr>
-                        </a:lnRef>
-                        <a:fillRef idx="1">
-                          <a:schemeClr val="accent4"/>
-                        </a:fillRef>
-                        <a:effectRef idx="0">
-                          <a:schemeClr val="accent4"/>
-                        </a:effectRef>
-                        <a:fontRef idx="minor">
-                          <a:schemeClr val="lt1"/>
-                        </a:fontRef>
-                      </wps:style>
-                      <wps:txbx>
-                        <w:txbxContent>
-                          <w:p>
-                            <w:pPr>
-                              <w:jc w:val="center"/>
-                              <w:rPr>
-                                <w:b/>
-                                <w:color w:val="000000" w:themeColor="text1"/>
-                                <w:sz w:val="24"/>
-                                <w:lang w:val="en-US"/>
-                              </w:rPr>
-                            </w:pPr>
-                            <w:r>
-                              <w:rPr>
-                                <w:b/>
-                                <w:color w:val="000000" w:themeColor="text1"/>
-                                <w:sz w:val="24"/>
-                                <w:lang w:val="en-US"/>
-                              </w:rPr>
-                              <w:t>Splitting Data</w:t>
-                            </w:r>
-                          </w:p>
-                          <w:p>
-                            <w:pPr>
-                              <w:jc w:val="center"/>
-                              <w:rPr>
-                                <w:color w:val="000000" w:themeColor="text1"/>
-                                <w:lang w:val="en-US"/>
-                                <w14:shadow w14:blurRad="38100" w14:dist="19050" w14:dir="2700000" w14:sx="100000" w14:sy="100000" w14:kx="0" w14:ky="0" w14:algn="tl">
-                                  <w14:schemeClr w14:val="dk1">
-                                    <w14:alpha w14:val="60000"/>
-                                  </w14:schemeClr>
-                                </w14:shadow>
-                                <w14:textOutline w14:w="0" w14:cap="flat" w14:cmpd="sng" w14:algn="ctr">
-                                  <w14:noFill/>
-                                  <w14:prstDash w14:val="solid"/>
-                                  <w14:round/>
-                                </w14:textOutline>
-                              </w:rPr>
-                            </w:pPr>
-                            <w:r>
-                              <w:rPr>
-                                <w:color w:val="000000" w:themeColor="text1"/>
-                                <w:lang w:val="en-US"/>
-                                <w14:shadow w14:blurRad="38100" w14:dist="19050" w14:dir="2700000" w14:sx="100000" w14:sy="100000" w14:kx="0" w14:ky="0" w14:algn="tl">
-                                  <w14:schemeClr w14:val="dk1">
-                                    <w14:alpha w14:val="60000"/>
-                                  </w14:schemeClr>
-                                </w14:shadow>
-                                <w14:textOutline w14:w="0" w14:cap="flat" w14:cmpd="sng" w14:algn="ctr">
-                                  <w14:noFill/>
-                                  <w14:prstDash w14:val="solid"/>
-                                  <w14:round/>
-                                </w14:textOutline>
-                              </w:rPr>
-                              <w:t>Train</w:t>
-                            </w:r>
-                          </w:p>
-                          <w:p>
-                            <w:pPr>
-                              <w:jc w:val="center"/>
-                              <w:rPr>
-                                <w:color w:val="000000" w:themeColor="text1"/>
-                                <w:lang w:val="en-US"/>
-                                <w14:shadow w14:blurRad="38100" w14:dist="19050" w14:dir="2700000" w14:sx="100000" w14:sy="100000" w14:kx="0" w14:ky="0" w14:algn="tl">
-                                  <w14:schemeClr w14:val="dk1">
-                                    <w14:alpha w14:val="60000"/>
-                                  </w14:schemeClr>
-                                </w14:shadow>
-                                <w14:textOutline w14:w="0" w14:cap="flat" w14:cmpd="sng" w14:algn="ctr">
-                                  <w14:noFill/>
-                                  <w14:prstDash w14:val="solid"/>
-                                  <w14:round/>
-                                </w14:textOutline>
-                              </w:rPr>
-                            </w:pPr>
-                            <w:r>
-                              <w:rPr>
-                                <w:color w:val="000000" w:themeColor="text1"/>
-                                <w:lang w:val="en-US"/>
-                                <w14:shadow w14:blurRad="38100" w14:dist="19050" w14:dir="2700000" w14:sx="100000" w14:sy="100000" w14:kx="0" w14:ky="0" w14:algn="tl">
-                                  <w14:schemeClr w14:val="dk1">
-                                    <w14:alpha w14:val="60000"/>
-                                  </w14:schemeClr>
-                                </w14:shadow>
-                                <w14:textOutline w14:w="0" w14:cap="flat" w14:cmpd="sng" w14:algn="ctr">
-                                  <w14:noFill/>
-                                  <w14:prstDash w14:val="solid"/>
-                                  <w14:round/>
-                                </w14:textOutline>
-                              </w:rPr>
-                              <w:t>Test</w:t>
-                            </w:r>
-                          </w:p>
-                        </w:txbxContent>
-                      </wps:txbx>
-                      <wps:bodyPr rot="0" spcFirstLastPara="0" vertOverflow="overflow" horzOverflow="overflow" vert="horz" wrap="square" lIns="91440" tIns="45720" rIns="91440" bIns="45720" numCol="1" spcCol="0" rtlCol="0" fromWordArt="0" anchor="ctr" anchorCtr="0" forceAA="0" compatLnSpc="1">
-                        <a:prstTxWarp prst="textNoShape">
-                          <a:avLst/>
-                        </a:prstTxWarp>
-                        <a:noAutofit/>
-                      </wps:bodyPr>
-                    </wps:wsp>
-                  </a:graphicData>
-                </a:graphic>
-                <wp14:sizeRelH relativeFrom="margin">
-                  <wp14:pctWidth>0</wp14:pctWidth>
-                </wp14:sizeRelH>
-                <wp14:sizeRelV relativeFrom="margin">
-                  <wp14:pctHeight>0</wp14:pctHeight>
-                </wp14:sizeRelV>
-              </wp:anchor>
-            </w:drawing>
-          </mc:Choice>
-          <mc:Fallback>
-            <w:pict>
-              <v:roundrect w14:anchorId="1B2B7AEA" id="Rounded Rectangle 11" o:spid="_x0000_s1030" style="position:absolute;margin-left:165pt;margin-top:606pt;width:120.6pt;height:83.4pt;z-index:251670528;visibility:visible;mso-wrap-style:square;mso-width-percent:0;mso-height-percent:0;mso-wrap-distance-left:9pt;mso-wrap-distance-top:0;mso-wrap-distance-right:9pt;mso-wrap-distance-bottom:0;mso-position-horizontal:absolute;mso-position-horizontal-relative:margin;mso-position-vertical:absolute;mso-position-vertical-relative:page;mso-width-percent:0;mso-height-percent:0;mso-width-relative:margin;mso-height-relative:margin;v-text-anchor:middle" arcsize="10923f" o:gfxdata="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" fillcolor="#ffc000 [3207]" strokecolor="#7f5f00 [1607]" strokeweight="1pt">
-                <v:stroke joinstyle="miter"/>
-                <v:textbox>
-                  <w:txbxContent>
-                    <w:p>
-                      <w:pPr>
-                        <w:jc w:val="center"/>
-                        <w:rPr>
-                          <w:b/>
-                          <w:color w:val="000000" w:themeColor="text1"/>
-                          <w:sz w:val="24"/>
-                          <w:lang w:val="en-US"/>
-                        </w:rPr>
-                      </w:pPr>
-                      <w:r>
-                        <w:rPr>
-                          <w:b/>
-                          <w:color w:val="000000" w:themeColor="text1"/>
-                          <w:sz w:val="24"/>
-                          <w:lang w:val="en-US"/>
-                        </w:rPr>
-                        <w:t>Splitting Data</w:t>
-                      </w:r>
-                    </w:p>
-                    <w:p>
-                      <w:pPr>
-                        <w:jc w:val="center"/>
-                        <w:rPr>
-                          <w:color w:val="000000" w:themeColor="text1"/>
-                          <w:lang w:val="en-US"/>
-                          <w14:shadow w14:blurRad="38100" w14:dist="19050" w14:dir="2700000" w14:sx="100000" w14:sy="100000" w14:kx="0" w14:ky="0" w14:algn="tl">
-                            <w14:schemeClr w14:val="dk1">
-                              <w14:alpha w14:val="60000"/>
-                            </w14:schemeClr>
-                          </w14:shadow>
-                          <w14:textOutline w14:w="0" w14:cap="flat" w14:cmpd="sng" w14:algn="ctr">
-                            <w14:noFill/>
-                            <w14:prstDash w14:val="solid"/>
-                            <w14:round/>
-                          </w14:textOutline>
-                        </w:rPr>
-                      </w:pPr>
-                      <w:r>
-                        <w:rPr>
-                          <w:color w:val="000000" w:themeColor="text1"/>
-                          <w:lang w:val="en-US"/>
-                          <w14:shadow w14:blurRad="38100" w14:dist="19050" w14:dir="2700000" w14:sx="100000" w14:sy="100000" w14:kx="0" w14:ky="0" w14:algn="tl">
-                            <w14:schemeClr w14:val="dk1">
-                              <w14:alpha w14:val="60000"/>
-                            </w14:schemeClr>
-                          </w14:shadow>
-                          <w14:textOutline w14:w="0" w14:cap="flat" w14:cmpd="sng" w14:algn="ctr">
-                            <w14:noFill/>
-                            <w14:prstDash w14:val="solid"/>
-                            <w14:round/>
-                          </w14:textOutline>
-                        </w:rPr>
-                        <w:t>Train</w:t>
-                      </w:r>
-                    </w:p>
-                    <w:p>
-                      <w:pPr>
-                        <w:jc w:val="center"/>
-                        <w:rPr>
-                          <w:color w:val="000000" w:themeColor="text1"/>
-                          <w:lang w:val="en-US"/>
-                          <w14:shadow w14:blurRad="38100" w14:dist="19050" w14:dir="2700000" w14:sx="100000" w14:sy="100000" w14:kx="0" w14:ky="0" w14:algn="tl">
-                            <w14:schemeClr w14:val="dk1">
-                              <w14:alpha w14:val="60000"/>
-                            </w14:schemeClr>
-                          </w14:shadow>
-                          <w14:textOutline w14:w="0" w14:cap="flat" w14:cmpd="sng" w14:algn="ctr">
-                            <w14:noFill/>
-                            <w14:prstDash w14:val="solid"/>
-                            <w14:round/>
-                          </w14:textOutline>
-                        </w:rPr>
-                      </w:pPr>
-                      <w:r>
-                        <w:rPr>
-                          <w:color w:val="000000" w:themeColor="text1"/>
-                          <w:lang w:val="en-US"/>
-                          <w14:shadow w14:blurRad="38100" w14:dist="19050" w14:dir="2700000" w14:sx="100000" w14:sy="100000" w14:kx="0" w14:ky="0" w14:algn="tl">
-                            <w14:schemeClr w14:val="dk1">
-                              <w14:alpha w14:val="60000"/>
-                            </w14:schemeClr>
-                          </w14:shadow>
-                          <w14:textOutline w14:w="0" w14:cap="flat" w14:cmpd="sng" w14:algn="ctr">
-                            <w14:noFill/>
-                            <w14:prstDash w14:val="solid"/>
-                            <w14:round/>
-                          </w14:textOutline>
-                        </w:rPr>
-                        <w:t>Test</w:t>
-                      </w:r>
-                    </w:p>
-                  </w:txbxContent>
-                </v:textbox>
-                <w10:wrap type="topAndBottom" anchorx="margin" anchory="page"/>
-              </v:roundrect>
-            </w:pict>
-          </mc:Fallback>
-        </mc:AlternateContent>
-      </w:r>
-      <w:r>
-        <w:rPr>
-          <w:noProof/>
-          <w:lang w:eastAsia="en-IN"/>
-        </w:rPr>
-        <mc:AlternateContent>
-          <mc:Choice Requires="wps">
-            <w:drawing>
-              <wp:anchor distT="0" distB="0" distL="114300" distR="114300" simplePos="0" relativeHeight="251669504" behindDoc="0" locked="0" layoutInCell="1" allowOverlap="1" wp14:anchorId="2B387DA6" wp14:editId="768DADDD">
-                <wp:simplePos x="0" y="0"/>
-                <wp:positionH relativeFrom="column">
-                  <wp:posOffset>2209800</wp:posOffset>
-                </wp:positionH>
-                <wp:positionV relativeFrom="page">
-                  <wp:posOffset>7094220</wp:posOffset>
-                </wp:positionV>
-                <wp:extent cx="1257300" cy="487680"/>
-                <wp:effectExtent l="0" t="0" r="19050" b="26670"/>
-                <wp:wrapTopAndBottom/>
-                <wp:docPr id="10" name="Rounded Rectangle 10"/>
-                <wp:cNvGraphicFramePr/>
-                <a:graphic xmlns:a="http://schemas.openxmlformats.org/drawingml/2006/main">
-                  <a:graphicData uri="http://schemas.microsoft.com/office/word/2010/wordprocessingShape">
-                    <wps:wsp>
-                      <wps:cNvSpPr/>
-                      <wps:spPr>
-                        <a:xfrm>
-                          <a:off x="0" y="0"/>
-                          <a:ext cx="1257300" cy="487680"/>
-                        </a:xfrm>
-                        <a:prstGeom prst="roundRect">
-                          <a:avLst/>
-                        </a:prstGeom>
-                      </wps:spPr>
-                      <wps:style>
-                        <a:lnRef idx="2">
-                          <a:schemeClr val="accent4">
-                            <a:shade val="50000"/>
-                          </a:schemeClr>
-                        </a:lnRef>
-                        <a:fillRef idx="1">
-                          <a:schemeClr val="accent4"/>
-                        </a:fillRef>
-                        <a:effectRef idx="0">
-                          <a:schemeClr val="accent4"/>
-                        </a:effectRef>
-                        <a:fontRef idx="minor">
-                          <a:schemeClr val="lt1"/>
-                        </a:fontRef>
-                      </wps:style>
-                      <wps:txbx>
-                        <w:txbxContent>
-                          <w:p>
-                            <w:pPr>
-                              <w:jc w:val="center"/>
-                              <w:rPr>
-                                <w:color w:val="000000" w:themeColor="text1"/>
-                                <w:lang w:val="en-US"/>
-                              </w:rPr>
-                            </w:pPr>
-                            <w:r>
-                              <w:rPr>
-                                <w:color w:val="000000" w:themeColor="text1"/>
-                                <w:lang w:val="en-US"/>
-                              </w:rPr>
-                              <w:t>Applying SMOTE Oversampling</w:t>
-                            </w:r>
-                          </w:p>
-                        </w:txbxContent>
-                      </wps:txbx>
-                      <wps:bodyPr rot="0" spcFirstLastPara="0" vertOverflow="overflow" horzOverflow="overflow" vert="horz" wrap="square" lIns="91440" tIns="45720" rIns="91440" bIns="45720" numCol="1" spcCol="0" rtlCol="0" fromWordArt="0" anchor="ctr" anchorCtr="0" forceAA="0" compatLnSpc="1">
-                        <a:prstTxWarp prst="textNoShape">
-                          <a:avLst/>
-                        </a:prstTxWarp>
-                        <a:noAutofit/>
-                      </wps:bodyPr>
-                    </wps:wsp>
-                  </a:graphicData>
-                </a:graphic>
-                <wp14:sizeRelH relativeFrom="margin">
-                  <wp14:pctWidth>0</wp14:pctWidth>
-                </wp14:sizeRelH>
-                <wp14:sizeRelV relativeFrom="margin">
-                  <wp14:pctHeight>0</wp14:pctHeight>
-                </wp14:sizeRelV>
-              </wp:anchor>
-            </w:drawing>
-          </mc:Choice>
-          <mc:Fallback>
-            <w:pict>
-              <v:roundrect w14:anchorId="2B387DA6" id="Rounded Rectangle 10" o:spid="_x0000_s1031" style="position:absolute;margin-left:174pt;margin-top:558.6pt;width:99pt;height:38.4pt;z-index:251669504;visibility:visible;mso-wrap-style:square;mso-width-percent:0;mso-height-percent:0;mso-wrap-distance-left:9pt;mso-wrap-distance-top:0;mso-wrap-distance-right:9pt;mso-wrap-distance-bottom:0;mso-position-horizontal:absolute;mso-position-horizontal-relative:text;mso-position-vertical:absolute;mso-position-vertical-relative:page;mso-width-percent:0;mso-height-percent:0;mso-width-relative:margin;mso-height-relative:margin;v-text-anchor:middle" arcsize="10923f" o:gfxdata="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" fillcolor="#ffc000 [3207]" strokecolor="#7f5f00 [1607]" strokeweight="1pt">
-                <v:stroke joinstyle="miter"/>
-                <v:textbox>
-                  <w:txbxContent>
-                    <w:p>
-                      <w:pPr>
-                        <w:jc w:val="center"/>
-                        <w:rPr>
-                          <w:color w:val="000000" w:themeColor="text1"/>
-                          <w:lang w:val="en-US"/>
-                        </w:rPr>
-                      </w:pPr>
-                      <w:r>
-                        <w:rPr>
-                          <w:color w:val="000000" w:themeColor="text1"/>
-                          <w:lang w:val="en-US"/>
-                        </w:rPr>
-                        <w:t>Applying SMOTE Oversampling</w:t>
-                      </w:r>
-                    </w:p>
-                  </w:txbxContent>
-                </v:textbox>
-                <w10:wrap type="topAndBottom" anchory="page"/>
-              </v:roundrect>
-            </w:pict>
-          </mc:Fallback>
-        </mc:AlternateContent>
-      </w:r>
-      <w:r>
-        <w:rPr>
-          <w:noProof/>
-          <w:lang w:eastAsia="en-IN"/>
-        </w:rPr>
-        <mc:AlternateContent>
-          <mc:Choice Requires="wps">
-            <w:drawing>
-              <wp:anchor distT="0" distB="0" distL="114300" distR="114300" simplePos="0" relativeHeight="251668480" behindDoc="0" locked="0" layoutInCell="1" allowOverlap="1" wp14:anchorId="1A714C0B" wp14:editId="5C855F94">
-                <wp:simplePos x="0" y="0"/>
-                <wp:positionH relativeFrom="margin">
-                  <wp:posOffset>1485900</wp:posOffset>
-                </wp:positionH>
-                <wp:positionV relativeFrom="page">
-                  <wp:posOffset>5547360</wp:posOffset>
-                </wp:positionV>
-                <wp:extent cx="2743200" cy="1432560"/>
-                <wp:effectExtent l="0" t="0" r="19050" b="15240"/>
-                <wp:wrapTopAndBottom/>
-                <wp:docPr id="9" name="Rounded Rectangle 9"/>
-                <wp:cNvGraphicFramePr/>
-                <a:graphic xmlns:a="http://schemas.openxmlformats.org/drawingml/2006/main">
-                  <a:graphicData uri="http://schemas.microsoft.com/office/word/2010/wordprocessingShape">
-                    <wps:wsp>
-                      <wps:cNvSpPr/>
-                      <wps:spPr>
-                        <a:xfrm>
-                          <a:off x="0" y="0"/>
-                          <a:ext cx="2743200" cy="1432560"/>
-                        </a:xfrm>
-                        <a:prstGeom prst="roundRect">
-                          <a:avLst/>
-                        </a:prstGeom>
-                      </wps:spPr>
-                      <wps:style>
-                        <a:lnRef idx="2">
-                          <a:schemeClr val="accent4">
-                            <a:shade val="50000"/>
-                          </a:schemeClr>
-                        </a:lnRef>
-                        <a:fillRef idx="1">
-                          <a:schemeClr val="accent4"/>
-                        </a:fillRef>
-                        <a:effectRef idx="0">
-                          <a:schemeClr val="accent4"/>
-                        </a:effectRef>
-                        <a:fontRef idx="minor">
-                          <a:schemeClr val="lt1"/>
-                        </a:fontRef>
-                      </wps:style>
-                      <wps:txbx>
-                        <w:txbxContent>
-                          <w:p>
-                            <w:pPr>
-                              <w:jc w:val="center"/>
-                              <w:rPr>
-                                <w:color w:val="000000" w:themeColor="text1"/>
-                                <w:lang w:val="en-US"/>
-                              </w:rPr>
-                            </w:pPr>
-                            <w:r>
-                              <w:rPr>
-                                <w:color w:val="000000" w:themeColor="text1"/>
-                                <w:lang w:val="en-US"/>
-                              </w:rPr>
-                              <w:t>Feature Engineering</w:t>
-                            </w:r>
-                          </w:p>
-                          <w:p>
-                            <w:pPr>
-                              <w:pStyle w:val="ListParagraph"/>
-                              <w:numPr>
-                                <w:ilvl w:val="0"/>
-                                <w:numId w:val="24"/>
-                              </w:numPr>
-                              <w:rPr>
-                                <w:color w:val="000000" w:themeColor="text1"/>
-                                <w:lang w:val="en-US"/>
-                              </w:rPr>
-                            </w:pPr>
-                            <w:r>
-                              <w:rPr>
-                                <w:color w:val="000000" w:themeColor="text1"/>
-                                <w:lang w:val="en-US"/>
-                              </w:rPr>
-                              <w:t>Divide the WQI in two category for classification</w:t>
-                            </w:r>
-                          </w:p>
-                          <w:p>
-                            <w:pPr>
-                              <w:pStyle w:val="ListParagraph"/>
-                              <w:numPr>
-                                <w:ilvl w:val="0"/>
-                                <w:numId w:val="24"/>
-                              </w:numPr>
-                              <w:rPr>
-                                <w:color w:val="000000" w:themeColor="text1"/>
-                                <w:lang w:val="en-US"/>
-                              </w:rPr>
-                            </w:pPr>
-                            <w:r>
-                              <w:rPr>
-                                <w:color w:val="000000" w:themeColor="text1"/>
-                                <w:lang w:val="en-US"/>
-                              </w:rPr>
-                              <w:t xml:space="preserve">Apply Smart Correlation and Drop Duplicates techniques </w:t>
-                            </w:r>
-                            <w:proofErr w:type="spellStart"/>
-                            <w:r>
-                              <w:rPr>
-                                <w:color w:val="000000" w:themeColor="text1"/>
-                                <w:lang w:val="en-US"/>
-                              </w:rPr>
-                              <w:t>etc</w:t>
-                            </w:r>
-                            <w:proofErr w:type="spellEnd"/>
-                            <w:r>
-                              <w:rPr>
-                                <w:color w:val="000000" w:themeColor="text1"/>
-                                <w:lang w:val="en-US"/>
-                              </w:rPr>
-                              <w:t xml:space="preserve"> to select useful features.</w:t>
-                            </w:r>
-                          </w:p>
-                          <w:p>
-                            <w:pPr>
-                              <w:ind w:left="360"/>
-                              <w:rPr>
-                                <w:lang w:val="en-US"/>
-                              </w:rPr>
-                            </w:pPr>
-                          </w:p>
-                        </w:txbxContent>
-                      </wps:txbx>
-                      <wps:bodyPr rot="0" spcFirstLastPara="0" vertOverflow="overflow" horzOverflow="overflow" vert="horz" wrap="square" lIns="91440" tIns="45720" rIns="91440" bIns="45720" numCol="1" spcCol="0" rtlCol="0" fromWordArt="0" anchor="ctr" anchorCtr="0" forceAA="0" compatLnSpc="1">
-                        <a:prstTxWarp prst="textNoShape">
-                          <a:avLst/>
-                        </a:prstTxWarp>
-                        <a:noAutofit/>
-                      </wps:bodyPr>
-                    </wps:wsp>
-                  </a:graphicData>
-                </a:graphic>
-                <wp14:sizeRelH relativeFrom="margin">
-                  <wp14:pctWidth>0</wp14:pctWidth>
-                </wp14:sizeRelH>
-                <wp14:sizeRelV relativeFrom="margin">
-                  <wp14:pctHeight>0</wp14:pctHeight>
-                </wp14:sizeRelV>
-              </wp:anchor>
-            </w:drawing>
-          </mc:Choice>
-          <mc:Fallback>
-            <w:pict>
-              <v:roundrect w14:anchorId="1A714C0B" id="Rounded Rectangle 9" o:spid="_x0000_s1032" style="position:absolute;margin-left:117pt;margin-top:436.8pt;width:3in;height:112.8pt;z-index:251668480;visibility:visible;mso-wrap-style:square;mso-width-percent:0;mso-height-percent:0;mso-wrap-distance-left:9pt;mso-wrap-distance-top:0;mso-wrap-distance-right:9pt;mso-wrap-distance-bottom:0;mso-position-horizontal:absolute;mso-position-horizontal-relative:margin;mso-position-vertical:absolute;mso-position-vertical-relative:page;mso-width-percent:0;mso-height-percent:0;mso-width-relative:margin;mso-height-relative:margin;v-text-anchor:middle" arcsize="10923f" o:gfxdata="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" fillcolor="#ffc000 [3207]" strokecolor="#7f5f00 [1607]" strokeweight="1pt">
-                <v:stroke joinstyle="miter"/>
-                <v:textbox>
-                  <w:txbxContent>
-                    <w:p>
-                      <w:pPr>
-                        <w:jc w:val="center"/>
-                        <w:rPr>
-                          <w:color w:val="000000" w:themeColor="text1"/>
-                          <w:lang w:val="en-US"/>
-                        </w:rPr>
-                      </w:pPr>
-                      <w:r>
-                        <w:rPr>
-                          <w:color w:val="000000" w:themeColor="text1"/>
-                          <w:lang w:val="en-US"/>
-                        </w:rPr>
-                        <w:t>Feature Engineering</w:t>
-                      </w:r>
-                    </w:p>
-                    <w:p>
-                      <w:pPr>
-                        <w:pStyle w:val="ListParagraph"/>
-                        <w:numPr>
-                          <w:ilvl w:val="0"/>
-                          <w:numId w:val="24"/>
-                        </w:numPr>
-                        <w:rPr>
-                          <w:color w:val="000000" w:themeColor="text1"/>
-                          <w:lang w:val="en-US"/>
-                        </w:rPr>
-                      </w:pPr>
-                      <w:r>
-                        <w:rPr>
-                          <w:color w:val="000000" w:themeColor="text1"/>
-                          <w:lang w:val="en-US"/>
-                        </w:rPr>
-                        <w:t>Divide the WQI in two category for classification</w:t>
-                      </w:r>
-                    </w:p>
-                    <w:p>
-                      <w:pPr>
-                        <w:pStyle w:val="ListParagraph"/>
-                        <w:numPr>
-                          <w:ilvl w:val="0"/>
-                          <w:numId w:val="24"/>
-                        </w:numPr>
-                        <w:rPr>
-                          <w:color w:val="000000" w:themeColor="text1"/>
-                          <w:lang w:val="en-US"/>
-                        </w:rPr>
-                      </w:pPr>
-                      <w:r>
-                        <w:rPr>
-                          <w:color w:val="000000" w:themeColor="text1"/>
-                          <w:lang w:val="en-US"/>
-                        </w:rPr>
-                        <w:t xml:space="preserve">Apply Smart Correlation and Drop Duplicates techniques </w:t>
-                      </w:r>
-                      <w:proofErr w:type="spellStart"/>
-                      <w:r>
-                        <w:rPr>
-                          <w:color w:val="000000" w:themeColor="text1"/>
-                          <w:lang w:val="en-US"/>
-                        </w:rPr>
-                        <w:t>etc</w:t>
-                      </w:r>
-                      <w:proofErr w:type="spellEnd"/>
-                      <w:r>
-                        <w:rPr>
-                          <w:color w:val="000000" w:themeColor="text1"/>
-                          <w:lang w:val="en-US"/>
-                        </w:rPr>
-                        <w:t xml:space="preserve"> to select useful features.</w:t>
-                      </w:r>
-                    </w:p>
-                    <w:p>
-                      <w:pPr>
-                        <w:ind w:left="360"/>
-                        <w:rPr>
-                          <w:lang w:val="en-US"/>
-                        </w:rPr>
-                      </w:pPr>
-                    </w:p>
-                  </w:txbxContent>
-                </v:textbox>
-                <w10:wrap type="topAndBottom" anchorx="margin" anchory="page"/>
-              </v:roundrect>
-            </w:pict>
-          </mc:Fallback>
-        </mc:AlternateContent>
-      </w:r>
-      <w:r>
-        <w:rPr>
-          <w:noProof/>
-          <w:lang w:eastAsia="en-IN"/>
-        </w:rPr>
-        <mc:AlternateContent>
-          <mc:Choice Requires="wps">
-            <w:drawing>
-              <wp:anchor distT="0" distB="0" distL="114300" distR="114300" simplePos="0" relativeHeight="251667456" behindDoc="0" locked="0" layoutInCell="1" allowOverlap="1" wp14:anchorId="7E2A2CDE" wp14:editId="23C2DCF3">
-                <wp:simplePos x="0" y="0"/>
-                <wp:positionH relativeFrom="margin">
-                  <wp:posOffset>1577340</wp:posOffset>
-                </wp:positionH>
-                <wp:positionV relativeFrom="page">
-                  <wp:posOffset>4168140</wp:posOffset>
-                </wp:positionV>
-                <wp:extent cx="2560320" cy="1249680"/>
-                <wp:effectExtent l="0" t="0" r="11430" b="26670"/>
-                <wp:wrapTopAndBottom/>
-                <wp:docPr id="8" name="Rounded Rectangle 8"/>
-                <wp:cNvGraphicFramePr/>
-                <a:graphic xmlns:a="http://schemas.openxmlformats.org/drawingml/2006/main">
-                  <a:graphicData uri="http://schemas.microsoft.com/office/word/2010/wordprocessingShape">
-                    <wps:wsp>
-                      <wps:cNvSpPr/>
-                      <wps:spPr>
-                        <a:xfrm>
-                          <a:off x="0" y="0"/>
-                          <a:ext cx="2560320" cy="1249680"/>
-                        </a:xfrm>
-                        <a:prstGeom prst="roundRect">
-                          <a:avLst/>
-                        </a:prstGeom>
-                      </wps:spPr>
-                      <wps:style>
-                        <a:lnRef idx="3">
-                          <a:schemeClr val="lt1"/>
-                        </a:lnRef>
-                        <a:fillRef idx="1">
-                          <a:schemeClr val="accent4"/>
-                        </a:fillRef>
-                        <a:effectRef idx="1">
-                          <a:schemeClr val="accent4"/>
-                        </a:effectRef>
-                        <a:fontRef idx="minor">
-                          <a:schemeClr val="lt1"/>
-                        </a:fontRef>
-                      </wps:style>
-                      <wps:txbx>
-                        <w:txbxContent>
-                          <w:p>
-                            <w:pPr>
-                              <w:jc w:val="center"/>
-                              <w:rPr>
-                                <w:color w:val="000000" w:themeColor="text1"/>
-                                <w:lang w:val="en-US"/>
-                              </w:rPr>
-                            </w:pPr>
-                            <w:r>
-                              <w:rPr>
-                                <w:color w:val="000000" w:themeColor="text1"/>
-                                <w:lang w:val="en-US"/>
-                              </w:rPr>
-                              <w:t xml:space="preserve">Calculation of WQI </w:t>
-                            </w:r>
-                          </w:p>
-                          <w:p>
-                            <w:pPr>
-                              <w:pStyle w:val="ListParagraph"/>
-                              <w:numPr>
-                                <w:ilvl w:val="0"/>
-                                <w:numId w:val="23"/>
-                              </w:numPr>
-                              <w:rPr>
-                                <w:color w:val="000000" w:themeColor="text1"/>
-                                <w:lang w:val="en-US"/>
-                              </w:rPr>
-                            </w:pPr>
-                            <w:r>
-                              <w:rPr>
-                                <w:color w:val="000000" w:themeColor="text1"/>
-                                <w:lang w:val="en-US"/>
-                              </w:rPr>
-                              <w:t>Rate the features using standard limits.</w:t>
-                            </w:r>
-                          </w:p>
-                          <w:p>
-                            <w:pPr>
-                              <w:pStyle w:val="ListParagraph"/>
-                              <w:numPr>
-                                <w:ilvl w:val="0"/>
-                                <w:numId w:val="23"/>
-                              </w:numPr>
-                              <w:rPr>
-                                <w:color w:val="000000" w:themeColor="text1"/>
-                                <w:lang w:val="en-US"/>
-                              </w:rPr>
-                            </w:pPr>
-                            <w:r>
-                              <w:rPr>
-                                <w:color w:val="000000" w:themeColor="text1"/>
-                                <w:lang w:val="en-US"/>
-                              </w:rPr>
-                              <w:t>Calculate the WQI using unit weights and rating of features.</w:t>
-                            </w:r>
-                          </w:p>
-                        </w:txbxContent>
-                      </wps:txbx>
-                      <wps:bodyPr rot="0" spcFirstLastPara="0" vertOverflow="overflow" horzOverflow="overflow" vert="horz" wrap="square" lIns="91440" tIns="45720" rIns="91440" bIns="45720" numCol="1" spcCol="0" rtlCol="0" fromWordArt="0" anchor="ctr" anchorCtr="0" forceAA="0" compatLnSpc="1">
-                        <a:prstTxWarp prst="textNoShape">
-                          <a:avLst/>
-                        </a:prstTxWarp>
-                        <a:noAutofit/>
-                      </wps:bodyPr>
-                    </wps:wsp>
-                  </a:graphicData>
-                </a:graphic>
-                <wp14:sizeRelH relativeFrom="margin">
-                  <wp14:pctWidth>0</wp14:pctWidth>
-                </wp14:sizeRelH>
-                <wp14:sizeRelV relativeFrom="margin">
-                  <wp14:pctHeight>0</wp14:pctHeight>
-                </wp14:sizeRelV>
-              </wp:anchor>
-            </w:drawing>
-          </mc:Choice>
-          <mc:Fallback>
-            <w:pict>
-              <v:roundrect w14:anchorId="7E2A2CDE" id="Rounded Rectangle 8" o:spid="_x0000_s1033" style="position:absolute;margin-left:124.2pt;margin-top:328.2pt;width:201.6pt;height:98.4pt;z-index:251667456;visibility:visible;mso-wrap-style:square;mso-width-percent:0;mso-height-percent:0;mso-wrap-distance-left:9pt;mso-wrap-distance-top:0;mso-wrap-distance-right:9pt;mso-wrap-distance-bottom:0;mso-position-horizontal:absolute;mso-position-horizontal-relative:margin;mso-position-vertical:absolute;mso-position-vertical-relative:page;mso-width-percent:0;mso-height-percent:0;mso-width-relative:margin;mso-height-relative:margin;v-text-anchor:middle" arcsize="10923f" o:gfxdata="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" fillcolor="#ffc000 [3207]" strokecolor="white [3201]" strokeweight="1.5pt">
-                <v:stroke joinstyle="miter"/>
-                <v:textbox>
-                  <w:txbxContent>
-                    <w:p>
-                      <w:pPr>
-                        <w:jc w:val="center"/>
-                        <w:rPr>
-                          <w:color w:val="000000" w:themeColor="text1"/>
-                          <w:lang w:val="en-US"/>
-                        </w:rPr>
-                      </w:pPr>
-                      <w:r>
-                        <w:rPr>
-                          <w:color w:val="000000" w:themeColor="text1"/>
-                          <w:lang w:val="en-US"/>
-                        </w:rPr>
-                        <w:t xml:space="preserve">Calculation of WQI </w:t>
-                      </w:r>
-                    </w:p>
-                    <w:p>
-                      <w:pPr>
-                        <w:pStyle w:val="ListParagraph"/>
-                        <w:numPr>
-                          <w:ilvl w:val="0"/>
-                          <w:numId w:val="23"/>
-                        </w:numPr>
-                        <w:rPr>
-                          <w:color w:val="000000" w:themeColor="text1"/>
-                          <w:lang w:val="en-US"/>
-                        </w:rPr>
-                      </w:pPr>
-                      <w:r>
-                        <w:rPr>
-                          <w:color w:val="000000" w:themeColor="text1"/>
-                          <w:lang w:val="en-US"/>
-                        </w:rPr>
-                        <w:t>Rate the features using standard limits.</w:t>
-                      </w:r>
-                    </w:p>
-                    <w:p>
-                      <w:pPr>
-                        <w:pStyle w:val="ListParagraph"/>
-                        <w:numPr>
-                          <w:ilvl w:val="0"/>
-                          <w:numId w:val="23"/>
-                        </w:numPr>
-                        <w:rPr>
-                          <w:color w:val="000000" w:themeColor="text1"/>
-                          <w:lang w:val="en-US"/>
-                        </w:rPr>
-                      </w:pPr>
-                      <w:r>
-                        <w:rPr>
-                          <w:color w:val="000000" w:themeColor="text1"/>
-                          <w:lang w:val="en-US"/>
-                        </w:rPr>
-                        <w:t>Calculate the WQI using unit weights and rating of features.</w:t>
-                      </w:r>
-                    </w:p>
-                  </w:txbxContent>
-                </v:textbox>
-                <w10:wrap type="topAndBottom" anchorx="margin" anchory="page"/>
-              </v:roundrect>
-            </w:pict>
-          </mc:Fallback>
-        </mc:AlternateContent>
-      </w:r>
-      <w:r>
-        <w:rPr>
-          <w:noProof/>
-          <w:lang w:eastAsia="en-IN"/>
-        </w:rPr>
-        <mc:AlternateContent>
-          <mc:Choice Requires="wps">
-            <w:drawing>
-              <wp:anchor distT="0" distB="0" distL="114300" distR="114300" simplePos="0" relativeHeight="251665408" behindDoc="0" locked="0" layoutInCell="1" allowOverlap="1" wp14:anchorId="3554F4AD" wp14:editId="3C7D0805">
-                <wp:simplePos x="0" y="0"/>
-                <wp:positionH relativeFrom="margin">
-                  <wp:posOffset>1539240</wp:posOffset>
-                </wp:positionH>
-                <wp:positionV relativeFrom="page">
-                  <wp:posOffset>1729740</wp:posOffset>
-                </wp:positionV>
-                <wp:extent cx="2636520" cy="2331720"/>
-                <wp:effectExtent l="0" t="0" r="11430" b="11430"/>
-                <wp:wrapTopAndBottom/>
-                <wp:docPr id="4" name="Rounded Rectangle 4"/>
-                <wp:cNvGraphicFramePr/>
-                <a:graphic xmlns:a="http://schemas.openxmlformats.org/drawingml/2006/main">
-                  <a:graphicData uri="http://schemas.microsoft.com/office/word/2010/wordprocessingShape">
-                    <wps:wsp>
-                      <wps:cNvSpPr/>
-                      <wps:spPr>
-                        <a:xfrm>
-                          <a:off x="0" y="0"/>
-                          <a:ext cx="2636520" cy="2331720"/>
-                        </a:xfrm>
-                        <a:prstGeom prst="roundRect">
-                          <a:avLst/>
-                        </a:prstGeom>
-                      </wps:spPr>
-                      <wps:style>
-                        <a:lnRef idx="3">
-                          <a:schemeClr val="lt1"/>
-                        </a:lnRef>
-                        <a:fillRef idx="1">
-                          <a:schemeClr val="accent4"/>
-                        </a:fillRef>
-                        <a:effectRef idx="1">
-                          <a:schemeClr val="accent4"/>
-                        </a:effectRef>
-                        <a:fontRef idx="minor">
-                          <a:schemeClr val="lt1"/>
-                        </a:fontRef>
-                      </wps:style>
-                      <wps:txbx>
-                        <w:txbxContent>
-                          <w:p>
-                            <w:pPr>
-                              <w:jc w:val="center"/>
-                              <w:rPr>
-                                <w:color w:val="000000" w:themeColor="text1"/>
-                                <w:lang w:val="en-US"/>
-                              </w:rPr>
-                            </w:pPr>
-                            <w:r>
-                              <w:rPr>
-                                <w:color w:val="000000" w:themeColor="text1"/>
-                                <w:lang w:val="en-US"/>
-                              </w:rPr>
-                              <w:t>Data Preprocessing</w:t>
-                            </w:r>
-                          </w:p>
-                          <w:p>
-                            <w:pPr>
-                              <w:pStyle w:val="ListParagraph"/>
-                              <w:numPr>
-                                <w:ilvl w:val="0"/>
-                                <w:numId w:val="23"/>
-                              </w:numPr>
-                              <w:rPr>
-                                <w:color w:val="000000" w:themeColor="text1"/>
-                                <w:lang w:val="en-US"/>
-                              </w:rPr>
-                            </w:pPr>
-                            <w:r>
-                              <w:rPr>
-                                <w:color w:val="000000" w:themeColor="text1"/>
-                                <w:lang w:val="en-US"/>
-                              </w:rPr>
-                              <w:t>Replace the garbage string like BDL to NAN value.</w:t>
-                            </w:r>
-                          </w:p>
-                          <w:p>
-                            <w:pPr>
-                              <w:pStyle w:val="ListParagraph"/>
-                              <w:numPr>
-                                <w:ilvl w:val="0"/>
-                                <w:numId w:val="23"/>
-                              </w:numPr>
-                              <w:rPr>
-                                <w:color w:val="000000" w:themeColor="text1"/>
-                                <w:lang w:val="en-US"/>
-                              </w:rPr>
-                            </w:pPr>
-                            <w:r>
-                              <w:rPr>
-                                <w:color w:val="000000" w:themeColor="text1"/>
-                                <w:lang w:val="en-US"/>
-                              </w:rPr>
-                              <w:t>Replace Missing values with mean of each features</w:t>
-                            </w:r>
-                          </w:p>
-                          <w:p>
-                            <w:pPr>
-                              <w:pStyle w:val="ListParagraph"/>
-                              <w:numPr>
-                                <w:ilvl w:val="0"/>
-                                <w:numId w:val="23"/>
-                              </w:numPr>
-                              <w:rPr>
-                                <w:color w:val="000000" w:themeColor="text1"/>
-                                <w:lang w:val="en-US"/>
-                              </w:rPr>
-                            </w:pPr>
-                            <w:r>
-                              <w:rPr>
-                                <w:color w:val="000000" w:themeColor="text1"/>
-                                <w:lang w:val="en-US"/>
-                              </w:rPr>
-                              <w:t>Check correlation between features of dataset</w:t>
-                            </w:r>
-                          </w:p>
-                          <w:p>
-                            <w:pPr>
-                              <w:pStyle w:val="ListParagraph"/>
-                              <w:numPr>
-                                <w:ilvl w:val="0"/>
-                                <w:numId w:val="23"/>
-                              </w:numPr>
-                              <w:rPr>
-                                <w:color w:val="000000" w:themeColor="text1"/>
-                                <w:lang w:val="en-US"/>
-                              </w:rPr>
-                            </w:pPr>
-                            <w:r>
-                              <w:rPr>
-                                <w:color w:val="000000" w:themeColor="text1"/>
-                                <w:lang w:val="en-US"/>
-                              </w:rPr>
-                              <w:t>Created columns containing mean values of standard features</w:t>
-                            </w:r>
-                          </w:p>
-                        </w:txbxContent>
-                      </wps:txbx>
-                      <wps:bodyPr rot="0" spcFirstLastPara="0" vertOverflow="overflow" horzOverflow="overflow" vert="horz" wrap="square" lIns="91440" tIns="45720" rIns="91440" bIns="45720" numCol="1" spcCol="0" rtlCol="0" fromWordArt="0" anchor="ctr" anchorCtr="0" forceAA="0" compatLnSpc="1">
-                        <a:prstTxWarp prst="textNoShape">
-                          <a:avLst/>
-                        </a:prstTxWarp>
-                        <a:noAutofit/>
-                      </wps:bodyPr>
-                    </wps:wsp>
-                  </a:graphicData>
-                </a:graphic>
-                <wp14:sizeRelH relativeFrom="margin">
-                  <wp14:pctWidth>0</wp14:pctWidth>
-                </wp14:sizeRelH>
-                <wp14:sizeRelV relativeFrom="margin">
-                  <wp14:pctHeight>0</wp14:pctHeight>
-                </wp14:sizeRelV>
-              </wp:anchor>
-            </w:drawing>
-          </mc:Choice>
-          <mc:Fallback>
-            <w:pict>
-              <v:roundrect w14:anchorId="3554F4AD" id="Rounded Rectangle 4" o:spid="_x0000_s1034" style="position:absolute;margin-left:121.2pt;margin-top:136.2pt;width:207.6pt;height:183.6pt;z-index:251665408;visibility:visible;mso-wrap-style:square;mso-width-percent:0;mso-height-percent:0;mso-wrap-distance-left:9pt;mso-wrap-distance-top:0;mso-wrap-distance-right:9pt;mso-wrap-distance-bottom:0;mso-position-horizontal:absolute;mso-position-horizontal-relative:margin;mso-position-vertical:absolute;mso-position-vertical-relative:page;mso-width-percent:0;mso-height-percent:0;mso-width-relative:margin;mso-height-relative:margin;v-text-anchor:middle" arcsize="10923f" o:gfxdata="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" fillcolor="#ffc000 [3207]" strokecolor="white [3201]" strokeweight="1.5pt">
-                <v:stroke joinstyle="miter"/>
-                <v:textbox>
-                  <w:txbxContent>
-                    <w:p>
-                      <w:pPr>
-                        <w:jc w:val="center"/>
-                        <w:rPr>
-                          <w:color w:val="000000" w:themeColor="text1"/>
-                          <w:lang w:val="en-US"/>
-                        </w:rPr>
-                      </w:pPr>
-                      <w:r>
-                        <w:rPr>
-                          <w:color w:val="000000" w:themeColor="text1"/>
-                          <w:lang w:val="en-US"/>
-                        </w:rPr>
-                        <w:t>Data Preprocessing</w:t>
-                      </w:r>
-                    </w:p>
-                    <w:p>
-                      <w:pPr>
-                        <w:pStyle w:val="ListParagraph"/>
-                        <w:numPr>
-                          <w:ilvl w:val="0"/>
-                          <w:numId w:val="23"/>
-                        </w:numPr>
-                        <w:rPr>
-                          <w:color w:val="000000" w:themeColor="text1"/>
-                          <w:lang w:val="en-US"/>
-                        </w:rPr>
-                      </w:pPr>
-                      <w:r>
-                        <w:rPr>
-                          <w:color w:val="000000" w:themeColor="text1"/>
-                          <w:lang w:val="en-US"/>
-                        </w:rPr>
-                        <w:t>Replace the garbage string like BDL to NAN value.</w:t>
-                      </w:r>
-                    </w:p>
-                    <w:p>
-                      <w:pPr>
-                        <w:pStyle w:val="ListParagraph"/>
-                        <w:numPr>
-                          <w:ilvl w:val="0"/>
-                          <w:numId w:val="23"/>
-                        </w:numPr>
-                        <w:rPr>
-                          <w:color w:val="000000" w:themeColor="text1"/>
-                          <w:lang w:val="en-US"/>
-                        </w:rPr>
-                      </w:pPr>
-                      <w:r>
-                        <w:rPr>
-                          <w:color w:val="000000" w:themeColor="text1"/>
-                          <w:lang w:val="en-US"/>
-                        </w:rPr>
-                        <w:t>Replace Missing values with mean of each features</w:t>
-                      </w:r>
-                    </w:p>
-                    <w:p>
-                      <w:pPr>
-                        <w:pStyle w:val="ListParagraph"/>
-                        <w:numPr>
-                          <w:ilvl w:val="0"/>
-                          <w:numId w:val="23"/>
-                        </w:numPr>
-                        <w:rPr>
-                          <w:color w:val="000000" w:themeColor="text1"/>
-                          <w:lang w:val="en-US"/>
-                        </w:rPr>
-                      </w:pPr>
-                      <w:r>
-                        <w:rPr>
-                          <w:color w:val="000000" w:themeColor="text1"/>
-                          <w:lang w:val="en-US"/>
-                        </w:rPr>
-                        <w:t>Check correlation between features of dataset</w:t>
-                      </w:r>
-                    </w:p>
-                    <w:p>
-                      <w:pPr>
-                        <w:pStyle w:val="ListParagraph"/>
-                        <w:numPr>
-                          <w:ilvl w:val="0"/>
-                          <w:numId w:val="23"/>
-                        </w:numPr>
-                        <w:rPr>
-                          <w:color w:val="000000" w:themeColor="text1"/>
-                          <w:lang w:val="en-US"/>
-                        </w:rPr>
-                      </w:pPr>
-                      <w:r>
-                        <w:rPr>
-                          <w:color w:val="000000" w:themeColor="text1"/>
-                          <w:lang w:val="en-US"/>
-                        </w:rPr>
-                        <w:t>Created columns containing mean values of standard features</w:t>
-                      </w:r>
-                    </w:p>
-                  </w:txbxContent>
-                </v:textbox>
-                <w10:wrap type="topAndBottom" anchorx="margin" anchory="page"/>
-              </v:roundrect>
-            </w:pict>
-          </mc:Fallback>
-        </mc:AlternateContent>
-      </w:r>
-    </w:p>
-    <w:p>
-      <w:pPr>
-        <w:jc w:val="center"/>
-        <w:rPr>
-          <w:b/>
-        </w:rPr>
-      </w:pPr>
-      <w:r>
-        <w:rPr>
-          <w:b/>
-        </w:rPr>
-        <w:t>Fig4. Flowchart Diagram</w:t>
-      </w:r>
-    </w:p>
-    <w:p>
-      <w:pPr>
-        <w:pStyle w:val="ListParagraph"/>
-      </w:pPr>
-    </w:p>
-    <w:p>
-      <w:pPr>
-        <w:pStyle w:val="ListParagraph"/>
-        <w:numPr>
-          <w:ilvl w:val="0"/>
-          <w:numId w:val="3"/>
-        </w:numPr>
-      </w:pPr>
-      <w:r>
-        <w:rPr>
-          <w:noProof/>
-          <w:lang w:eastAsia="en-IN"/>
-        </w:rPr>
-        <mc:AlternateContent>
-          <mc:Choice Requires="wps">
-            <w:drawing>
-              <wp:anchor distT="45720" distB="45720" distL="114300" distR="114300" simplePos="0" relativeHeight="251675648" behindDoc="0" locked="0" layoutInCell="1" allowOverlap="1" wp14:anchorId="1AA9B83E" wp14:editId="1FD74C4A">
+              <wp:anchor distT="45720" distB="45720" distL="114300" distR="114300" simplePos="0" relativeHeight="251675648" behindDoc="0" locked="0" layoutInCell="1" allowOverlap="1" wp14:anchorId="1AA9B83E" wp14:editId="080D054C">
                 <wp:simplePos x="0" y="0"/>
                 <wp:positionH relativeFrom="margin">
                   <wp:align>right</wp:align>
                 </wp:positionH>
                 <wp:positionV relativeFrom="paragraph">
-                  <wp:posOffset>45720</wp:posOffset>
+                  <wp:posOffset>1090295</wp:posOffset>
                 </wp:positionV>
                 <wp:extent cx="5715000" cy="3848100"/>
                 <wp:effectExtent l="0" t="0" r="19050" b="19050"/>
@@ -4250,7 +1428,7 @@
                 <v:stroke joinstyle="miter"/>
                 <v:path gradientshapeok="t" o:connecttype="rect"/>
               </v:shapetype>
-              <v:shape id="Text Box 2" o:spid="_x0000_s1035" type="#_x0000_t202" style="position:absolute;left:0;text-align:left;margin-left:398.8pt;margin-top:3.6pt;width:450pt;height:303pt;z-index:251675648;visibility:visible;mso-wrap-style:square;mso-width-percent:0;mso-height-percent:0;mso-wrap-distance-left:9pt;mso-wrap-distance-top:3.6pt;mso-wrap-distance-right:9pt;mso-wrap-distance-bottom:3.6pt;mso-position-horizontal:right;mso-position-horizontal-relative:margin;mso-position-vertical:absolute;mso-position-vertical-relative:text;mso-width-percent:0;mso-height-percent:0;mso-width-relative:margin;mso-height-relative:margin;v-text-anchor:top" o:gfxdata="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">
+              <v:shape id="Text Box 2" o:spid="_x0000_s1026" type="#_x0000_t202" style="position:absolute;left:0;text-align:left;margin-left:398.8pt;margin-top:85.85pt;width:450pt;height:303pt;z-index:251675648;visibility:visible;mso-wrap-style:square;mso-width-percent:0;mso-height-percent:0;mso-wrap-distance-left:9pt;mso-wrap-distance-top:3.6pt;mso-wrap-distance-right:9pt;mso-wrap-distance-bottom:3.6pt;mso-position-horizontal:right;mso-position-horizontal-relative:margin;mso-position-vertical:absolute;mso-position-vertical-relative:text;mso-width-percent:0;mso-height-percent:0;mso-width-relative:margin;mso-height-relative:margin;v-text-anchor:top" o:gfxdata="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">
                 <v:textbox>
                   <w:txbxContent>
                     <w:p>
@@ -4679,13 +1857,45 @@
         </mc:AlternateContent>
       </w:r>
       <w:r>
+        <w:t xml:space="preserve">The Excel file contains different columns. The table was not good for processing as the first row contains different columns and there were maximum and minimum values associated </w:t>
+      </w:r>
+      <w:r>
+        <w:t>with</w:t>
+      </w:r>
+      <w:r>
+        <w:t xml:space="preserve"> most of the columns, so we cannot train the machine learning algorithms on these data types. So we edited and updated the excel data so each column has only one value and try to make data in a structured </w:t>
+      </w:r>
+      <w:r>
+        <w:lastRenderedPageBreak/>
+        <w:t xml:space="preserve">format for machine learning to perform on it. We renamed the columns and made significant changes that </w:t>
+      </w:r>
+      <w:r>
+        <w:t xml:space="preserve">can be shown in the </w:t>
+      </w:r>
+      <w:r>
+        <w:rPr>
+          <w:b/>
+        </w:rPr>
+        <w:t>Table1</w:t>
+      </w:r>
+      <w:r>
+        <w:t>.</w:t>
+      </w:r>
+    </w:p>
+    <w:p>
+      <w:pPr>
+        <w:pStyle w:val="ListParagraph"/>
+        <w:numPr>
+          <w:ilvl w:val="0"/>
+          <w:numId w:val="3"/>
+        </w:numPr>
+      </w:pPr>
+      <w:r>
         <w:t xml:space="preserve">Data </w:t>
       </w:r>
-      <w:proofErr w:type="spellStart"/>
-      <w:r>
-        <w:t>Preprocessing</w:t>
-      </w:r>
-      <w:proofErr w:type="spellEnd"/>
+      <w:r>
+        <w:t>Pre-processing</w:t>
+      </w:r>
       <w:r>
         <w:t xml:space="preserve"> Techniques</w:t>
       </w:r>
@@ -4708,53 +1918,1106 @@
         <w:jc w:val="both"/>
       </w:pPr>
       <w:r>
+        <w:rPr>
+          <w:noProof/>
+          <w:lang w:eastAsia="en-IN"/>
+        </w:rPr>
+        <mc:AlternateContent>
+          <mc:Choice Requires="wps">
+            <w:drawing>
+              <wp:anchor distT="45720" distB="45720" distL="114300" distR="114300" simplePos="0" relativeHeight="251686912" behindDoc="0" locked="0" layoutInCell="1" allowOverlap="1" wp14:anchorId="0F1A30F8" wp14:editId="7CE13177">
+                <wp:simplePos x="0" y="0"/>
+                <wp:positionH relativeFrom="margin">
+                  <wp:align>center</wp:align>
+                </wp:positionH>
+                <wp:positionV relativeFrom="paragraph">
+                  <wp:posOffset>1721485</wp:posOffset>
+                </wp:positionV>
+                <wp:extent cx="5208905" cy="4932045"/>
+                <wp:effectExtent l="0" t="0" r="10795" b="20955"/>
+                <wp:wrapTopAndBottom/>
+                <wp:docPr id="3" name="Text Box 2"/>
+                <wp:cNvGraphicFramePr>
+                  <a:graphicFrameLocks xmlns:a="http://schemas.openxmlformats.org/drawingml/2006/main"/>
+                </wp:cNvGraphicFramePr>
+                <a:graphic xmlns:a="http://schemas.openxmlformats.org/drawingml/2006/main">
+                  <a:graphicData uri="http://schemas.microsoft.com/office/word/2010/wordprocessingShape">
+                    <wps:wsp>
+                      <wps:cNvSpPr txBox="1">
+                        <a:spLocks noChangeArrowheads="1"/>
+                      </wps:cNvSpPr>
+                      <wps:spPr bwMode="auto">
+                        <a:xfrm>
+                          <a:off x="0" y="0"/>
+                          <a:ext cx="5208905" cy="4932045"/>
+                        </a:xfrm>
+                        <a:prstGeom prst="rect">
+                          <a:avLst/>
+                        </a:prstGeom>
+                        <a:solidFill>
+                          <a:srgbClr val="FFFFFF"/>
+                        </a:solidFill>
+                        <a:ln w="9525">
+                          <a:solidFill>
+                            <a:srgbClr val="000000"/>
+                          </a:solidFill>
+                          <a:miter lim="800000"/>
+                          <a:headEnd/>
+                          <a:tailEnd/>
+                        </a:ln>
+                      </wps:spPr>
+                      <wps:txbx>
+                        <w:txbxContent>
+                          <w:tbl>
+                            <w:tblPr>
+                              <w:tblStyle w:val="TableGrid"/>
+                              <w:tblW w:w="0" w:type="auto"/>
+                              <w:tblLook w:val="04A0" w:firstRow="1" w:lastRow="0" w:firstColumn="1" w:lastColumn="0" w:noHBand="0" w:noVBand="1"/>
+                            </w:tblPr>
+                            <w:tblGrid>
+                              <w:gridCol w:w="764"/>
+                              <w:gridCol w:w="3280"/>
+                              <w:gridCol w:w="3847"/>
+                            </w:tblGrid>
+                            <w:tr>
+                              <w:trPr>
+                                <w:trHeight w:val="268"/>
+                              </w:trPr>
+                              <w:tc>
+                                <w:tcPr>
+                                  <w:tcW w:w="796" w:type="dxa"/>
+                                </w:tcPr>
+                                <w:p>
+                                  <w:pPr>
+                                    <w:jc w:val="both"/>
+                                  </w:pPr>
+                                  <w:r>
+                                    <w:t>S.No</w:t>
+                                  </w:r>
+                                </w:p>
+                              </w:tc>
+                              <w:tc>
+                                <w:tcPr>
+                                  <w:tcW w:w="3740" w:type="dxa"/>
+                                </w:tcPr>
+                                <w:p>
+                                  <w:pPr>
+                                    <w:jc w:val="both"/>
+                                  </w:pPr>
+                                  <w:r>
+                                    <w:t>Features</w:t>
+                                  </w:r>
+                                </w:p>
+                              </w:tc>
+                              <w:tc>
+                                <w:tcPr>
+                                  <w:tcW w:w="4384" w:type="dxa"/>
+                                </w:tcPr>
+                                <w:p>
+                                  <w:pPr>
+                                    <w:jc w:val="both"/>
+                                  </w:pPr>
+                                  <w:r>
+                                    <w:t>Description</w:t>
+                                  </w:r>
+                                </w:p>
+                              </w:tc>
+                            </w:tr>
+                            <w:tr>
+                              <w:trPr>
+                                <w:trHeight w:val="268"/>
+                              </w:trPr>
+                              <w:tc>
+                                <w:tcPr>
+                                  <w:tcW w:w="796" w:type="dxa"/>
+                                </w:tcPr>
+                                <w:p>
+                                  <w:pPr>
+                                    <w:pStyle w:val="ListParagraph"/>
+                                    <w:numPr>
+                                      <w:ilvl w:val="0"/>
+                                      <w:numId w:val="29"/>
+                                    </w:numPr>
+                                    <w:jc w:val="both"/>
+                                  </w:pPr>
+                                </w:p>
+                              </w:tc>
+                              <w:tc>
+                                <w:tcPr>
+                                  <w:tcW w:w="3740" w:type="dxa"/>
+                                </w:tcPr>
+                                <w:p>
+                                  <w:pPr>
+                                    <w:jc w:val="both"/>
+                                  </w:pPr>
+                                  <w:r>
+                                    <w:t>Temperature</w:t>
+                                  </w:r>
+                                </w:p>
+                              </w:tc>
+                              <w:tc>
+                                <w:tcPr>
+                                  <w:tcW w:w="4384" w:type="dxa"/>
+                                </w:tcPr>
+                                <w:p>
+                                  <w:pPr>
+                                    <w:jc w:val="both"/>
+                                  </w:pPr>
+                                  <w:r>
+                                    <w:t>The degree of hotness or coldness of water.</w:t>
+                                  </w:r>
+                                </w:p>
+                              </w:tc>
+                            </w:tr>
+                            <w:tr>
+                              <w:trPr>
+                                <w:trHeight w:val="268"/>
+                              </w:trPr>
+                              <w:tc>
+                                <w:tcPr>
+                                  <w:tcW w:w="796" w:type="dxa"/>
+                                </w:tcPr>
+                                <w:p>
+                                  <w:pPr>
+                                    <w:pStyle w:val="ListParagraph"/>
+                                    <w:numPr>
+                                      <w:ilvl w:val="0"/>
+                                      <w:numId w:val="29"/>
+                                    </w:numPr>
+                                    <w:jc w:val="both"/>
+                                  </w:pPr>
+                                </w:p>
+                              </w:tc>
+                              <w:tc>
+                                <w:tcPr>
+                                  <w:tcW w:w="3740" w:type="dxa"/>
+                                </w:tcPr>
+                                <w:p>
+                                  <w:pPr>
+                                    <w:jc w:val="both"/>
+                                  </w:pPr>
+                                  <w:r>
+                                    <w:t>Dissolved Oxygen</w:t>
+                                  </w:r>
+                                </w:p>
+                              </w:tc>
+                              <w:tc>
+                                <w:tcPr>
+                                  <w:tcW w:w="4384" w:type="dxa"/>
+                                </w:tcPr>
+                                <w:p>
+                                  <w:pPr>
+                                    <w:jc w:val="both"/>
+                                  </w:pPr>
+                                  <w:r>
+                                    <w:t>The amount of oxygen gas dissolved in water, which is essential for aquatic life.</w:t>
+                                  </w:r>
+                                </w:p>
+                              </w:tc>
+                            </w:tr>
+                            <w:tr>
+                              <w:trPr>
+                                <w:trHeight w:val="268"/>
+                              </w:trPr>
+                              <w:tc>
+                                <w:tcPr>
+                                  <w:tcW w:w="796" w:type="dxa"/>
+                                </w:tcPr>
+                                <w:p>
+                                  <w:pPr>
+                                    <w:pStyle w:val="ListParagraph"/>
+                                    <w:numPr>
+                                      <w:ilvl w:val="0"/>
+                                      <w:numId w:val="29"/>
+                                    </w:numPr>
+                                    <w:jc w:val="both"/>
+                                  </w:pPr>
+                                </w:p>
+                              </w:tc>
+                              <w:tc>
+                                <w:tcPr>
+                                  <w:tcW w:w="3740" w:type="dxa"/>
+                                </w:tcPr>
+                                <w:p>
+                                  <w:pPr>
+                                    <w:jc w:val="both"/>
+                                  </w:pPr>
+                                  <w:r>
+                                    <w:t>pH</w:t>
+                                  </w:r>
+                                </w:p>
+                              </w:tc>
+                              <w:tc>
+                                <w:tcPr>
+                                  <w:tcW w:w="4384" w:type="dxa"/>
+                                </w:tcPr>
+                                <w:p>
+                                  <w:pPr>
+                                    <w:jc w:val="both"/>
+                                  </w:pPr>
+                                  <w:r>
+                                    <w:t>A measure of the acidity or alkalinity of water, with a range of 0-14.</w:t>
+                                  </w:r>
+                                </w:p>
+                              </w:tc>
+                            </w:tr>
+                            <w:tr>
+                              <w:trPr>
+                                <w:trHeight w:val="276"/>
+                              </w:trPr>
+                              <w:tc>
+                                <w:tcPr>
+                                  <w:tcW w:w="796" w:type="dxa"/>
+                                </w:tcPr>
+                                <w:p>
+                                  <w:pPr>
+                                    <w:pStyle w:val="ListParagraph"/>
+                                    <w:numPr>
+                                      <w:ilvl w:val="0"/>
+                                      <w:numId w:val="29"/>
+                                    </w:numPr>
+                                    <w:jc w:val="both"/>
+                                  </w:pPr>
+                                </w:p>
+                              </w:tc>
+                              <w:tc>
+                                <w:tcPr>
+                                  <w:tcW w:w="3740" w:type="dxa"/>
+                                </w:tcPr>
+                                <w:p>
+                                  <w:pPr>
+                                    <w:jc w:val="both"/>
+                                  </w:pPr>
+                                  <w:r>
+                                    <w:t>Conductivity</w:t>
+                                  </w:r>
+                                </w:p>
+                              </w:tc>
+                              <w:tc>
+                                <w:tcPr>
+                                  <w:tcW w:w="4384" w:type="dxa"/>
+                                </w:tcPr>
+                                <w:p>
+                                  <w:pPr>
+                                    <w:jc w:val="both"/>
+                                  </w:pPr>
+                                  <w:r>
+                                    <w:t>The ability of water to conduct an electrical current, which indicates the presence of dissolved ions.</w:t>
+                                  </w:r>
+                                </w:p>
+                              </w:tc>
+                            </w:tr>
+                            <w:tr>
+                              <w:trPr>
+                                <w:trHeight w:val="262"/>
+                              </w:trPr>
+                              <w:tc>
+                                <w:tcPr>
+                                  <w:tcW w:w="796" w:type="dxa"/>
+                                </w:tcPr>
+                                <w:p>
+                                  <w:pPr>
+                                    <w:pStyle w:val="ListParagraph"/>
+                                    <w:numPr>
+                                      <w:ilvl w:val="0"/>
+                                      <w:numId w:val="29"/>
+                                    </w:numPr>
+                                    <w:jc w:val="both"/>
+                                  </w:pPr>
+                                </w:p>
+                              </w:tc>
+                              <w:tc>
+                                <w:tcPr>
+                                  <w:tcW w:w="3740" w:type="dxa"/>
+                                </w:tcPr>
+                                <w:p>
+                                  <w:pPr>
+                                    <w:jc w:val="both"/>
+                                  </w:pPr>
+                                  <w:r>
+                                    <w:t>BCO</w:t>
+                                  </w:r>
+                                </w:p>
+                              </w:tc>
+                              <w:tc>
+                                <w:tcPr>
+                                  <w:tcW w:w="4384" w:type="dxa"/>
+                                </w:tcPr>
+                                <w:p>
+                                  <w:pPr>
+                                    <w:jc w:val="both"/>
+                                  </w:pPr>
+                                  <w:r>
+                                    <w:t>Biological Oxygen Demand, a measure of the amount of oxygen required by microorganisms to decompose organic matter in water.</w:t>
+                                  </w:r>
+                                </w:p>
+                              </w:tc>
+                            </w:tr>
+                            <w:tr>
+                              <w:trPr>
+                                <w:trHeight w:val="262"/>
+                              </w:trPr>
+                              <w:tc>
+                                <w:tcPr>
+                                  <w:tcW w:w="796" w:type="dxa"/>
+                                </w:tcPr>
+                                <w:p>
+                                  <w:pPr>
+                                    <w:pStyle w:val="ListParagraph"/>
+                                    <w:numPr>
+                                      <w:ilvl w:val="0"/>
+                                      <w:numId w:val="29"/>
+                                    </w:numPr>
+                                    <w:jc w:val="both"/>
+                                  </w:pPr>
+                                </w:p>
+                              </w:tc>
+                              <w:tc>
+                                <w:tcPr>
+                                  <w:tcW w:w="3740" w:type="dxa"/>
+                                </w:tcPr>
+                                <w:p>
+                                  <w:pPr>
+                                    <w:jc w:val="both"/>
+                                  </w:pPr>
+                                  <w:r>
+                                    <w:t>Nitrates</w:t>
+                                  </w:r>
+                                </w:p>
+                              </w:tc>
+                              <w:tc>
+                                <w:tcPr>
+                                  <w:tcW w:w="4384" w:type="dxa"/>
+                                </w:tcPr>
+                                <w:p>
+                                  <w:pPr>
+                                    <w:jc w:val="both"/>
+                                  </w:pPr>
+                                  <w:r>
+                                    <w:t>A measure of the concentration of nitrogen compounds in water, which can be an indicator of pollution.</w:t>
+                                  </w:r>
+                                </w:p>
+                              </w:tc>
+                            </w:tr>
+                            <w:tr>
+                              <w:trPr>
+                                <w:trHeight w:val="262"/>
+                              </w:trPr>
+                              <w:tc>
+                                <w:tcPr>
+                                  <w:tcW w:w="796" w:type="dxa"/>
+                                </w:tcPr>
+                                <w:p>
+                                  <w:pPr>
+                                    <w:pStyle w:val="ListParagraph"/>
+                                    <w:numPr>
+                                      <w:ilvl w:val="0"/>
+                                      <w:numId w:val="29"/>
+                                    </w:numPr>
+                                    <w:jc w:val="both"/>
+                                  </w:pPr>
+                                </w:p>
+                              </w:tc>
+                              <w:tc>
+                                <w:tcPr>
+                                  <w:tcW w:w="3740" w:type="dxa"/>
+                                </w:tcPr>
+                                <w:p>
+                                  <w:pPr>
+                                    <w:jc w:val="both"/>
+                                  </w:pPr>
+                                  <w:r>
+                                    <w:t>Total coliform</w:t>
+                                  </w:r>
+                                </w:p>
+                              </w:tc>
+                              <w:tc>
+                                <w:tcPr>
+                                  <w:tcW w:w="4384" w:type="dxa"/>
+                                </w:tcPr>
+                                <w:p>
+                                  <w:pPr>
+                                    <w:jc w:val="both"/>
+                                  </w:pPr>
+                                  <w:r>
+                                    <w:t>A group of bacteria that are commonly used as an indicator of fecal contamination in water.</w:t>
+                                  </w:r>
+                                </w:p>
+                              </w:tc>
+                            </w:tr>
+                            <w:tr>
+                              <w:trPr>
+                                <w:trHeight w:val="262"/>
+                              </w:trPr>
+                              <w:tc>
+                                <w:tcPr>
+                                  <w:tcW w:w="796" w:type="dxa"/>
+                                </w:tcPr>
+                                <w:p>
+                                  <w:pPr>
+                                    <w:pStyle w:val="ListParagraph"/>
+                                    <w:numPr>
+                                      <w:ilvl w:val="0"/>
+                                      <w:numId w:val="29"/>
+                                    </w:numPr>
+                                    <w:jc w:val="both"/>
+                                  </w:pPr>
+                                </w:p>
+                              </w:tc>
+                              <w:tc>
+                                <w:tcPr>
+                                  <w:tcW w:w="3740" w:type="dxa"/>
+                                </w:tcPr>
+                                <w:p>
+                                  <w:pPr>
+                                    <w:jc w:val="both"/>
+                                  </w:pPr>
+                                  <w:r>
+                                    <w:t>Fecal Coliform</w:t>
+                                  </w:r>
+                                </w:p>
+                              </w:tc>
+                              <w:tc>
+                                <w:tcPr>
+                                  <w:tcW w:w="4384" w:type="dxa"/>
+                                </w:tcPr>
+                                <w:p>
+                                  <w:pPr>
+                                    <w:jc w:val="both"/>
+                                  </w:pPr>
+                                  <w:r>
+                                    <w:t>A subgroup of total coliform bacteria that are specifically found in the feces of warm-blooded animals.</w:t>
+                                  </w:r>
+                                </w:p>
+                              </w:tc>
+                            </w:tr>
+                            <w:tr>
+                              <w:trPr>
+                                <w:trHeight w:val="262"/>
+                              </w:trPr>
+                              <w:tc>
+                                <w:tcPr>
+                                  <w:tcW w:w="796" w:type="dxa"/>
+                                </w:tcPr>
+                                <w:p>
+                                  <w:pPr>
+                                    <w:pStyle w:val="ListParagraph"/>
+                                    <w:numPr>
+                                      <w:ilvl w:val="0"/>
+                                      <w:numId w:val="29"/>
+                                    </w:numPr>
+                                    <w:jc w:val="both"/>
+                                  </w:pPr>
+                                </w:p>
+                              </w:tc>
+                              <w:tc>
+                                <w:tcPr>
+                                  <w:tcW w:w="3740" w:type="dxa"/>
+                                </w:tcPr>
+                                <w:p>
+                                  <w:pPr>
+                                    <w:jc w:val="both"/>
+                                  </w:pPr>
+                                  <w:r>
+                                    <w:t>Fecal Streptococci</w:t>
+                                  </w:r>
+                                </w:p>
+                              </w:tc>
+                              <w:tc>
+                                <w:tcPr>
+                                  <w:tcW w:w="4384" w:type="dxa"/>
+                                </w:tcPr>
+                                <w:p>
+                                  <w:pPr>
+                                    <w:jc w:val="both"/>
+                                  </w:pPr>
+                                  <w:r>
+                                    <w:t>Bacteria found in the intestines and feces of animals, which can also be used as an indicator of fecal contamination in water.</w:t>
+                                  </w:r>
+                                </w:p>
+                              </w:tc>
+                            </w:tr>
+                          </w:tbl>
+                          <w:p>
+                            <w:pPr>
+                              <w:rPr>
+                                <w:b/>
+                              </w:rPr>
+                            </w:pPr>
+                            <w:r>
+                              <w:rPr>
+                                <w:b/>
+                              </w:rPr>
+                              <w:tab/>
+                            </w:r>
+                            <w:r>
+                              <w:rPr>
+                                <w:b/>
+                              </w:rPr>
+                              <w:tab/>
+                            </w:r>
+                            <w:r>
+                              <w:rPr>
+                                <w:b/>
+                              </w:rPr>
+                              <w:tab/>
+                              <w:t>Table 1: Features Description of Dataset</w:t>
+                            </w:r>
+                          </w:p>
+                          <w:p/>
+                          <w:p/>
+                          <w:p>
+                            <w:r>
+                              <w:t>zssss</w:t>
+                            </w:r>
+                          </w:p>
+                        </w:txbxContent>
+                      </wps:txbx>
+                      <wps:bodyPr rot="0" vert="horz" wrap="square" lIns="91440" tIns="45720" rIns="91440" bIns="45720" anchor="t" anchorCtr="0">
+                        <a:noAutofit/>
+                      </wps:bodyPr>
+                    </wps:wsp>
+                  </a:graphicData>
+                </a:graphic>
+                <wp14:sizeRelH relativeFrom="margin">
+                  <wp14:pctWidth>0</wp14:pctWidth>
+                </wp14:sizeRelH>
+                <wp14:sizeRelV relativeFrom="margin">
+                  <wp14:pctHeight>0</wp14:pctHeight>
+                </wp14:sizeRelV>
+              </wp:anchor>
+            </w:drawing>
+          </mc:Choice>
+          <mc:Fallback>
+            <w:pict>
+              <v:shape w14:anchorId="0F1A30F8" id="_x0000_s1027" type="#_x0000_t202" style="position:absolute;left:0;text-align:left;margin-left:0;margin-top:135.55pt;width:410.15pt;height:388.35pt;z-index:251686912;visibility:visible;mso-wrap-style:square;mso-width-percent:0;mso-height-percent:0;mso-wrap-distance-left:9pt;mso-wrap-distance-top:3.6pt;mso-wrap-distance-right:9pt;mso-wrap-distance-bottom:3.6pt;mso-position-horizontal:center;mso-position-horizontal-relative:margin;mso-position-vertical:absolute;mso-position-vertical-relative:text;mso-width-percent:0;mso-height-percent:0;mso-width-relative:margin;mso-height-relative:margin;v-text-anchor:top" o:gfxdata="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">
+                <v:textbox>
+                  <w:txbxContent>
+                    <w:tbl>
+                      <w:tblPr>
+                        <w:tblStyle w:val="TableGrid"/>
+                        <w:tblW w:w="0" w:type="auto"/>
+                        <w:tblLook w:val="04A0" w:firstRow="1" w:lastRow="0" w:firstColumn="1" w:lastColumn="0" w:noHBand="0" w:noVBand="1"/>
+                      </w:tblPr>
+                      <w:tblGrid>
+                        <w:gridCol w:w="764"/>
+                        <w:gridCol w:w="3280"/>
+                        <w:gridCol w:w="3847"/>
+                      </w:tblGrid>
+                      <w:tr>
+                        <w:trPr>
+                          <w:trHeight w:val="268"/>
+                        </w:trPr>
+                        <w:tc>
+                          <w:tcPr>
+                            <w:tcW w:w="796" w:type="dxa"/>
+                          </w:tcPr>
+                          <w:p>
+                            <w:pPr>
+                              <w:jc w:val="both"/>
+                            </w:pPr>
+                            <w:r>
+                              <w:t>S.No</w:t>
+                            </w:r>
+                          </w:p>
+                        </w:tc>
+                        <w:tc>
+                          <w:tcPr>
+                            <w:tcW w:w="3740" w:type="dxa"/>
+                          </w:tcPr>
+                          <w:p>
+                            <w:pPr>
+                              <w:jc w:val="both"/>
+                            </w:pPr>
+                            <w:r>
+                              <w:t>Features</w:t>
+                            </w:r>
+                          </w:p>
+                        </w:tc>
+                        <w:tc>
+                          <w:tcPr>
+                            <w:tcW w:w="4384" w:type="dxa"/>
+                          </w:tcPr>
+                          <w:p>
+                            <w:pPr>
+                              <w:jc w:val="both"/>
+                            </w:pPr>
+                            <w:r>
+                              <w:t>Description</w:t>
+                            </w:r>
+                          </w:p>
+                        </w:tc>
+                      </w:tr>
+                      <w:tr>
+                        <w:trPr>
+                          <w:trHeight w:val="268"/>
+                        </w:trPr>
+                        <w:tc>
+                          <w:tcPr>
+                            <w:tcW w:w="796" w:type="dxa"/>
+                          </w:tcPr>
+                          <w:p>
+                            <w:pPr>
+                              <w:pStyle w:val="ListParagraph"/>
+                              <w:numPr>
+                                <w:ilvl w:val="0"/>
+                                <w:numId w:val="29"/>
+                              </w:numPr>
+                              <w:jc w:val="both"/>
+                            </w:pPr>
+                          </w:p>
+                        </w:tc>
+                        <w:tc>
+                          <w:tcPr>
+                            <w:tcW w:w="3740" w:type="dxa"/>
+                          </w:tcPr>
+                          <w:p>
+                            <w:pPr>
+                              <w:jc w:val="both"/>
+                            </w:pPr>
+                            <w:r>
+                              <w:t>Temperature</w:t>
+                            </w:r>
+                          </w:p>
+                        </w:tc>
+                        <w:tc>
+                          <w:tcPr>
+                            <w:tcW w:w="4384" w:type="dxa"/>
+                          </w:tcPr>
+                          <w:p>
+                            <w:pPr>
+                              <w:jc w:val="both"/>
+                            </w:pPr>
+                            <w:r>
+                              <w:t>The degree of hotness or coldness of water.</w:t>
+                            </w:r>
+                          </w:p>
+                        </w:tc>
+                      </w:tr>
+                      <w:tr>
+                        <w:trPr>
+                          <w:trHeight w:val="268"/>
+                        </w:trPr>
+                        <w:tc>
+                          <w:tcPr>
+                            <w:tcW w:w="796" w:type="dxa"/>
+                          </w:tcPr>
+                          <w:p>
+                            <w:pPr>
+                              <w:pStyle w:val="ListParagraph"/>
+                              <w:numPr>
+                                <w:ilvl w:val="0"/>
+                                <w:numId w:val="29"/>
+                              </w:numPr>
+                              <w:jc w:val="both"/>
+                            </w:pPr>
+                          </w:p>
+                        </w:tc>
+                        <w:tc>
+                          <w:tcPr>
+                            <w:tcW w:w="3740" w:type="dxa"/>
+                          </w:tcPr>
+                          <w:p>
+                            <w:pPr>
+                              <w:jc w:val="both"/>
+                            </w:pPr>
+                            <w:r>
+                              <w:t>Dissolved Oxygen</w:t>
+                            </w:r>
+                          </w:p>
+                        </w:tc>
+                        <w:tc>
+                          <w:tcPr>
+                            <w:tcW w:w="4384" w:type="dxa"/>
+                          </w:tcPr>
+                          <w:p>
+                            <w:pPr>
+                              <w:jc w:val="both"/>
+                            </w:pPr>
+                            <w:r>
+                              <w:t>The amount of oxygen gas dissolved in water, which is essential for aquatic life.</w:t>
+                            </w:r>
+                          </w:p>
+                        </w:tc>
+                      </w:tr>
+                      <w:tr>
+                        <w:trPr>
+                          <w:trHeight w:val="268"/>
+                        </w:trPr>
+                        <w:tc>
+                          <w:tcPr>
+                            <w:tcW w:w="796" w:type="dxa"/>
+                          </w:tcPr>
+                          <w:p>
+                            <w:pPr>
+                              <w:pStyle w:val="ListParagraph"/>
+                              <w:numPr>
+                                <w:ilvl w:val="0"/>
+                                <w:numId w:val="29"/>
+                              </w:numPr>
+                              <w:jc w:val="both"/>
+                            </w:pPr>
+                          </w:p>
+                        </w:tc>
+                        <w:tc>
+                          <w:tcPr>
+                            <w:tcW w:w="3740" w:type="dxa"/>
+                          </w:tcPr>
+                          <w:p>
+                            <w:pPr>
+                              <w:jc w:val="both"/>
+                            </w:pPr>
+                            <w:r>
+                              <w:t>pH</w:t>
+                            </w:r>
+                          </w:p>
+                        </w:tc>
+                        <w:tc>
+                          <w:tcPr>
+                            <w:tcW w:w="4384" w:type="dxa"/>
+                          </w:tcPr>
+                          <w:p>
+                            <w:pPr>
+                              <w:jc w:val="both"/>
+                            </w:pPr>
+                            <w:r>
+                              <w:t>A measure of the acidity or alkalinity of water, with a range of 0-14.</w:t>
+                            </w:r>
+                          </w:p>
+                        </w:tc>
+                      </w:tr>
+                      <w:tr>
+                        <w:trPr>
+                          <w:trHeight w:val="276"/>
+                        </w:trPr>
+                        <w:tc>
+                          <w:tcPr>
+                            <w:tcW w:w="796" w:type="dxa"/>
+                          </w:tcPr>
+                          <w:p>
+                            <w:pPr>
+                              <w:pStyle w:val="ListParagraph"/>
+                              <w:numPr>
+                                <w:ilvl w:val="0"/>
+                                <w:numId w:val="29"/>
+                              </w:numPr>
+                              <w:jc w:val="both"/>
+                            </w:pPr>
+                          </w:p>
+                        </w:tc>
+                        <w:tc>
+                          <w:tcPr>
+                            <w:tcW w:w="3740" w:type="dxa"/>
+                          </w:tcPr>
+                          <w:p>
+                            <w:pPr>
+                              <w:jc w:val="both"/>
+                            </w:pPr>
+                            <w:r>
+                              <w:t>Conductivity</w:t>
+                            </w:r>
+                          </w:p>
+                        </w:tc>
+                        <w:tc>
+                          <w:tcPr>
+                            <w:tcW w:w="4384" w:type="dxa"/>
+                          </w:tcPr>
+                          <w:p>
+                            <w:pPr>
+                              <w:jc w:val="both"/>
+                            </w:pPr>
+                            <w:r>
+                              <w:t>The ability of water to conduct an electrical current, which indicates the presence of dissolved ions.</w:t>
+                            </w:r>
+                          </w:p>
+                        </w:tc>
+                      </w:tr>
+                      <w:tr>
+                        <w:trPr>
+                          <w:trHeight w:val="262"/>
+                        </w:trPr>
+                        <w:tc>
+                          <w:tcPr>
+                            <w:tcW w:w="796" w:type="dxa"/>
+                          </w:tcPr>
+                          <w:p>
+                            <w:pPr>
+                              <w:pStyle w:val="ListParagraph"/>
+                              <w:numPr>
+                                <w:ilvl w:val="0"/>
+                                <w:numId w:val="29"/>
+                              </w:numPr>
+                              <w:jc w:val="both"/>
+                            </w:pPr>
+                          </w:p>
+                        </w:tc>
+                        <w:tc>
+                          <w:tcPr>
+                            <w:tcW w:w="3740" w:type="dxa"/>
+                          </w:tcPr>
+                          <w:p>
+                            <w:pPr>
+                              <w:jc w:val="both"/>
+                            </w:pPr>
+                            <w:r>
+                              <w:t>BCO</w:t>
+                            </w:r>
+                          </w:p>
+                        </w:tc>
+                        <w:tc>
+                          <w:tcPr>
+                            <w:tcW w:w="4384" w:type="dxa"/>
+                          </w:tcPr>
+                          <w:p>
+                            <w:pPr>
+                              <w:jc w:val="both"/>
+                            </w:pPr>
+                            <w:r>
+                              <w:t>Biological Oxygen Demand, a measure of the amount of oxygen required by microorganisms to decompose organic matter in water.</w:t>
+                            </w:r>
+                          </w:p>
+                        </w:tc>
+                      </w:tr>
+                      <w:tr>
+                        <w:trPr>
+                          <w:trHeight w:val="262"/>
+                        </w:trPr>
+                        <w:tc>
+                          <w:tcPr>
+                            <w:tcW w:w="796" w:type="dxa"/>
+                          </w:tcPr>
+                          <w:p>
+                            <w:pPr>
+                              <w:pStyle w:val="ListParagraph"/>
+                              <w:numPr>
+                                <w:ilvl w:val="0"/>
+                                <w:numId w:val="29"/>
+                              </w:numPr>
+                              <w:jc w:val="both"/>
+                            </w:pPr>
+                          </w:p>
+                        </w:tc>
+                        <w:tc>
+                          <w:tcPr>
+                            <w:tcW w:w="3740" w:type="dxa"/>
+                          </w:tcPr>
+                          <w:p>
+                            <w:pPr>
+                              <w:jc w:val="both"/>
+                            </w:pPr>
+                            <w:r>
+                              <w:t>Nitrates</w:t>
+                            </w:r>
+                          </w:p>
+                        </w:tc>
+                        <w:tc>
+                          <w:tcPr>
+                            <w:tcW w:w="4384" w:type="dxa"/>
+                          </w:tcPr>
+                          <w:p>
+                            <w:pPr>
+                              <w:jc w:val="both"/>
+                            </w:pPr>
+                            <w:r>
+                              <w:t>A measure of the concentration of nitrogen compounds in water, which can be an indicator of pollution.</w:t>
+                            </w:r>
+                          </w:p>
+                        </w:tc>
+                      </w:tr>
+                      <w:tr>
+                        <w:trPr>
+                          <w:trHeight w:val="262"/>
+                        </w:trPr>
+                        <w:tc>
+                          <w:tcPr>
+                            <w:tcW w:w="796" w:type="dxa"/>
+                          </w:tcPr>
+                          <w:p>
+                            <w:pPr>
+                              <w:pStyle w:val="ListParagraph"/>
+                              <w:numPr>
+                                <w:ilvl w:val="0"/>
+                                <w:numId w:val="29"/>
+                              </w:numPr>
+                              <w:jc w:val="both"/>
+                            </w:pPr>
+                          </w:p>
+                        </w:tc>
+                        <w:tc>
+                          <w:tcPr>
+                            <w:tcW w:w="3740" w:type="dxa"/>
+                          </w:tcPr>
+                          <w:p>
+                            <w:pPr>
+                              <w:jc w:val="both"/>
+                            </w:pPr>
+                            <w:r>
+                              <w:t>Total coliform</w:t>
+                            </w:r>
+                          </w:p>
+                        </w:tc>
+                        <w:tc>
+                          <w:tcPr>
+                            <w:tcW w:w="4384" w:type="dxa"/>
+                          </w:tcPr>
+                          <w:p>
+                            <w:pPr>
+                              <w:jc w:val="both"/>
+                            </w:pPr>
+                            <w:r>
+                              <w:t>A group of bacteria that are commonly used as an indicator of fecal contamination in water.</w:t>
+                            </w:r>
+                          </w:p>
+                        </w:tc>
+                      </w:tr>
+                      <w:tr>
+                        <w:trPr>
+                          <w:trHeight w:val="262"/>
+                        </w:trPr>
+                        <w:tc>
+                          <w:tcPr>
+                            <w:tcW w:w="796" w:type="dxa"/>
+                          </w:tcPr>
+                          <w:p>
+                            <w:pPr>
+                              <w:pStyle w:val="ListParagraph"/>
+                              <w:numPr>
+                                <w:ilvl w:val="0"/>
+                                <w:numId w:val="29"/>
+                              </w:numPr>
+                              <w:jc w:val="both"/>
+                            </w:pPr>
+                          </w:p>
+                        </w:tc>
+                        <w:tc>
+                          <w:tcPr>
+                            <w:tcW w:w="3740" w:type="dxa"/>
+                          </w:tcPr>
+                          <w:p>
+                            <w:pPr>
+                              <w:jc w:val="both"/>
+                            </w:pPr>
+                            <w:r>
+                              <w:t>Fecal Coliform</w:t>
+                            </w:r>
+                          </w:p>
+                        </w:tc>
+                        <w:tc>
+                          <w:tcPr>
+                            <w:tcW w:w="4384" w:type="dxa"/>
+                          </w:tcPr>
+                          <w:p>
+                            <w:pPr>
+                              <w:jc w:val="both"/>
+                            </w:pPr>
+                            <w:r>
+                              <w:t>A subgroup of total coliform bacteria that are specifically found in the feces of warm-blooded animals.</w:t>
+                            </w:r>
+                          </w:p>
+                        </w:tc>
+                      </w:tr>
+                      <w:tr>
+                        <w:trPr>
+                          <w:trHeight w:val="262"/>
+                        </w:trPr>
+                        <w:tc>
+                          <w:tcPr>
+                            <w:tcW w:w="796" w:type="dxa"/>
+                          </w:tcPr>
+                          <w:p>
+                            <w:pPr>
+                              <w:pStyle w:val="ListParagraph"/>
+                              <w:numPr>
+                                <w:ilvl w:val="0"/>
+                                <w:numId w:val="29"/>
+                              </w:numPr>
+                              <w:jc w:val="both"/>
+                            </w:pPr>
+                          </w:p>
+                        </w:tc>
+                        <w:tc>
+                          <w:tcPr>
+                            <w:tcW w:w="3740" w:type="dxa"/>
+                          </w:tcPr>
+                          <w:p>
+                            <w:pPr>
+                              <w:jc w:val="both"/>
+                            </w:pPr>
+                            <w:r>
+                              <w:t>Fecal Streptococci</w:t>
+                            </w:r>
+                          </w:p>
+                        </w:tc>
+                        <w:tc>
+                          <w:tcPr>
+                            <w:tcW w:w="4384" w:type="dxa"/>
+                          </w:tcPr>
+                          <w:p>
+                            <w:pPr>
+                              <w:jc w:val="both"/>
+                            </w:pPr>
+                            <w:r>
+                              <w:t>Bacteria found in the intestines and feces of animals, which can also be used as an indicator of fecal contamination in water.</w:t>
+                            </w:r>
+                          </w:p>
+                        </w:tc>
+                      </w:tr>
+                    </w:tbl>
+                    <w:p>
+                      <w:pPr>
+                        <w:rPr>
+                          <w:b/>
+                        </w:rPr>
+                      </w:pPr>
+                      <w:r>
+                        <w:rPr>
+                          <w:b/>
+                        </w:rPr>
+                        <w:tab/>
+                      </w:r>
+                      <w:r>
+                        <w:rPr>
+                          <w:b/>
+                        </w:rPr>
+                        <w:tab/>
+                      </w:r>
+                      <w:r>
+                        <w:rPr>
+                          <w:b/>
+                        </w:rPr>
+                        <w:tab/>
+                        <w:t>Table 1: Features Description of Dataset</w:t>
+                      </w:r>
+                    </w:p>
+                    <w:p/>
+                    <w:p/>
+                    <w:p>
+                      <w:r>
+                        <w:t>zssss</w:t>
+                      </w:r>
+                    </w:p>
+                  </w:txbxContent>
+                </v:textbox>
+                <w10:wrap type="topAndBottom" anchorx="margin"/>
+              </v:shape>
+            </w:pict>
+          </mc:Fallback>
+        </mc:AlternateContent>
+      </w:r>
+      <w:r>
         <w:t>Dealing with Missing values and unwanted values in features:</w:t>
       </w:r>
-    </w:p>
-    <w:p>
-      <w:pPr>
-        <w:jc w:val="both"/>
-      </w:pPr>
-      <w:r>
-        <w:t xml:space="preserve">We imported python pre-processing libraries like </w:t>
-      </w:r>
-      <w:proofErr w:type="spellStart"/>
-      <w:r>
-        <w:t>NumPy</w:t>
-      </w:r>
-      <w:proofErr w:type="spellEnd"/>
-      <w:r>
-        <w:t xml:space="preserve"> and Pandas. We used the Pandas </w:t>
-      </w:r>
-      <w:proofErr w:type="spellStart"/>
-      <w:r>
-        <w:t>IsNull</w:t>
-      </w:r>
-      <w:proofErr w:type="spellEnd"/>
-      <w:r>
-        <w:t xml:space="preserve"> () function to detect missing values. We got no missing values in the dataset. After going through the dataset, we observed that certain features contain string values in them. For example, the </w:t>
-      </w:r>
-      <w:proofErr w:type="spellStart"/>
-      <w:r>
-        <w:t>N_min</w:t>
-      </w:r>
-      <w:proofErr w:type="spellEnd"/>
-      <w:r>
-        <w:t xml:space="preserve"> (Nitrates minimum) columns contain too many strings named BDL</w:t>
+      <w:r>
+        <w:t xml:space="preserve"> </w:t>
+      </w:r>
+      <w:r>
+        <w:t>We imported python pre-processing libraries like NumPy and Pandas. We used the Pandas IsNull () function to detect missing values. We got no missing values in the dataset. After going through the dataset, we observed that certain features contain string values in them. For example, the N_min (Nitrates minimum) columns contain too many strings named BDL</w:t>
       </w:r>
       <w:r>
         <w:t>,</w:t>
       </w:r>
       <w:r>
-        <w:t xml:space="preserve"> and also FS_MIN (</w:t>
-      </w:r>
-      <w:proofErr w:type="spellStart"/>
-      <w:r>
-        <w:t>Fecal</w:t>
-      </w:r>
-      <w:proofErr w:type="spellEnd"/>
-      <w:r>
-        <w:t xml:space="preserve"> Streptococci minimum) </w:t>
+        <w:t xml:space="preserve"> and also FS_MIN (Fecal Streptococci minimum) </w:t>
       </w:r>
       <w:r>
         <w:t>contains</w:t>
@@ -4779,48 +3042,591 @@
         <w:jc w:val="both"/>
       </w:pPr>
       <w:r>
+        <w:lastRenderedPageBreak/>
         <w:t>Simplifying dataset:</w:t>
+      </w:r>
+      <w:r>
+        <w:rPr>
+          <w:noProof/>
+          <w:lang w:eastAsia="en-IN"/>
+        </w:rPr>
+        <mc:AlternateContent>
+          <mc:Choice Requires="wps">
+            <w:drawing>
+              <wp:anchor distT="0" distB="0" distL="114300" distR="114300" simplePos="0" relativeHeight="251692032" behindDoc="0" locked="0" layoutInCell="1" allowOverlap="1" wp14:anchorId="40DF5E50" wp14:editId="25D954AF">
+                <wp:simplePos x="0" y="0"/>
+                <wp:positionH relativeFrom="margin">
+                  <wp:posOffset>3606627</wp:posOffset>
+                </wp:positionH>
+                <wp:positionV relativeFrom="paragraph">
+                  <wp:posOffset>6995911</wp:posOffset>
+                </wp:positionV>
+                <wp:extent cx="408709" cy="27709"/>
+                <wp:effectExtent l="0" t="57150" r="48895" b="67945"/>
+                <wp:wrapNone/>
+                <wp:docPr id="28" name="Straight Arrow Connector 28"/>
+                <wp:cNvGraphicFramePr/>
+                <a:graphic xmlns:a="http://schemas.openxmlformats.org/drawingml/2006/main">
+                  <a:graphicData uri="http://schemas.microsoft.com/office/word/2010/wordprocessingShape">
+                    <wps:wsp>
+                      <wps:cNvCnPr/>
+                      <wps:spPr>
+                        <a:xfrm flipV="1">
+                          <a:off x="0" y="0"/>
+                          <a:ext cx="408709" cy="27709"/>
+                        </a:xfrm>
+                        <a:prstGeom prst="straightConnector1">
+                          <a:avLst/>
+                        </a:prstGeom>
+                        <a:ln>
+                          <a:tailEnd type="triangle"/>
+                        </a:ln>
+                      </wps:spPr>
+                      <wps:style>
+                        <a:lnRef idx="1">
+                          <a:schemeClr val="dk1"/>
+                        </a:lnRef>
+                        <a:fillRef idx="0">
+                          <a:schemeClr val="dk1"/>
+                        </a:fillRef>
+                        <a:effectRef idx="0">
+                          <a:schemeClr val="dk1"/>
+                        </a:effectRef>
+                        <a:fontRef idx="minor">
+                          <a:schemeClr val="tx1"/>
+                        </a:fontRef>
+                      </wps:style>
+                      <wps:bodyPr/>
+                    </wps:wsp>
+                  </a:graphicData>
+                </a:graphic>
+              </wp:anchor>
+            </w:drawing>
+          </mc:Choice>
+          <mc:Fallback>
+            <w:pict>
+              <v:shapetype w14:anchorId="3FD7FCF6" id="_x0000_t32" coordsize="21600,21600" o:spt="32" o:oned="t" path="m,l21600,21600e" filled="f">
+                <v:path arrowok="t" fillok="f" o:connecttype="none"/>
+                <o:lock v:ext="edit" shapetype="t"/>
+              </v:shapetype>
+              <v:shape id="Straight Arrow Connector 28" o:spid="_x0000_s1026" type="#_x0000_t32" style="position:absolute;margin-left:284pt;margin-top:550.85pt;width:32.2pt;height:2.2pt;flip:y;z-index:251692032;visibility:visible;mso-wrap-style:square;mso-wrap-distance-left:9pt;mso-wrap-distance-top:0;mso-wrap-distance-right:9pt;mso-wrap-distance-bottom:0;mso-position-horizontal:absolute;mso-position-horizontal-relative:margin;mso-position-vertical:absolute;mso-position-vertical-relative:text" o:gfxdata="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" strokecolor="black [3200]" strokeweight=".5pt">
+                <v:stroke endarrow="block" joinstyle="miter"/>
+                <w10:wrap anchorx="margin"/>
+              </v:shape>
+            </w:pict>
+          </mc:Fallback>
+        </mc:AlternateContent>
+      </w:r>
+      <w:r>
+        <w:rPr>
+          <w:noProof/>
+          <w:lang w:eastAsia="en-IN"/>
+        </w:rPr>
+        <mc:AlternateContent>
+          <mc:Choice Requires="wps">
+            <w:drawing>
+              <wp:anchor distT="0" distB="0" distL="114300" distR="114300" simplePos="0" relativeHeight="251691008" behindDoc="0" locked="0" layoutInCell="1" allowOverlap="1" wp14:anchorId="0671A493" wp14:editId="0B3F6BD5">
+                <wp:simplePos x="0" y="0"/>
+                <wp:positionH relativeFrom="margin">
+                  <wp:posOffset>2976591</wp:posOffset>
+                </wp:positionH>
+                <wp:positionV relativeFrom="paragraph">
+                  <wp:posOffset>5908040</wp:posOffset>
+                </wp:positionV>
+                <wp:extent cx="6928" cy="221673"/>
+                <wp:effectExtent l="76200" t="0" r="69850" b="64135"/>
+                <wp:wrapNone/>
+                <wp:docPr id="27" name="Straight Arrow Connector 27"/>
+                <wp:cNvGraphicFramePr/>
+                <a:graphic xmlns:a="http://schemas.openxmlformats.org/drawingml/2006/main">
+                  <a:graphicData uri="http://schemas.microsoft.com/office/word/2010/wordprocessingShape">
+                    <wps:wsp>
+                      <wps:cNvCnPr/>
+                      <wps:spPr>
+                        <a:xfrm>
+                          <a:off x="0" y="0"/>
+                          <a:ext cx="6928" cy="221673"/>
+                        </a:xfrm>
+                        <a:prstGeom prst="straightConnector1">
+                          <a:avLst/>
+                        </a:prstGeom>
+                        <a:ln>
+                          <a:tailEnd type="triangle"/>
+                        </a:ln>
+                      </wps:spPr>
+                      <wps:style>
+                        <a:lnRef idx="1">
+                          <a:schemeClr val="dk1"/>
+                        </a:lnRef>
+                        <a:fillRef idx="0">
+                          <a:schemeClr val="dk1"/>
+                        </a:fillRef>
+                        <a:effectRef idx="0">
+                          <a:schemeClr val="dk1"/>
+                        </a:effectRef>
+                        <a:fontRef idx="minor">
+                          <a:schemeClr val="tx1"/>
+                        </a:fontRef>
+                      </wps:style>
+                      <wps:bodyPr/>
+                    </wps:wsp>
+                  </a:graphicData>
+                </a:graphic>
+              </wp:anchor>
+            </w:drawing>
+          </mc:Choice>
+          <mc:Fallback>
+            <w:pict>
+              <v:shape w14:anchorId="38B7E2B8" id="Straight Arrow Connector 27" o:spid="_x0000_s1026" type="#_x0000_t32" style="position:absolute;margin-left:234.4pt;margin-top:465.2pt;width:.55pt;height:17.45pt;z-index:251691008;visibility:visible;mso-wrap-style:square;mso-wrap-distance-left:9pt;mso-wrap-distance-top:0;mso-wrap-distance-right:9pt;mso-wrap-distance-bottom:0;mso-position-horizontal:absolute;mso-position-horizontal-relative:margin;mso-position-vertical:absolute;mso-position-vertical-relative:text" o:gfxdata="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" strokecolor="black [3200]" strokeweight=".5pt">
+                <v:stroke endarrow="block" joinstyle="miter"/>
+                <w10:wrap anchorx="margin"/>
+              </v:shape>
+            </w:pict>
+          </mc:Fallback>
+        </mc:AlternateContent>
+      </w:r>
+      <w:r>
+        <w:rPr>
+          <w:noProof/>
+          <w:lang w:eastAsia="en-IN"/>
+        </w:rPr>
+        <mc:AlternateContent>
+          <mc:Choice Requires="wps">
+            <w:drawing>
+              <wp:anchor distT="0" distB="0" distL="114300" distR="114300" simplePos="0" relativeHeight="251689984" behindDoc="0" locked="0" layoutInCell="1" allowOverlap="1" wp14:anchorId="3A00FD80" wp14:editId="21395A7D">
+                <wp:simplePos x="0" y="0"/>
+                <wp:positionH relativeFrom="margin">
+                  <wp:posOffset>2990446</wp:posOffset>
+                </wp:positionH>
+                <wp:positionV relativeFrom="paragraph">
+                  <wp:posOffset>6399530</wp:posOffset>
+                </wp:positionV>
+                <wp:extent cx="6928" cy="242455"/>
+                <wp:effectExtent l="76200" t="0" r="69850" b="62865"/>
+                <wp:wrapNone/>
+                <wp:docPr id="26" name="Straight Arrow Connector 26"/>
+                <wp:cNvGraphicFramePr/>
+                <a:graphic xmlns:a="http://schemas.openxmlformats.org/drawingml/2006/main">
+                  <a:graphicData uri="http://schemas.microsoft.com/office/word/2010/wordprocessingShape">
+                    <wps:wsp>
+                      <wps:cNvCnPr/>
+                      <wps:spPr>
+                        <a:xfrm>
+                          <a:off x="0" y="0"/>
+                          <a:ext cx="6928" cy="242455"/>
+                        </a:xfrm>
+                        <a:prstGeom prst="straightConnector1">
+                          <a:avLst/>
+                        </a:prstGeom>
+                        <a:ln>
+                          <a:tailEnd type="triangle"/>
+                        </a:ln>
+                      </wps:spPr>
+                      <wps:style>
+                        <a:lnRef idx="1">
+                          <a:schemeClr val="dk1"/>
+                        </a:lnRef>
+                        <a:fillRef idx="0">
+                          <a:schemeClr val="dk1"/>
+                        </a:fillRef>
+                        <a:effectRef idx="0">
+                          <a:schemeClr val="dk1"/>
+                        </a:effectRef>
+                        <a:fontRef idx="minor">
+                          <a:schemeClr val="tx1"/>
+                        </a:fontRef>
+                      </wps:style>
+                      <wps:bodyPr/>
+                    </wps:wsp>
+                  </a:graphicData>
+                </a:graphic>
+              </wp:anchor>
+            </w:drawing>
+          </mc:Choice>
+          <mc:Fallback>
+            <w:pict>
+              <v:shape w14:anchorId="42EFB49A" id="Straight Arrow Connector 26" o:spid="_x0000_s1026" type="#_x0000_t32" style="position:absolute;margin-left:235.45pt;margin-top:503.9pt;width:.55pt;height:19.1pt;z-index:251689984;visibility:visible;mso-wrap-style:square;mso-wrap-distance-left:9pt;mso-wrap-distance-top:0;mso-wrap-distance-right:9pt;mso-wrap-distance-bottom:0;mso-position-horizontal:absolute;mso-position-horizontal-relative:margin;mso-position-vertical:absolute;mso-position-vertical-relative:text" o:gfxdata="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" strokecolor="black [3200]" strokeweight=".5pt">
+                <v:stroke endarrow="block" joinstyle="miter"/>
+                <w10:wrap anchorx="margin"/>
+              </v:shape>
+            </w:pict>
+          </mc:Fallback>
+        </mc:AlternateContent>
+      </w:r>
+      <w:r>
+        <w:rPr>
+          <w:noProof/>
+          <w:lang w:eastAsia="en-IN"/>
+        </w:rPr>
+        <mc:AlternateContent>
+          <mc:Choice Requires="wps">
+            <w:drawing>
+              <wp:anchor distT="45720" distB="45720" distL="114300" distR="114300" simplePos="0" relativeHeight="251688960" behindDoc="0" locked="0" layoutInCell="1" allowOverlap="1" wp14:anchorId="2BF8EDCD" wp14:editId="066AD7D5">
+                <wp:simplePos x="0" y="0"/>
+                <wp:positionH relativeFrom="page">
+                  <wp:align>right</wp:align>
+                </wp:positionH>
+                <wp:positionV relativeFrom="paragraph">
+                  <wp:posOffset>1094220</wp:posOffset>
+                </wp:positionV>
+                <wp:extent cx="5880735" cy="7716520"/>
+                <wp:effectExtent l="0" t="0" r="24765" b="17780"/>
+                <wp:wrapTopAndBottom/>
+                <wp:docPr id="5" name="Text Box 2"/>
+                <wp:cNvGraphicFramePr>
+                  <a:graphicFrameLocks xmlns:a="http://schemas.openxmlformats.org/drawingml/2006/main"/>
+                </wp:cNvGraphicFramePr>
+                <a:graphic xmlns:a="http://schemas.openxmlformats.org/drawingml/2006/main">
+                  <a:graphicData uri="http://schemas.microsoft.com/office/word/2010/wordprocessingShape">
+                    <wps:wsp>
+                      <wps:cNvSpPr txBox="1">
+                        <a:spLocks noChangeArrowheads="1"/>
+                      </wps:cNvSpPr>
+                      <wps:spPr bwMode="auto">
+                        <a:xfrm>
+                          <a:off x="0" y="0"/>
+                          <a:ext cx="5880735" cy="7716520"/>
+                        </a:xfrm>
+                        <a:prstGeom prst="rect">
+                          <a:avLst/>
+                        </a:prstGeom>
+                        <a:solidFill>
+                          <a:srgbClr val="FFFFFF"/>
+                        </a:solidFill>
+                        <a:ln w="9525">
+                          <a:solidFill>
+                            <a:schemeClr val="tx1"/>
+                          </a:solidFill>
+                          <a:miter lim="800000"/>
+                          <a:headEnd/>
+                          <a:tailEnd/>
+                        </a:ln>
+                      </wps:spPr>
+                      <wps:txbx>
+                        <w:txbxContent>
+                          <w:p>
+                            <w:pPr>
+                              <w:rPr>
+                                <w:noProof/>
+                                <w:lang w:eastAsia="en-IN"/>
+                              </w:rPr>
+                            </w:pPr>
+                            <w:r>
+                              <w:rPr>
+                                <w:noProof/>
+                                <w:lang w:eastAsia="en-IN"/>
+                              </w:rPr>
+                              <w:drawing>
+                                <wp:inline distT="0" distB="0" distL="0" distR="0" wp14:anchorId="796C5DFD" wp14:editId="63BE6929">
+                                  <wp:extent cx="4592782" cy="6798310"/>
+                                  <wp:effectExtent l="0" t="0" r="0" b="2540"/>
+                                  <wp:docPr id="20" name="Picture 20"/>
+                                  <wp:cNvGraphicFramePr>
+                                    <a:graphicFrameLocks xmlns:a="http://schemas.openxmlformats.org/drawingml/2006/main" noChangeAspect="1"/>
+                                  </wp:cNvGraphicFramePr>
+                                  <a:graphic xmlns:a="http://schemas.openxmlformats.org/drawingml/2006/main">
+                                    <a:graphicData uri="http://schemas.openxmlformats.org/drawingml/2006/picture">
+                                      <pic:pic xmlns:pic="http://schemas.openxmlformats.org/drawingml/2006/picture">
+                                        <pic:nvPicPr>
+                                          <pic:cNvPr id="0" name="Picture 1"/>
+                                          <pic:cNvPicPr>
+                                            <a:picLocks noChangeAspect="1" noChangeArrowheads="1"/>
+                                          </pic:cNvPicPr>
+                                        </pic:nvPicPr>
+                                        <pic:blipFill>
+                                          <a:blip r:embed="rId7">
+                                            <a:extLst>
+                                              <a:ext uri="{28A0092B-C50C-407E-A947-70E740481C1C}">
+                                                <a14:useLocalDpi xmlns:a14="http://schemas.microsoft.com/office/drawing/2010/main" val="0"/>
+                                              </a:ext>
+                                            </a:extLst>
+                                          </a:blip>
+                                          <a:srcRect/>
+                                          <a:stretch>
+                                            <a:fillRect/>
+                                          </a:stretch>
+                                        </pic:blipFill>
+                                        <pic:spPr bwMode="auto">
+                                          <a:xfrm>
+                                            <a:off x="0" y="0"/>
+                                            <a:ext cx="4655089" cy="6890538"/>
+                                          </a:xfrm>
+                                          <a:prstGeom prst="rect">
+                                            <a:avLst/>
+                                          </a:prstGeom>
+                                          <a:noFill/>
+                                          <a:ln>
+                                            <a:noFill/>
+                                          </a:ln>
+                                        </pic:spPr>
+                                      </pic:pic>
+                                    </a:graphicData>
+                                  </a:graphic>
+                                </wp:inline>
+                              </w:drawing>
+                            </w:r>
+                          </w:p>
+                          <w:p>
+                            <w:pPr>
+                              <w:rPr>
+                                <w:noProof/>
+                                <w:lang w:eastAsia="en-IN"/>
+                              </w:rPr>
+                            </w:pPr>
+                            <w:r>
+                              <w:rPr>
+                                <w:noProof/>
+                                <w:lang w:eastAsia="en-IN"/>
+                              </w:rPr>
+                              <w:tab/>
+                            </w:r>
+                            <w:r>
+                              <w:rPr>
+                                <w:noProof/>
+                                <w:lang w:eastAsia="en-IN"/>
+                              </w:rPr>
+                              <w:tab/>
+                            </w:r>
+                            <w:r>
+                              <w:rPr>
+                                <w:noProof/>
+                                <w:lang w:eastAsia="en-IN"/>
+                              </w:rPr>
+                              <w:tab/>
+                            </w:r>
+                            <w:r>
+                              <w:rPr>
+                                <w:noProof/>
+                                <w:lang w:eastAsia="en-IN"/>
+                              </w:rPr>
+                              <w:tab/>
+                            </w:r>
+                          </w:p>
+                          <w:p>
+                            <w:pPr>
+                              <w:ind w:left="2160"/>
+                              <w:rPr>
+                                <w:b/>
+                              </w:rPr>
+                            </w:pPr>
+                            <w:r>
+                              <w:rPr>
+                                <w:b/>
+                              </w:rPr>
+                              <w:t xml:space="preserve">     </w:t>
+                            </w:r>
+                            <w:r>
+                              <w:rPr>
+                                <w:b/>
+                              </w:rPr>
+                              <w:t>Fig4. Flowchart Diagram</w:t>
+                            </w:r>
+                          </w:p>
+                          <w:p/>
+                        </w:txbxContent>
+                      </wps:txbx>
+                      <wps:bodyPr rot="0" vert="horz" wrap="square" lIns="91440" tIns="45720" rIns="91440" bIns="45720" anchor="t" anchorCtr="0">
+                        <a:noAutofit/>
+                      </wps:bodyPr>
+                    </wps:wsp>
+                  </a:graphicData>
+                </a:graphic>
+                <wp14:sizeRelH relativeFrom="margin">
+                  <wp14:pctWidth>0</wp14:pctWidth>
+                </wp14:sizeRelH>
+                <wp14:sizeRelV relativeFrom="margin">
+                  <wp14:pctHeight>0</wp14:pctHeight>
+                </wp14:sizeRelV>
+              </wp:anchor>
+            </w:drawing>
+          </mc:Choice>
+          <mc:Fallback>
+            <w:pict>
+              <v:shape w14:anchorId="2BF8EDCD" id="_x0000_s1028" type="#_x0000_t202" style="position:absolute;left:0;text-align:left;margin-left:411.85pt;margin-top:86.15pt;width:463.05pt;height:607.6pt;z-index:251688960;visibility:visible;mso-wrap-style:square;mso-width-percent:0;mso-height-percent:0;mso-wrap-distance-left:9pt;mso-wrap-distance-top:3.6pt;mso-wrap-distance-right:9pt;mso-wrap-distance-bottom:3.6pt;mso-position-horizontal:right;mso-position-horizontal-relative:page;mso-position-vertical:absolute;mso-position-vertical-relative:text;mso-width-percent:0;mso-height-percent:0;mso-width-relative:margin;mso-height-relative:margin;v-text-anchor:top" o:gfxdata="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" strokecolor="black [3213]">
+                <v:textbox>
+                  <w:txbxContent>
+                    <w:p>
+                      <w:pPr>
+                        <w:rPr>
+                          <w:noProof/>
+                          <w:lang w:eastAsia="en-IN"/>
+                        </w:rPr>
+                      </w:pPr>
+                      <w:r>
+                        <w:rPr>
+                          <w:noProof/>
+                          <w:lang w:eastAsia="en-IN"/>
+                        </w:rPr>
+                        <w:drawing>
+                          <wp:inline distT="0" distB="0" distL="0" distR="0" wp14:anchorId="796C5DFD" wp14:editId="63BE6929">
+                            <wp:extent cx="4592782" cy="6798310"/>
+                            <wp:effectExtent l="0" t="0" r="0" b="2540"/>
+                            <wp:docPr id="20" name="Picture 20"/>
+                            <wp:cNvGraphicFramePr>
+                              <a:graphicFrameLocks xmlns:a="http://schemas.openxmlformats.org/drawingml/2006/main" noChangeAspect="1"/>
+                            </wp:cNvGraphicFramePr>
+                            <a:graphic xmlns:a="http://schemas.openxmlformats.org/drawingml/2006/main">
+                              <a:graphicData uri="http://schemas.openxmlformats.org/drawingml/2006/picture">
+                                <pic:pic xmlns:pic="http://schemas.openxmlformats.org/drawingml/2006/picture">
+                                  <pic:nvPicPr>
+                                    <pic:cNvPr id="0" name="Picture 1"/>
+                                    <pic:cNvPicPr>
+                                      <a:picLocks noChangeAspect="1" noChangeArrowheads="1"/>
+                                    </pic:cNvPicPr>
+                                  </pic:nvPicPr>
+                                  <pic:blipFill>
+                                    <a:blip r:embed="rId7">
+                                      <a:extLst>
+                                        <a:ext uri="{28A0092B-C50C-407E-A947-70E740481C1C}">
+                                          <a14:useLocalDpi xmlns:a14="http://schemas.microsoft.com/office/drawing/2010/main" val="0"/>
+                                        </a:ext>
+                                      </a:extLst>
+                                    </a:blip>
+                                    <a:srcRect/>
+                                    <a:stretch>
+                                      <a:fillRect/>
+                                    </a:stretch>
+                                  </pic:blipFill>
+                                  <pic:spPr bwMode="auto">
+                                    <a:xfrm>
+                                      <a:off x="0" y="0"/>
+                                      <a:ext cx="4655089" cy="6890538"/>
+                                    </a:xfrm>
+                                    <a:prstGeom prst="rect">
+                                      <a:avLst/>
+                                    </a:prstGeom>
+                                    <a:noFill/>
+                                    <a:ln>
+                                      <a:noFill/>
+                                    </a:ln>
+                                  </pic:spPr>
+                                </pic:pic>
+                              </a:graphicData>
+                            </a:graphic>
+                          </wp:inline>
+                        </w:drawing>
+                      </w:r>
+                    </w:p>
+                    <w:p>
+                      <w:pPr>
+                        <w:rPr>
+                          <w:noProof/>
+                          <w:lang w:eastAsia="en-IN"/>
+                        </w:rPr>
+                      </w:pPr>
+                      <w:r>
+                        <w:rPr>
+                          <w:noProof/>
+                          <w:lang w:eastAsia="en-IN"/>
+                        </w:rPr>
+                        <w:tab/>
+                      </w:r>
+                      <w:r>
+                        <w:rPr>
+                          <w:noProof/>
+                          <w:lang w:eastAsia="en-IN"/>
+                        </w:rPr>
+                        <w:tab/>
+                      </w:r>
+                      <w:r>
+                        <w:rPr>
+                          <w:noProof/>
+                          <w:lang w:eastAsia="en-IN"/>
+                        </w:rPr>
+                        <w:tab/>
+                      </w:r>
+                      <w:r>
+                        <w:rPr>
+                          <w:noProof/>
+                          <w:lang w:eastAsia="en-IN"/>
+                        </w:rPr>
+                        <w:tab/>
+                      </w:r>
+                    </w:p>
+                    <w:p>
+                      <w:pPr>
+                        <w:ind w:left="2160"/>
+                        <w:rPr>
+                          <w:b/>
+                        </w:rPr>
+                      </w:pPr>
+                      <w:r>
+                        <w:rPr>
+                          <w:b/>
+                        </w:rPr>
+                        <w:t xml:space="preserve">     </w:t>
+                      </w:r>
+                      <w:r>
+                        <w:rPr>
+                          <w:b/>
+                        </w:rPr>
+                        <w:t>Fig4. Flowchart Diagram</w:t>
+                      </w:r>
+                    </w:p>
+                    <w:p/>
+                  </w:txbxContent>
+                </v:textbox>
+                <w10:wrap type="topAndBottom" anchorx="page"/>
+              </v:shape>
+            </w:pict>
+          </mc:Fallback>
+        </mc:AlternateContent>
+      </w:r>
+      <w:r>
+        <w:t xml:space="preserve"> </w:t>
+      </w:r>
+      <w:r>
+        <w:t xml:space="preserve">Now </w:t>
+      </w:r>
+      <w:r>
+        <w:t>some features have</w:t>
+      </w:r>
+      <w:r>
+        <w:t xml:space="preserve"> max and min values so we cannot give models this many features and it will not be able to extract features efficiently. So we created new features for the columns like Temp_min, Temp_max to Temperature (0 C). The new feature is the mean of the max and minimum values of the min and max columns. So our final dataset contains 12 Features.</w:t>
       </w:r>
     </w:p>
     <w:p>
       <w:pPr>
+        <w:pStyle w:val="ListParagraph"/>
+        <w:numPr>
+          <w:ilvl w:val="0"/>
+          <w:numId w:val="2"/>
+        </w:numPr>
         <w:jc w:val="both"/>
       </w:pPr>
       <w:r>
-        <w:t xml:space="preserve">Now </w:t>
-      </w:r>
-      <w:r>
-        <w:t>some features have</w:t>
-      </w:r>
-      <w:r>
-        <w:t xml:space="preserve"> max and min values so we cannot give models this many features and it will not be able to extract features efficiently. So we created new features for the columns like </w:t>
-      </w:r>
-      <w:proofErr w:type="spellStart"/>
-      <w:r>
-        <w:t>Temp_min</w:t>
-      </w:r>
-      <w:proofErr w:type="spellEnd"/>
-      <w:r>
-        <w:t xml:space="preserve">, </w:t>
-      </w:r>
-      <w:bookmarkStart w:id="0" w:name="_GoBack"/>
-      <w:bookmarkEnd w:id="0"/>
-      <w:proofErr w:type="spellStart"/>
-      <w:r>
-        <w:t>Temp_max</w:t>
-      </w:r>
-      <w:proofErr w:type="spellEnd"/>
-      <w:r>
-        <w:t xml:space="preserve"> to Temperature (0 C). The new feature is the mean of the max and minimum values of the min and max columns. So our final dataset contains 12 Features.</w:t>
+        <w:lastRenderedPageBreak/>
+        <w:t>Feature engineering:  We applied feature engineering using python feature engine library. It contain various kind feature selection techinques like DropCorrelation, Smart Correlation.</w:t>
       </w:r>
     </w:p>
     <w:p>
       <w:pPr>
+        <w:pStyle w:val="ListParagraph"/>
+        <w:numPr>
+          <w:ilvl w:val="0"/>
+          <w:numId w:val="2"/>
+        </w:numPr>
+        <w:jc w:val="both"/>
+      </w:pPr>
+      <w:r>
+        <w:t xml:space="preserve">Oversampling: </w:t>
+      </w:r>
+      <w:r>
+        <w:t>Oversampling is a strategy used in data analysis and machine learning to compensate for class imbalance, in which one class contains disproportionately less observations than the other. This method includes randomly replicating the observations in the minority class, hence boosting their representation in the data set. Random oversampling, in which observations in the minority class are replicated at random, and synthetic minority oversampling technique (SMOTE), in which synthetic observations are constructed based on the patterns in the minority class, are two of the oversampling techniques available. Oversampling may enhance the performance of prediction models by providing more representative samples for the minority class and minimising bias towards the majority class.</w:t>
+      </w:r>
+    </w:p>
+    <w:p>
+      <w:pPr>
+        <w:pStyle w:val="ListParagraph"/>
+        <w:jc w:val="both"/>
+      </w:pPr>
+    </w:p>
+    <w:p>
+      <w:pPr>
         <w:pStyle w:val="Heading1"/>
         <w:jc w:val="both"/>
       </w:pPr>
       <w:r>
-        <w:lastRenderedPageBreak/>
         <w:t>Methodology:</w:t>
       </w:r>
     </w:p>
@@ -4829,13 +3635,8 @@
         <w:jc w:val="both"/>
       </w:pPr>
       <w:r>
-        <w:t>The water quality index (</w:t>
-      </w:r>
-      <w:proofErr w:type="spellStart"/>
-      <w:r>
-        <w:t>wqi</w:t>
-      </w:r>
-      <w:proofErr w:type="spellEnd"/>
+        <w:t>The water quality index (WQI</w:t>
+      </w:r>
       <w:r>
         <w:t>) is a numerical measure that indicates the overall quality of water based on various parameters, such as dissolved oxygen, pH, turbidity, temperature, and others. It helps to compare and evaluate different water sources and identify the main problems affecting water quality. A higher value means better water quality, while a lower value means worse water quality.</w:t>
       </w:r>
@@ -4884,16 +3685,16 @@
         <mc:AlternateContent>
           <mc:Choice Requires="wps">
             <w:drawing>
-              <wp:anchor distT="0" distB="0" distL="114300" distR="114300" simplePos="0" relativeHeight="251658240" behindDoc="0" locked="0" layoutInCell="1" allowOverlap="1" wp14:anchorId="15308014" wp14:editId="58990FFE">
+              <wp:anchor distT="0" distB="0" distL="114300" distR="114300" simplePos="0" relativeHeight="251658240" behindDoc="0" locked="0" layoutInCell="1" allowOverlap="1" wp14:anchorId="15308014" wp14:editId="3525F9EE">
                 <wp:simplePos x="0" y="0"/>
                 <wp:positionH relativeFrom="margin">
-                  <wp:align>center</wp:align>
+                  <wp:posOffset>1151255</wp:posOffset>
                 </wp:positionH>
                 <wp:positionV relativeFrom="paragraph">
                   <wp:posOffset>628015</wp:posOffset>
                 </wp:positionV>
-                <wp:extent cx="3411220" cy="2522855"/>
-                <wp:effectExtent l="0" t="0" r="17780" b="10795"/>
+                <wp:extent cx="3429000" cy="2675255"/>
+                <wp:effectExtent l="0" t="0" r="19050" b="10795"/>
                 <wp:wrapTopAndBottom/>
                 <wp:docPr id="6" name="Text Box 6"/>
                 <wp:cNvGraphicFramePr>
@@ -4908,7 +3709,7 @@
                       <wps:spPr bwMode="auto">
                         <a:xfrm>
                           <a:off x="0" y="0"/>
-                          <a:ext cx="3411220" cy="2522855"/>
+                          <a:ext cx="3429000" cy="2675255"/>
                         </a:xfrm>
                         <a:prstGeom prst="rect">
                           <a:avLst/>
@@ -4957,7 +3758,7 @@
                             </w:tblGrid>
                             <w:tr>
                               <w:trPr>
-                                <w:trHeight w:val="738"/>
+                                <w:trHeight w:val="440"/>
                               </w:trPr>
                               <w:tc>
                                 <w:tcPr>
@@ -6212,6 +5013,34 @@
                               <w:jc w:val="left"/>
                             </w:pPr>
                           </w:p>
+                          <w:p>
+                            <w:pPr>
+                              <w:ind w:left="720" w:firstLine="720"/>
+                              <w:rPr>
+                                <w:b/>
+                                <w:sz w:val="24"/>
+                              </w:rPr>
+                            </w:pPr>
+                            <w:r>
+                              <w:rPr>
+                                <w:b/>
+                              </w:rPr>
+                              <w:t xml:space="preserve">   </w:t>
+                            </w:r>
+                            <w:r>
+                              <w:rPr>
+                                <w:b/>
+                              </w:rPr>
+                              <w:t>Fig5. Parameters Table</w:t>
+                            </w:r>
+                          </w:p>
+                          <w:p>
+                            <w:pPr>
+                              <w:pStyle w:val="BodyText"/>
+                              <w:ind w:left="0"/>
+                              <w:jc w:val="left"/>
+                            </w:pPr>
+                          </w:p>
                         </w:txbxContent>
                       </wps:txbx>
                       <wps:bodyPr rot="0" vert="horz" wrap="square" lIns="0" tIns="0" rIns="0" bIns="0" anchor="t" anchorCtr="0" upright="1">
@@ -6220,12 +5049,18 @@
                     </wps:wsp>
                   </a:graphicData>
                 </a:graphic>
+                <wp14:sizeRelH relativeFrom="margin">
+                  <wp14:pctWidth>0</wp14:pctWidth>
+                </wp14:sizeRelH>
+                <wp14:sizeRelV relativeFrom="margin">
+                  <wp14:pctHeight>0</wp14:pctHeight>
+                </wp14:sizeRelV>
               </wp:anchor>
             </w:drawing>
           </mc:Choice>
           <mc:Fallback>
             <w:pict>
-              <v:shape w14:anchorId="15308014" id="Text Box 6" o:spid="_x0000_s1036" type="#_x0000_t202" style="position:absolute;left:0;text-align:left;margin-left:0;margin-top:49.45pt;width:268.6pt;height:198.65pt;z-index:251658240;visibility:visible;mso-wrap-style:square;mso-wrap-distance-left:9pt;mso-wrap-distance-top:0;mso-wrap-distance-right:9pt;mso-wrap-distance-bottom:0;mso-position-horizontal:center;mso-position-horizontal-relative:margin;mso-position-vertical:absolute;mso-position-vertical-relative:text;v-text-anchor:top" o:gfxdata="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" fillcolor="white [3201]" strokecolor="black [3200]" strokeweight="1pt">
+              <v:shape w14:anchorId="15308014" id="Text Box 6" o:spid="_x0000_s1029" type="#_x0000_t202" style="position:absolute;left:0;text-align:left;margin-left:90.65pt;margin-top:49.45pt;width:270pt;height:210.65pt;z-index:251658240;visibility:visible;mso-wrap-style:square;mso-width-percent:0;mso-height-percent:0;mso-wrap-distance-left:9pt;mso-wrap-distance-top:0;mso-wrap-distance-right:9pt;mso-wrap-distance-bottom:0;mso-position-horizontal:absolute;mso-position-horizontal-relative:margin;mso-position-vertical:absolute;mso-position-vertical-relative:text;mso-width-percent:0;mso-height-percent:0;mso-width-relative:margin;mso-height-relative:margin;v-text-anchor:top" o:gfxdata="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" fillcolor="white [3201]" strokecolor="black [3200]" strokeweight="1pt">
                 <v:textbox inset="0,0,0,0">
                   <w:txbxContent>
                     <w:tbl>
@@ -6254,7 +5089,7 @@
                       </w:tblGrid>
                       <w:tr>
                         <w:trPr>
-                          <w:trHeight w:val="738"/>
+                          <w:trHeight w:val="440"/>
                         </w:trPr>
                         <w:tc>
                           <w:tcPr>
@@ -7509,6 +6344,34 @@
                         <w:jc w:val="left"/>
                       </w:pPr>
                     </w:p>
+                    <w:p>
+                      <w:pPr>
+                        <w:ind w:left="720" w:firstLine="720"/>
+                        <w:rPr>
+                          <w:b/>
+                          <w:sz w:val="24"/>
+                        </w:rPr>
+                      </w:pPr>
+                      <w:r>
+                        <w:rPr>
+                          <w:b/>
+                        </w:rPr>
+                        <w:t xml:space="preserve">   </w:t>
+                      </w:r>
+                      <w:r>
+                        <w:rPr>
+                          <w:b/>
+                        </w:rPr>
+                        <w:t>Fig5. Parameters Table</w:t>
+                      </w:r>
+                    </w:p>
+                    <w:p>
+                      <w:pPr>
+                        <w:pStyle w:val="BodyText"/>
+                        <w:ind w:left="0"/>
+                        <w:jc w:val="left"/>
+                      </w:pPr>
+                    </w:p>
                   </w:txbxContent>
                 </v:textbox>
                 <w10:wrap type="topAndBottom" anchorx="margin"/>
@@ -7522,23 +6385,6 @@
           <w:sz w:val="24"/>
         </w:rPr>
         <w:t>Taken into account 4 (four) water quality indicators for the Water Quality Index (WQI), for which Water Quality Criteria are given, namely Dissolved Oxygen (DO), Biological Oxygen Demand (BOD), and Faecal Coliform &amp; Total Coliform counts.</w:t>
-      </w:r>
-    </w:p>
-    <w:p>
-      <w:pPr>
-        <w:pStyle w:val="ListParagraph"/>
-        <w:ind w:left="360"/>
-        <w:jc w:val="center"/>
-        <w:rPr>
-          <w:b/>
-          <w:sz w:val="24"/>
-        </w:rPr>
-      </w:pPr>
-      <w:r>
-        <w:rPr>
-          <w:b/>
-        </w:rPr>
-        <w:t>Fig5. Parameters Table</w:t>
       </w:r>
     </w:p>
     <w:p>
@@ -7558,7 +6404,7 @@
         <w:jc w:val="both"/>
       </w:pPr>
       <w:r>
-        <w:t>The water quality will be classified as good or unsatisfactory based on the observed ambient concentrations and the associated standards.</w:t>
+        <w:t>The water quality will be classified as good or unsatisfactory based on the observed ambient oncentrations and the associated standards.</w:t>
       </w:r>
     </w:p>
     <w:p>
@@ -7628,49 +6474,33 @@
         <w:t>feature</w:t>
       </w:r>
       <w:r>
-        <w:t xml:space="preserve"> parameters. We select the parameters for the measurement of water quality. We selected all the features namely- Temperature(0 C)', 'Dissolved Oxygen (mg/ L)', 'pH','</w:t>
+        <w:t xml:space="preserve"> parameters. We select the parameters for the measurement of water quality. We selected all the features namely- Temperature(0 C)', 'Dissolved Oxygen (mg/ L)', </w:t>
+      </w:r>
+      <w:r>
+        <w:lastRenderedPageBreak/>
+        <w:t>'pH','</w:t>
       </w:r>
       <w:r>
         <w:t xml:space="preserve"> </w:t>
       </w:r>
       <w:r>
-        <w:t>Conductivity (µmhos/cm)', 'BCO (mg/ L)', 'Nitrates(mg/l)', 'Total Coliform(mg/l)', '</w:t>
-      </w:r>
-      <w:proofErr w:type="spellStart"/>
-      <w:r>
-        <w:t>Fecal</w:t>
-      </w:r>
-      <w:proofErr w:type="spellEnd"/>
-      <w:r>
-        <w:t xml:space="preserve"> Coliform (MPN/ 100 mL)', '</w:t>
-      </w:r>
-      <w:proofErr w:type="spellStart"/>
-      <w:r>
-        <w:t>Fecal</w:t>
-      </w:r>
-      <w:proofErr w:type="spellEnd"/>
-      <w:r>
-        <w:t xml:space="preserve"> Streptococci(MPN/100 ml). The next step is to develop a rating scale to obtain the rating </w:t>
-      </w:r>
-      <w:proofErr w:type="spellStart"/>
+        <w:t xml:space="preserve">Conductivity (µmhos/cm)', 'BCO (mg/ L)', 'Nitrates(mg/l)', 'Total Coliform(mg/l)', 'Fecal Coliform (MPN/ 100 mL)', 'Fecal Streptococci(MPN/100 ml). The next step is to develop a rating scale to obtain the rating </w:t>
+      </w:r>
       <w:r>
         <w:rPr>
           <w:b/>
         </w:rPr>
         <w:t>Vr</w:t>
       </w:r>
-      <w:proofErr w:type="spellEnd"/>
       <w:r>
         <w:t>. The unit weight of each parameter (</w:t>
       </w:r>
-      <w:proofErr w:type="gramStart"/>
       <w:r>
         <w:rPr>
           <w:b/>
         </w:rPr>
         <w:t>Wi</w:t>
       </w:r>
-      <w:proofErr w:type="gramEnd"/>
       <w:r>
         <w:t xml:space="preserve">) was calculated using the weightage criteria of each feature. Sub index value was determined with the formula </w:t>
       </w:r>
@@ -7736,14 +6566,12 @@
       <w:r>
         <w:t xml:space="preserve"> parameter's weightage (</w:t>
       </w:r>
-      <w:proofErr w:type="gramStart"/>
       <w:r>
         <w:rPr>
           <w:b/>
         </w:rPr>
         <w:t>Wi</w:t>
       </w:r>
-      <w:proofErr w:type="gramEnd"/>
       <w:r>
         <w:t>) and unit weight (</w:t>
       </w:r>
@@ -7762,14 +6590,12 @@
       <w:r>
         <w:t xml:space="preserve">) are inversely related. </w:t>
       </w:r>
-      <w:proofErr w:type="gramStart"/>
       <w:r>
         <w:rPr>
           <w:b/>
         </w:rPr>
         <w:t>Wi</w:t>
       </w:r>
-      <w:proofErr w:type="gramEnd"/>
       <w:r>
         <w:t xml:space="preserve"> is the unit weight of the parameter, and n is the total number of water quality parameters</w:t>
       </w:r>
@@ -7880,7 +6706,6 @@
         <w:t xml:space="preserve"> is the proportionality constant. The table displays the computed unit weight for each parameter. The sub-index value is calculated by multiplying the rating received by the sub-unit index's weight. </w:t>
       </w:r>
       <w:r>
-        <w:lastRenderedPageBreak/>
         <w:t>Calculating</w:t>
       </w:r>
       <w:r>
@@ -7941,13 +6766,8 @@
       <w:r>
         <w:t xml:space="preserve">, </w:t>
       </w:r>
-      <w:proofErr w:type="gramStart"/>
-      <w:r>
-        <w:t>After</w:t>
-      </w:r>
-      <w:proofErr w:type="gramEnd"/>
-      <w:r>
-        <w:t xml:space="preserve"> performing all the above-mentioned </w:t>
+      <w:r>
+        <w:t xml:space="preserve">After performing all the above-mentioned </w:t>
       </w:r>
       <w:r>
         <w:t>pre-processing</w:t>
@@ -7979,37 +6799,13 @@
         <w:t>emphasizes</w:t>
       </w:r>
       <w:r>
-        <w:t xml:space="preserve"> using data and algorithms to replicate how people learn, simulate predicted patterns, and steadily improve the system's accuracy (Vieira et, al.</w:t>
-      </w:r>
-      <w:proofErr w:type="gramStart"/>
-      <w:r>
-        <w:t>,2020</w:t>
-      </w:r>
-      <w:proofErr w:type="gramEnd"/>
-      <w:r>
-        <w:t>).</w:t>
+        <w:t xml:space="preserve"> using data and algorithms to replicate how people learn, simulate predicted patterns, and steadily improve the system's accuracy (Vieira et, al.,2020).</w:t>
       </w:r>
       <w:r>
         <w:t xml:space="preserve"> </w:t>
       </w:r>
       <w:r>
-        <w:t>Machine learning (ML) may be a key viewpoint for finding a practical and workable solution to the water quality problem of Indian rivers. One of the methods in ML is Supervised Learning in which machines train on “</w:t>
-      </w:r>
-      <w:proofErr w:type="spellStart"/>
-      <w:r>
-        <w:t>labeled</w:t>
-      </w:r>
-      <w:proofErr w:type="spellEnd"/>
-      <w:r>
-        <w:t xml:space="preserve"> data” i.e., input data and corresponding output data are given. Classification and Regression are examples of </w:t>
-      </w:r>
-      <w:proofErr w:type="gramStart"/>
-      <w:r>
-        <w:t>Supervised</w:t>
-      </w:r>
-      <w:proofErr w:type="gramEnd"/>
-      <w:r>
-        <w:t xml:space="preserve"> learning.</w:t>
+        <w:t>Machine learning (ML) may be a key viewpoint for finding a practical and workable solution to the water quality problem of Indian rivers. One of the methods in ML is Supervised Learning in which machines train on “labeled data” i.e., input data and corresponding output data are given. Classification and Regression are examples of Supervised learning.</w:t>
       </w:r>
     </w:p>
     <w:p>
@@ -8058,15 +6854,7 @@
         <w:jc w:val="both"/>
       </w:pPr>
       <w:r>
-        <w:t xml:space="preserve">K – Nearest </w:t>
-      </w:r>
-      <w:proofErr w:type="spellStart"/>
-      <w:r>
-        <w:t>Neighbors</w:t>
-      </w:r>
-      <w:proofErr w:type="spellEnd"/>
-      <w:r>
-        <w:t xml:space="preserve"> (K-NN) classifier</w:t>
+        <w:t>K – Nearest Neighbors (K-NN) classifier</w:t>
       </w:r>
     </w:p>
     <w:p>
@@ -8091,13 +6879,8 @@
         </w:numPr>
         <w:jc w:val="both"/>
       </w:pPr>
-      <w:proofErr w:type="spellStart"/>
-      <w:r>
-        <w:t>Xgboost</w:t>
-      </w:r>
-      <w:proofErr w:type="spellEnd"/>
-      <w:r>
-        <w:t xml:space="preserve"> classifier</w:t>
+      <w:r>
+        <w:t>Xgboost classifier</w:t>
       </w:r>
     </w:p>
     <w:p>
@@ -8131,13 +6914,8 @@
         <w:jc w:val="both"/>
       </w:pPr>
       <w:r>
-        <w:t xml:space="preserve">Random Forest </w:t>
-      </w:r>
-      <w:proofErr w:type="spellStart"/>
-      <w:r>
-        <w:t>Regressor</w:t>
-      </w:r>
-      <w:proofErr w:type="spellEnd"/>
+        <w:t>Random Forest Regressor</w:t>
+      </w:r>
     </w:p>
     <w:p>
       <w:pPr>
@@ -8149,13 +6927,8 @@
         <w:jc w:val="both"/>
       </w:pPr>
       <w:r>
-        <w:t xml:space="preserve">Linear </w:t>
-      </w:r>
-      <w:proofErr w:type="spellStart"/>
-      <w:r>
-        <w:t>regressor</w:t>
-      </w:r>
-      <w:proofErr w:type="spellEnd"/>
+        <w:t>Linear regressor</w:t>
+      </w:r>
     </w:p>
     <w:p>
       <w:pPr>
@@ -8167,13 +6940,8 @@
         <w:jc w:val="both"/>
       </w:pPr>
       <w:r>
-        <w:t xml:space="preserve">Elastic Net </w:t>
-      </w:r>
-      <w:proofErr w:type="spellStart"/>
-      <w:r>
-        <w:t>regressor</w:t>
-      </w:r>
-      <w:proofErr w:type="spellEnd"/>
+        <w:t>Elastic Net regressor</w:t>
+      </w:r>
     </w:p>
     <w:p>
       <w:pPr>
@@ -8195,7 +6963,11 @@
         <w:t>.</w:t>
       </w:r>
       <w:r>
-        <w:t xml:space="preserve"> It generates synthetic data points that resemble the original ones rather than duplicating the minority class. With SMOTE, your model will begin identifying more instances of the minority class, increasing recall but decreasing precision.</w:t>
+        <w:t xml:space="preserve"> It generates synthetic data points that resemble the original ones </w:t>
+      </w:r>
+      <w:r>
+        <w:lastRenderedPageBreak/>
+        <w:t>rather than duplicating the minority class. With SMOTE, your model will begin identifying more instances of the minority class, increasing recall but decreasing precision.</w:t>
       </w:r>
     </w:p>
     <w:p>
@@ -8212,39 +6984,7 @@
         <w:jc w:val="both"/>
       </w:pPr>
       <w:r>
-        <w:t xml:space="preserve">Decision Tree classifier – Using a tree-structured classifier, the decision tree classifier uses internal nodes to represent characteristics of a dataset, branches to represent decision rules, and each leaf node to represent the classification </w:t>
-      </w:r>
-      <w:r>
-        <w:t>outcome. This</w:t>
-      </w:r>
-      <w:r>
-        <w:t xml:space="preserve"> method takes some assumptions on the data. The identification of the attribute for the root node is done using measures like Informatio</w:t>
-      </w:r>
-      <w:r>
-        <w:t xml:space="preserve">n Gain and </w:t>
-      </w:r>
-      <w:proofErr w:type="spellStart"/>
-      <w:r>
-        <w:t>Gini</w:t>
-      </w:r>
-      <w:proofErr w:type="spellEnd"/>
-      <w:r>
-        <w:t xml:space="preserve"> Index.</w:t>
-      </w:r>
-      <w:r>
-        <w:t xml:space="preserve"> </w:t>
-      </w:r>
-      <w:r>
-        <w:t xml:space="preserve">After training, the decision tree makes choices based on the values of all essential input parameters </w:t>
-      </w:r>
-      <w:r>
-        <w:rPr>
-          <w:b/>
-        </w:rPr>
-        <w:t>(J. R. Quinlan, 1990)</w:t>
-      </w:r>
-      <w:r>
-        <w:t xml:space="preserve">. </w:t>
+        <w:t>Decision Tree classifier:</w:t>
       </w:r>
     </w:p>
     <w:p>
@@ -8252,48 +6992,31 @@
         <w:jc w:val="both"/>
       </w:pPr>
       <w:r>
-        <w:t xml:space="preserve">KNN- </w:t>
-      </w:r>
-      <w:r>
-        <w:t xml:space="preserve">A non-parametric classifier called the K-NN classifier employs closeness to </w:t>
-      </w:r>
-      <w:r>
-        <w:t>categorize</w:t>
-      </w:r>
-      <w:r>
-        <w:t xml:space="preserve"> or forecast how a single data point will be </w:t>
-      </w:r>
-      <w:r>
-        <w:t>categorized</w:t>
-      </w:r>
-      <w:r>
-        <w:t xml:space="preserve">. Regression and classification may both be handled using this strategy. When a fresh dataset is presented, it merely sorts the data into a category that closely resembles the training dataset. Since all processing takes place during testing and closest </w:t>
-      </w:r>
-      <w:proofErr w:type="spellStart"/>
-      <w:r>
-        <w:t>neighbors</w:t>
-      </w:r>
-      <w:proofErr w:type="spellEnd"/>
+        <w:t xml:space="preserve">Using a tree-structured classifier, the decision tree classifier uses internal nodes to represent characteristics of a dataset, branches to represent decision rules, and each leaf node to represent the classification </w:t>
+      </w:r>
+      <w:r>
+        <w:t>outcome. This</w:t>
+      </w:r>
+      <w:r>
+        <w:t xml:space="preserve"> method takes some assumptions on the data. The identification of the attribute for the root node is done using measures like Informatio</w:t>
+      </w:r>
+      <w:r>
+        <w:t>n Gain and Gini Index.</w:t>
+      </w:r>
       <w:r>
         <w:t xml:space="preserve"> </w:t>
       </w:r>
       <w:r>
-        <w:lastRenderedPageBreak/>
-        <w:t xml:space="preserve">are repeatedly calculated for the whole training set, K nearest </w:t>
-      </w:r>
-      <w:proofErr w:type="spellStart"/>
-      <w:r>
-        <w:t>neighbor</w:t>
-      </w:r>
-      <w:proofErr w:type="spellEnd"/>
-      <w:r>
-        <w:t xml:space="preserve"> is not advised for large datasets. </w:t>
+        <w:t xml:space="preserve">After training, the decision tree makes choices based on the values of all essential input parameters </w:t>
       </w:r>
       <w:r>
         <w:rPr>
           <w:b/>
         </w:rPr>
-        <w:t>(Kevin Beyer, et al., 1997).</w:t>
+        <w:t>(J. R. Quinlan, 1990)</w:t>
+      </w:r>
+      <w:r>
+        <w:t xml:space="preserve">. </w:t>
       </w:r>
     </w:p>
     <w:p>
@@ -8301,46 +7024,70 @@
         <w:jc w:val="both"/>
       </w:pPr>
       <w:r>
-        <w:t xml:space="preserve">Random Forest classifier – </w:t>
-      </w:r>
-      <w:r>
-        <w:t xml:space="preserve">This classifier aggregates the results from different decision trees applied to different dataset subsets to improve the projected accuracy of the dataset. More trees in the forest prevent the problem of </w:t>
-      </w:r>
-      <w:proofErr w:type="spellStart"/>
-      <w:r>
-        <w:t>overfitting</w:t>
-      </w:r>
-      <w:proofErr w:type="spellEnd"/>
-      <w:r>
-        <w:t xml:space="preserve"> and lead to greater accuracy. Scalable and distributed, the Extreme Gradient Boosting (</w:t>
-      </w:r>
-      <w:proofErr w:type="spellStart"/>
-      <w:r>
-        <w:t>XGBoost</w:t>
-      </w:r>
-      <w:proofErr w:type="spellEnd"/>
-      <w:r>
-        <w:t xml:space="preserve">) gradient-boosted decision tree (GBDT) machine learning system. The greatest machine learning tool for regression, classification, and ranking tasks, it enables parallel tree boosting. Decision trees serve as the foundational model of random forests, which combine their benefits with the effectiveness of mixing several models. </w:t>
+        <w:t xml:space="preserve">KNN: </w:t>
+      </w:r>
+    </w:p>
+    <w:p>
+      <w:pPr>
+        <w:jc w:val="both"/>
+      </w:pPr>
+      <w:r>
+        <w:t xml:space="preserve">A non-parametric classifier called the K-NN classifier employs closeness to </w:t>
+      </w:r>
+      <w:r>
+        <w:t>categorize</w:t>
+      </w:r>
+      <w:r>
+        <w:t xml:space="preserve"> or forecast how a single data point will be </w:t>
+      </w:r>
+      <w:r>
+        <w:t>categorized</w:t>
+      </w:r>
+      <w:r>
+        <w:t xml:space="preserve">. Regression and classification may both be handled using this strategy. When a fresh dataset is presented, it merely sorts the data into a category that closely resembles the training dataset. Since all processing takes place during testing and closest </w:t>
+      </w:r>
+      <w:r>
+        <w:t>neighbors</w:t>
+      </w:r>
+      <w:r>
+        <w:t xml:space="preserve"> are repeatedly calculated for the whole training set, K nearest </w:t>
+      </w:r>
+      <w:r>
+        <w:t>neighbor</w:t>
+      </w:r>
+      <w:r>
+        <w:t xml:space="preserve"> is not advised for large datasets. </w:t>
       </w:r>
       <w:r>
         <w:rPr>
           <w:b/>
         </w:rPr>
-        <w:t>(</w:t>
-      </w:r>
-      <w:proofErr w:type="spellStart"/>
+        <w:t>(Kevin Beyer, et al., 1997).</w:t>
+      </w:r>
+    </w:p>
+    <w:p>
+      <w:pPr>
+        <w:jc w:val="both"/>
+      </w:pPr>
+      <w:r>
+        <w:t>Random Forest classifier:</w:t>
+      </w:r>
+    </w:p>
+    <w:p>
+      <w:pPr>
+        <w:jc w:val="both"/>
+      </w:pPr>
+      <w:r>
+        <w:t xml:space="preserve"> </w:t>
+      </w:r>
+      <w:r>
+        <w:t xml:space="preserve">This classifier aggregates the results from different decision trees applied to different dataset subsets to improve the projected accuracy of the dataset. More trees in the forest prevent the problem of overfitting and lead to greater accuracy. Scalable and distributed, the Extreme Gradient Boosting (XGBoost) gradient-boosted decision tree (GBDT) machine learning system. The greatest machine learning tool for regression, classification, and ranking tasks, it enables parallel tree boosting. Decision trees serve as the foundational model of random forests, which combine their benefits with the effectiveness of mixing several models. </w:t>
+      </w:r>
       <w:r>
         <w:rPr>
           <w:b/>
         </w:rPr>
-        <w:t>Liaw</w:t>
-      </w:r>
-      <w:proofErr w:type="spellEnd"/>
-      <w:r>
-        <w:rPr>
-          <w:b/>
-        </w:rPr>
-        <w:t xml:space="preserve"> Andy &amp; Wiener Matthew, 2001).</w:t>
+        <w:t>(Liaw Andy &amp; Wiener Matthew, 2001).</w:t>
       </w:r>
     </w:p>
     <w:p>
@@ -8387,48 +7134,36 @@
           <w:sz w:val="22"/>
           <w:szCs w:val="22"/>
         </w:rPr>
-        <w:t xml:space="preserve"> most commonly used in the Supervised Learning category is logistic regression. Using a predetermined set of independent factors is used to forecast the categorical dependent variable. A categorical dependent variable's output can be predicted using logistic regression. Consequently, the result must be a discrete or categorical value. Instead of the precise numbers between 0 and 1, it delivers the probabilistic values that fall between 0 and 1. Either </w:t>
-      </w:r>
-      <w:proofErr w:type="gramStart"/>
-      <w:r>
+        <w:t xml:space="preserve"> most commonly used in the Supervised Learning category is logistic regression. Using a predetermined set of independent factors is used to forecast the categorical dependent variable. A categorical dependent variable's output can be predicted using logistic regression. Consequently, the result must be a discrete or categorical value. Instead of the precise numbers between 0 and 1, it delivers the probabilistic values that fall between 0 and 1. Either True or False, 0 or 1, or Yes or No, are possible outcomes.</w:t>
+      </w:r>
+    </w:p>
+    <w:p>
+      <w:pPr>
+        <w:pStyle w:val="Heading2"/>
+        <w:jc w:val="both"/>
         <w:rPr>
           <w:rFonts w:asciiTheme="minorHAnsi" w:eastAsiaTheme="minorHAnsi" w:hAnsiTheme="minorHAnsi" w:cstheme="minorBidi"/>
           <w:color w:val="auto"/>
           <w:sz w:val="22"/>
           <w:szCs w:val="22"/>
         </w:rPr>
-        <w:t>True</w:t>
-      </w:r>
-      <w:proofErr w:type="gramEnd"/>
-      <w:r>
-        <w:rPr>
-          <w:rFonts w:asciiTheme="minorHAnsi" w:eastAsiaTheme="minorHAnsi" w:hAnsiTheme="minorHAnsi" w:cstheme="minorBidi"/>
-          <w:color w:val="auto"/>
-          <w:sz w:val="22"/>
-          <w:szCs w:val="22"/>
-        </w:rPr>
-        <w:t xml:space="preserve"> or False, 0 or 1, or Yes or No, are possible outcomes.</w:t>
-      </w:r>
+      </w:pPr>
     </w:p>
     <w:p>
       <w:pPr>
         <w:pStyle w:val="Heading2"/>
         <w:jc w:val="both"/>
-        <w:rPr>
-          <w:rFonts w:asciiTheme="minorHAnsi" w:eastAsiaTheme="minorHAnsi" w:hAnsiTheme="minorHAnsi" w:cstheme="minorBidi"/>
-          <w:color w:val="auto"/>
-          <w:sz w:val="22"/>
-          <w:szCs w:val="22"/>
-        </w:rPr>
-      </w:pPr>
+      </w:pPr>
+      <w:r>
+        <w:t>Regression Models:</w:t>
+      </w:r>
     </w:p>
     <w:p>
       <w:pPr>
-        <w:pStyle w:val="Heading2"/>
         <w:jc w:val="both"/>
       </w:pPr>
       <w:r>
-        <w:t>Regression Models:</w:t>
+        <w:t>Random Forest Regressor –</w:t>
       </w:r>
     </w:p>
     <w:p>
@@ -8436,15 +7171,16 @@
         <w:jc w:val="both"/>
       </w:pPr>
       <w:r>
-        <w:t xml:space="preserve">Random Forest </w:t>
-      </w:r>
-      <w:proofErr w:type="spellStart"/>
-      <w:r>
-        <w:t>Regressor</w:t>
-      </w:r>
-      <w:proofErr w:type="spellEnd"/>
-      <w:r>
-        <w:t xml:space="preserve"> –</w:t>
+        <w:t>It is an ensemble learning algorithm. In ensemble learning, you combine several methods or the same approach used several times to create a model that is stronger than the original. Because it considers numerous predictions, prediction based on trees is more precise. The utilized average value is the reason behind this. These techniques are more reliable because alterations to the dataset only affect individual trees, not the entire forest.</w:t>
+      </w:r>
+      <w:r>
+        <w:t xml:space="preserve"> </w:t>
+      </w:r>
+      <w:r>
+        <w:rPr>
+          <w:b/>
+        </w:rPr>
+        <w:t>(Nida Nasir et. al.)</w:t>
       </w:r>
     </w:p>
     <w:p>
@@ -8452,7 +7188,17 @@
         <w:jc w:val="both"/>
       </w:pPr>
       <w:r>
-        <w:t>It is an ensemble learning algorithm. In ensemble learning, you combine several methods or the same approach used several times to create a model that is stronger than the original. Because it considers numerous predictions, prediction based on trees is more precise. The utilized average value is the reason behind this. These techniques are more reliable because alterations to the dataset only affect individual trees, not the entire forest.</w:t>
+        <w:t xml:space="preserve">Elastic Net Regressor - Regularization and variable selection are both used simultaneously by the regression method known as </w:t>
+      </w:r>
+      <w:r>
+        <w:t xml:space="preserve">the </w:t>
+      </w:r>
+      <w:r>
+        <w:t xml:space="preserve">elastic net. L1 and L2 penalties, or lasso and ridge regression, are </w:t>
+      </w:r>
+      <w:r>
+        <w:lastRenderedPageBreak/>
+        <w:t>combined in this model</w:t>
       </w:r>
       <w:r>
         <w:t xml:space="preserve"> </w:t>
@@ -8461,72 +7207,7 @@
         <w:rPr>
           <w:b/>
         </w:rPr>
-        <w:t>(</w:t>
-      </w:r>
-      <w:proofErr w:type="spellStart"/>
-      <w:r>
-        <w:rPr>
-          <w:b/>
-        </w:rPr>
-        <w:t>Nida</w:t>
-      </w:r>
-      <w:proofErr w:type="spellEnd"/>
-      <w:r>
-        <w:rPr>
-          <w:b/>
-        </w:rPr>
-        <w:t xml:space="preserve"> Nasir</w:t>
-      </w:r>
-      <w:r>
-        <w:rPr>
-          <w:b/>
-        </w:rPr>
-        <w:t xml:space="preserve"> et. al.)</w:t>
-      </w:r>
-    </w:p>
-    <w:p>
-      <w:pPr>
-        <w:jc w:val="both"/>
-      </w:pPr>
-      <w:r>
-        <w:t xml:space="preserve">Elastic Net </w:t>
-      </w:r>
-      <w:proofErr w:type="spellStart"/>
-      <w:r>
-        <w:t>Regressor</w:t>
-      </w:r>
-      <w:proofErr w:type="spellEnd"/>
-      <w:r>
-        <w:t xml:space="preserve"> - Regularization and variable selection are both used simultaneously by the regression method known as </w:t>
-      </w:r>
-      <w:r>
-        <w:t xml:space="preserve">the </w:t>
-      </w:r>
-      <w:r>
-        <w:t>elastic net. L1 and L2 penalties, or lasso and ridge regression, are combined in this model</w:t>
-      </w:r>
-      <w:r>
-        <w:t xml:space="preserve"> </w:t>
-      </w:r>
-      <w:r>
-        <w:rPr>
-          <w:b/>
-        </w:rPr>
-        <w:t>(</w:t>
-      </w:r>
-      <w:proofErr w:type="spellStart"/>
-      <w:r>
-        <w:rPr>
-          <w:b/>
-        </w:rPr>
-        <w:t>Umair</w:t>
-      </w:r>
-      <w:proofErr w:type="spellEnd"/>
-      <w:r>
-        <w:rPr>
-          <w:b/>
-        </w:rPr>
-        <w:t xml:space="preserve"> Ahmed, et al., 2019)</w:t>
+        <w:t>(Umair Ahmed, et al., 2019)</w:t>
       </w:r>
       <w:r>
         <w:t>. Lattice regression has the flaw of being unable to choose the number of predictors. The elastic net, which becomes the ridge regression when used alone, incorporates the lasso regression penalty. In the regularisation with an elastic net method, the ridge regression coefficient is first calculated. The ridge regression coefficient is then reduced using a lasso method.</w:t>
@@ -8679,21 +7360,7 @@
         <w:rPr>
           <w:b/>
         </w:rPr>
-        <w:t>(</w:t>
-      </w:r>
-      <w:proofErr w:type="spellStart"/>
-      <w:r>
-        <w:rPr>
-          <w:b/>
-        </w:rPr>
-        <w:t>Willmott</w:t>
-      </w:r>
-      <w:proofErr w:type="spellEnd"/>
-      <w:r>
-        <w:rPr>
-          <w:b/>
-        </w:rPr>
-        <w:t>, et al., 2005</w:t>
+        <w:t>(Willmott, et al., 2005</w:t>
       </w:r>
       <w:r>
         <w:t>). Each inaccurate value is given the same weight.</w:t>
@@ -8711,14 +7378,7 @@
             <w:rPr>
               <w:rFonts w:ascii="Cambria Math" w:hAnsi="Cambria Math"/>
             </w:rPr>
-            <w:lastRenderedPageBreak/>
-            <m:t xml:space="preserve"> </m:t>
-          </m:r>
-          <m:r>
-            <w:rPr>
-              <w:rFonts w:ascii="Cambria Math" w:hAnsi="Cambria Math"/>
-            </w:rPr>
-            <m:t xml:space="preserve">MAE= </m:t>
+            <m:t xml:space="preserve"> MAE= </m:t>
           </m:r>
           <m:f>
             <m:fPr>
@@ -9567,7 +8227,11 @@
         <w:t xml:space="preserve"> </w:t>
       </w:r>
       <w:r>
-        <w:t>The precision-recall curve provides an ostensibly comprehensive perspective of a system's performance, which is often summarised by a single indication using the average accuracy across several standard recall levels</w:t>
+        <w:t xml:space="preserve">The precision-recall curve provides an ostensibly comprehensive perspective of a system's performance, which is often summarised by a single indication </w:t>
+      </w:r>
+      <w:r>
+        <w:lastRenderedPageBreak/>
+        <w:t>using the average accuracy across several standard recall levels</w:t>
       </w:r>
       <w:r>
         <w:t xml:space="preserve"> </w:t>
@@ -9576,35 +8240,7 @@
         <w:rPr>
           <w:b/>
         </w:rPr>
-        <w:t xml:space="preserve">(Cyril </w:t>
-      </w:r>
-      <w:proofErr w:type="spellStart"/>
-      <w:r>
-        <w:rPr>
-          <w:b/>
-        </w:rPr>
-        <w:t>Goutte</w:t>
-      </w:r>
-      <w:proofErr w:type="spellEnd"/>
-      <w:r>
-        <w:rPr>
-          <w:b/>
-        </w:rPr>
-        <w:t xml:space="preserve"> and Eric </w:t>
-      </w:r>
-      <w:proofErr w:type="spellStart"/>
-      <w:r>
-        <w:rPr>
-          <w:b/>
-        </w:rPr>
-        <w:t>Gaussier</w:t>
-      </w:r>
-      <w:proofErr w:type="spellEnd"/>
-      <w:r>
-        <w:rPr>
-          <w:b/>
-        </w:rPr>
-        <w:t>, 2005).</w:t>
+        <w:t>(Cyril Goutte and Eric Gaussier, 2005).</w:t>
       </w:r>
     </w:p>
     <w:p>
@@ -9822,21 +8458,7 @@
         <w:rPr>
           <w:b/>
         </w:rPr>
-        <w:t>(</w:t>
-      </w:r>
-      <w:proofErr w:type="spellStart"/>
-      <w:r>
-        <w:rPr>
-          <w:b/>
-        </w:rPr>
-        <w:t>Sokolova</w:t>
-      </w:r>
-      <w:proofErr w:type="spellEnd"/>
-      <w:r>
-        <w:rPr>
-          <w:b/>
-        </w:rPr>
-        <w:t>, et al., 2006).</w:t>
+        <w:t>(Sokolova, et al., 2006).</w:t>
       </w:r>
     </w:p>
     <w:p>
@@ -9851,7 +8473,6 @@
             <w:rPr>
               <w:rFonts w:ascii="Cambria Math" w:hAnsi="Cambria Math"/>
             </w:rPr>
-            <w:lastRenderedPageBreak/>
             <m:t xml:space="preserve">F1 score=2* </m:t>
           </m:r>
           <m:f>
@@ -9905,13 +8526,11 @@
       <w:r>
         <w:t xml:space="preserve"> </w:t>
       </w:r>
-      <w:proofErr w:type="spellStart"/>
-      <w:r>
-        <w:t>Regressor</w:t>
-      </w:r>
-      <w:proofErr w:type="spellEnd"/>
-      <w:r>
-        <w:t xml:space="preserve"> having an MAE of 0.131, MSE of 0.023, RMSE of 0.152, and R</w:t>
+      <w:r>
+        <w:t>Regressor having an MAE of 0.056, MSE of 0.023, RMSE of 0.139</w:t>
+      </w:r>
+      <w:r>
+        <w:t>, and R</w:t>
       </w:r>
       <w:r>
         <w:rPr>
@@ -9920,7 +8539,7 @@
         <w:t>2</w:t>
       </w:r>
       <w:r>
-        <w:t xml:space="preserve"> of 0.904</w:t>
+        <w:t xml:space="preserve"> of 0.91</w:t>
       </w:r>
       <w:r>
         <w:t>, to be the most efficient algorithm.</w:t>
@@ -10159,7 +8778,6 @@
                 <w:lang w:val="en-US"/>
               </w:rPr>
             </w:pPr>
-            <w:proofErr w:type="spellStart"/>
             <w:r>
               <w:rPr>
                 <w:rFonts w:ascii="Times New Roman" w:eastAsia="Times New Roman" w:hAnsi="Times New Roman" w:cs="Times New Roman"/>
@@ -10168,7 +8786,6 @@
               </w:rPr>
               <w:t>Regressor</w:t>
             </w:r>
-            <w:proofErr w:type="spellEnd"/>
           </w:p>
         </w:tc>
         <w:tc>
@@ -10195,7 +8812,7 @@
                 <w:sz w:val="20"/>
                 <w:lang w:val="en-US"/>
               </w:rPr>
-              <w:t>0.710</w:t>
+              <w:t>0.6513</w:t>
             </w:r>
           </w:p>
         </w:tc>
@@ -10223,7 +8840,7 @@
                 <w:sz w:val="20"/>
                 <w:lang w:val="en-US"/>
               </w:rPr>
-              <w:t>0.252</w:t>
+              <w:t>0.2783</w:t>
             </w:r>
           </w:p>
         </w:tc>
@@ -10251,7 +8868,7 @@
                 <w:sz w:val="20"/>
                 <w:lang w:val="en-US"/>
               </w:rPr>
-              <w:t>0.149</w:t>
+              <w:t>0.184</w:t>
             </w:r>
           </w:p>
         </w:tc>
@@ -10279,7 +8896,7 @@
                 <w:sz w:val="20"/>
                 <w:lang w:val="en-US"/>
               </w:rPr>
-              <w:t>0.067</w:t>
+              <w:t>0.077</w:t>
             </w:r>
           </w:p>
         </w:tc>
@@ -10306,7 +8923,6 @@
                 <w:lang w:val="en-US"/>
               </w:rPr>
             </w:pPr>
-            <w:proofErr w:type="spellStart"/>
             <w:r>
               <w:rPr>
                 <w:rFonts w:ascii="Times New Roman" w:eastAsia="Times New Roman" w:hAnsi="Times New Roman" w:cs="Times New Roman"/>
@@ -10315,7 +8931,6 @@
               </w:rPr>
               <w:t>ElasticNet</w:t>
             </w:r>
-            <w:proofErr w:type="spellEnd"/>
           </w:p>
         </w:tc>
         <w:tc>
@@ -10342,7 +8957,7 @@
                 <w:sz w:val="20"/>
                 <w:lang w:val="en-US"/>
               </w:rPr>
-              <w:t>0.717</w:t>
+              <w:t>0.6515</w:t>
             </w:r>
           </w:p>
         </w:tc>
@@ -10370,7 +8985,7 @@
                 <w:sz w:val="20"/>
                 <w:lang w:val="en-US"/>
               </w:rPr>
-              <w:t>0.262</w:t>
+              <w:t>0.2782</w:t>
             </w:r>
           </w:p>
         </w:tc>
@@ -10398,7 +9013,7 @@
                 <w:sz w:val="20"/>
                 <w:lang w:val="en-US"/>
               </w:rPr>
-              <w:t>0.152</w:t>
+              <w:t>0.182</w:t>
             </w:r>
           </w:p>
         </w:tc>
@@ -10426,7 +9041,7 @@
                 <w:sz w:val="20"/>
                 <w:lang w:val="en-US"/>
               </w:rPr>
-              <w:t>0.068</w:t>
+              <w:t>0.079</w:t>
             </w:r>
           </w:p>
         </w:tc>
@@ -10493,7 +9108,6 @@
               </w:rPr>
               <w:t xml:space="preserve"> </w:t>
             </w:r>
-            <w:proofErr w:type="spellStart"/>
             <w:r>
               <w:rPr>
                 <w:rFonts w:ascii="Times New Roman" w:eastAsia="Times New Roman" w:hAnsi="Times New Roman" w:cs="Times New Roman"/>
@@ -10503,7 +9117,6 @@
               </w:rPr>
               <w:t>Regressor</w:t>
             </w:r>
-            <w:proofErr w:type="spellEnd"/>
           </w:p>
         </w:tc>
         <w:tc>
@@ -10530,7 +9143,15 @@
                 <w:sz w:val="20"/>
                 <w:lang w:val="en-US"/>
               </w:rPr>
-              <w:t>0.904</w:t>
+              <w:t>0.91</w:t>
+            </w:r>
+            <w:r>
+              <w:rPr>
+                <w:rFonts w:ascii="Times New Roman" w:eastAsia="Times New Roman" w:hAnsi="Times New Roman" w:cs="Times New Roman"/>
+                <w:sz w:val="20"/>
+                <w:lang w:val="en-US"/>
+              </w:rPr>
+              <w:t>4</w:t>
             </w:r>
           </w:p>
         </w:tc>
@@ -10558,7 +9179,7 @@
                 <w:sz w:val="20"/>
                 <w:lang w:val="en-US"/>
               </w:rPr>
-              <w:t>0.152</w:t>
+              <w:t>0.139</w:t>
             </w:r>
           </w:p>
         </w:tc>
@@ -10586,7 +9207,15 @@
                 <w:sz w:val="20"/>
                 <w:lang w:val="en-US"/>
               </w:rPr>
-              <w:t>0.131</w:t>
+              <w:t>0.05</w:t>
+            </w:r>
+            <w:r>
+              <w:rPr>
+                <w:rFonts w:ascii="Times New Roman" w:eastAsia="Times New Roman" w:hAnsi="Times New Roman" w:cs="Times New Roman"/>
+                <w:sz w:val="20"/>
+                <w:lang w:val="en-US"/>
+              </w:rPr>
+              <w:t>6</w:t>
             </w:r>
           </w:p>
         </w:tc>
@@ -10777,15 +9406,7 @@
         <w:t xml:space="preserve"> </w:t>
       </w:r>
       <w:r>
-        <w:t>(</w:t>
-      </w:r>
-      <w:proofErr w:type="spellStart"/>
-      <w:r>
-        <w:t>wqi</w:t>
-      </w:r>
-      <w:proofErr w:type="spellEnd"/>
-      <w:r>
-        <w:t>).</w:t>
+        <w:t>(wqi).</w:t>
       </w:r>
       <w:r>
         <w:rPr>
@@ -10887,7 +9508,19 @@
         <w:t>10-fold</w:t>
       </w:r>
       <w:r>
-        <w:t xml:space="preserve"> Cross Validation. Out of all the classification algorithms, Logistic regression outperformed all by having an accuracy of 0.98, precision of 1.00, recall of 0.96, and F-score of 0.98.</w:t>
+        <w:t xml:space="preserve"> Cross Validation. Out of all the classification algorithms, Logistic regression outperformed a</w:t>
+      </w:r>
+      <w:r>
+        <w:t>ll by having an accuracy of 1.0</w:t>
+      </w:r>
+      <w:r>
+        <w:t>, p</w:t>
+      </w:r>
+      <w:r>
+        <w:t>recision of 1.00, recall of 1.0, and F-score of 1.0</w:t>
+      </w:r>
+      <w:r>
+        <w:t>.</w:t>
       </w:r>
     </w:p>
     <w:tbl>
@@ -11116,7 +9749,7 @@
               <w:rPr>
                 <w:sz w:val="20"/>
               </w:rPr>
-              <w:t>0.90</w:t>
+              <w:t>0.92</w:t>
             </w:r>
           </w:p>
         </w:tc>
@@ -11136,7 +9769,120 @@
               <w:rPr>
                 <w:sz w:val="20"/>
               </w:rPr>
-              <w:t>0.90</w:t>
+              <w:t>0</w:t>
+            </w:r>
+            <w:r>
+              <w:rPr>
+                <w:sz w:val="20"/>
+              </w:rPr>
+              <w:t>.95</w:t>
+            </w:r>
+          </w:p>
+        </w:tc>
+        <w:tc>
+          <w:tcPr>
+            <w:tcW w:w="917" w:type="dxa"/>
+          </w:tcPr>
+          <w:p>
+            <w:pPr>
+              <w:pStyle w:val="TableParagraph"/>
+              <w:rPr>
+                <w:sz w:val="20"/>
+              </w:rPr>
+            </w:pPr>
+            <w:r>
+              <w:rPr>
+                <w:sz w:val="20"/>
+              </w:rPr>
+              <w:t>0.9</w:t>
+            </w:r>
+            <w:r>
+              <w:rPr>
+                <w:sz w:val="20"/>
+              </w:rPr>
+              <w:t>1</w:t>
+            </w:r>
+          </w:p>
+        </w:tc>
+        <w:tc>
+          <w:tcPr>
+            <w:tcW w:w="871" w:type="dxa"/>
+          </w:tcPr>
+          <w:p>
+            <w:pPr>
+              <w:pStyle w:val="TableParagraph"/>
+              <w:rPr>
+                <w:sz w:val="20"/>
+              </w:rPr>
+            </w:pPr>
+            <w:r>
+              <w:rPr>
+                <w:sz w:val="20"/>
+              </w:rPr>
+              <w:t>0.94</w:t>
+            </w:r>
+          </w:p>
+        </w:tc>
+      </w:tr>
+      <w:tr>
+        <w:trPr>
+          <w:trHeight w:val="470"/>
+        </w:trPr>
+        <w:tc>
+          <w:tcPr>
+            <w:tcW w:w="1229" w:type="dxa"/>
+          </w:tcPr>
+          <w:p>
+            <w:pPr>
+              <w:pStyle w:val="TableParagraph"/>
+              <w:rPr>
+                <w:sz w:val="20"/>
+              </w:rPr>
+            </w:pPr>
+            <w:r>
+              <w:rPr>
+                <w:sz w:val="20"/>
+              </w:rPr>
+              <w:t>XgBoost</w:t>
+            </w:r>
+          </w:p>
+        </w:tc>
+        <w:tc>
+          <w:tcPr>
+            <w:tcW w:w="1128" w:type="dxa"/>
+          </w:tcPr>
+          <w:p>
+            <w:pPr>
+              <w:pStyle w:val="TableParagraph"/>
+              <w:rPr>
+                <w:sz w:val="20"/>
+              </w:rPr>
+            </w:pPr>
+            <w:r>
+              <w:rPr>
+                <w:sz w:val="20"/>
+              </w:rPr>
+              <w:t>0.95</w:t>
+            </w:r>
+          </w:p>
+        </w:tc>
+        <w:tc>
+          <w:tcPr>
+            <w:tcW w:w="1112" w:type="dxa"/>
+          </w:tcPr>
+          <w:p>
+            <w:pPr>
+              <w:pStyle w:val="TableParagraph"/>
+              <w:ind w:left="108"/>
+              <w:rPr>
+                <w:sz w:val="20"/>
+              </w:rPr>
+            </w:pPr>
+            <w:r>
+              <w:rPr>
+                <w:sz w:val="20"/>
+              </w:rPr>
+              <w:t>0.96</w:t>
             </w:r>
           </w:p>
         </w:tc>
@@ -11174,110 +9920,13 @@
               <w:rPr>
                 <w:sz w:val="20"/>
               </w:rPr>
-              <w:t>0.832</w:t>
+              <w:t>0.95</w:t>
             </w:r>
-          </w:p>
-        </w:tc>
-      </w:tr>
-      <w:tr>
-        <w:trPr>
-          <w:trHeight w:val="470"/>
-        </w:trPr>
-        <w:tc>
-          <w:tcPr>
-            <w:tcW w:w="1229" w:type="dxa"/>
-          </w:tcPr>
-          <w:p>
-            <w:pPr>
-              <w:pStyle w:val="TableParagraph"/>
-              <w:rPr>
-                <w:sz w:val="20"/>
-              </w:rPr>
-            </w:pPr>
-            <w:proofErr w:type="spellStart"/>
             <w:r>
               <w:rPr>
                 <w:sz w:val="20"/>
               </w:rPr>
-              <w:t>XgBoost</w:t>
-            </w:r>
-            <w:proofErr w:type="spellEnd"/>
-          </w:p>
-        </w:tc>
-        <w:tc>
-          <w:tcPr>
-            <w:tcW w:w="1128" w:type="dxa"/>
-          </w:tcPr>
-          <w:p>
-            <w:pPr>
-              <w:pStyle w:val="TableParagraph"/>
-              <w:rPr>
-                <w:sz w:val="20"/>
-              </w:rPr>
-            </w:pPr>
-            <w:r>
-              <w:rPr>
-                <w:sz w:val="20"/>
-              </w:rPr>
-              <w:t>0.82</w:t>
-            </w:r>
-          </w:p>
-        </w:tc>
-        <w:tc>
-          <w:tcPr>
-            <w:tcW w:w="1112" w:type="dxa"/>
-          </w:tcPr>
-          <w:p>
-            <w:pPr>
-              <w:pStyle w:val="TableParagraph"/>
-              <w:ind w:left="108"/>
-              <w:rPr>
-                <w:sz w:val="20"/>
-              </w:rPr>
-            </w:pPr>
-            <w:r>
-              <w:rPr>
-                <w:sz w:val="20"/>
-              </w:rPr>
-              <w:t>0.808</w:t>
-            </w:r>
-          </w:p>
-        </w:tc>
-        <w:tc>
-          <w:tcPr>
-            <w:tcW w:w="917" w:type="dxa"/>
-          </w:tcPr>
-          <w:p>
-            <w:pPr>
-              <w:pStyle w:val="TableParagraph"/>
-              <w:rPr>
-                <w:sz w:val="20"/>
-              </w:rPr>
-            </w:pPr>
-            <w:r>
-              <w:rPr>
-                <w:sz w:val="20"/>
-              </w:rPr>
-              <w:t>0.875</w:t>
-            </w:r>
-          </w:p>
-        </w:tc>
-        <w:tc>
-          <w:tcPr>
-            <w:tcW w:w="871" w:type="dxa"/>
-          </w:tcPr>
-          <w:p>
-            <w:pPr>
-              <w:pStyle w:val="TableParagraph"/>
-              <w:rPr>
-                <w:sz w:val="20"/>
-              </w:rPr>
-            </w:pPr>
-            <w:r>
-              <w:rPr>
-                <w:sz w:val="20"/>
-              </w:rPr>
-              <w:t>0.804</w:t>
+              <w:t>9</w:t>
             </w:r>
           </w:p>
         </w:tc>
@@ -11301,6 +9950,7 @@
               <w:rPr>
                 <w:sz w:val="20"/>
               </w:rPr>
+              <w:lastRenderedPageBreak/>
               <w:t>Logistic</w:t>
             </w:r>
           </w:p>
@@ -11335,7 +9985,7 @@
               <w:rPr>
                 <w:sz w:val="20"/>
               </w:rPr>
-              <w:t>0.98</w:t>
+              <w:t>1.0</w:t>
             </w:r>
           </w:p>
         </w:tc>
@@ -11358,7 +10008,7 @@
                 <w:rFonts w:ascii="Consolas"/>
                 <w:sz w:val="21"/>
               </w:rPr>
-              <w:t>1.00</w:t>
+              <w:t>1.0</w:t>
             </w:r>
           </w:p>
         </w:tc>
@@ -11380,7 +10030,7 @@
                 <w:rFonts w:ascii="Consolas"/>
                 <w:sz w:val="21"/>
               </w:rPr>
-              <w:t>0.96</w:t>
+              <w:t>1.0</w:t>
             </w:r>
           </w:p>
         </w:tc>
@@ -11399,7 +10049,7 @@
               <w:rPr>
                 <w:sz w:val="20"/>
               </w:rPr>
-              <w:t>0.98</w:t>
+              <w:t>1.0</w:t>
             </w:r>
           </w:p>
         </w:tc>
@@ -11457,7 +10107,7 @@
               <w:rPr>
                 <w:sz w:val="20"/>
               </w:rPr>
-              <w:t>0.96</w:t>
+              <w:t>0.94</w:t>
             </w:r>
           </w:p>
         </w:tc>
@@ -11477,7 +10127,7 @@
               <w:rPr>
                 <w:sz w:val="20"/>
               </w:rPr>
-              <w:t>1.0</w:t>
+              <w:t>0.98</w:t>
             </w:r>
           </w:p>
         </w:tc>
@@ -11496,7 +10146,7 @@
               <w:rPr>
                 <w:sz w:val="20"/>
               </w:rPr>
-              <w:t>0.966</w:t>
+              <w:t>0.895</w:t>
             </w:r>
           </w:p>
         </w:tc>
@@ -11515,7 +10165,13 @@
               <w:rPr>
                 <w:sz w:val="20"/>
               </w:rPr>
-              <w:t>0.96</w:t>
+              <w:t>0.945</w:t>
+            </w:r>
+            <w:r>
+              <w:rPr>
+                <w:sz w:val="20"/>
+              </w:rPr>
+              <w:br/>
             </w:r>
           </w:p>
         </w:tc>
@@ -11560,7 +10216,7 @@
               <w:rPr>
                 <w:sz w:val="20"/>
               </w:rPr>
-              <w:t>0.55</w:t>
+              <w:t>0.7</w:t>
             </w:r>
           </w:p>
         </w:tc>
@@ -11581,7 +10237,7 @@
               <w:rPr>
                 <w:sz w:val="20"/>
               </w:rPr>
-              <w:t>0.583</w:t>
+              <w:t>0.708</w:t>
             </w:r>
           </w:p>
         </w:tc>
@@ -11601,7 +10257,7 @@
               <w:rPr>
                 <w:sz w:val="20"/>
               </w:rPr>
-              <w:t>0.625</w:t>
+              <w:t>0.68</w:t>
             </w:r>
           </w:p>
         </w:tc>
@@ -11613,6 +10269,7 @@
             <w:pPr>
               <w:pStyle w:val="TableParagraph"/>
               <w:spacing w:line="215" w:lineRule="exact"/>
+              <w:ind w:left="0"/>
               <w:rPr>
                 <w:sz w:val="20"/>
               </w:rPr>
@@ -11621,7 +10278,7 @@
               <w:rPr>
                 <w:sz w:val="20"/>
               </w:rPr>
-              <w:t>0.539</w:t>
+              <w:t>0.673</w:t>
             </w:r>
           </w:p>
         </w:tc>
@@ -11644,6 +10301,132 @@
     </w:p>
     <w:p>
       <w:pPr>
+        <w:ind w:firstLine="720"/>
+        <w:jc w:val="both"/>
+        <w:rPr>
+          <w:b/>
+        </w:rPr>
+      </w:pPr>
+      <w:r>
+        <w:rPr>
+          <w:b/>
+          <w:noProof/>
+          <w:lang w:eastAsia="en-IN"/>
+        </w:rPr>
+        <mc:AlternateContent>
+          <mc:Choice Requires="wps">
+            <w:drawing>
+              <wp:anchor distT="45720" distB="45720" distL="114300" distR="114300" simplePos="0" relativeHeight="251694080" behindDoc="0" locked="0" layoutInCell="1" allowOverlap="1" wp14:anchorId="33295C94" wp14:editId="1E613238">
+                <wp:simplePos x="0" y="0"/>
+                <wp:positionH relativeFrom="column">
+                  <wp:posOffset>1330960</wp:posOffset>
+                </wp:positionH>
+                <wp:positionV relativeFrom="paragraph">
+                  <wp:posOffset>95250</wp:posOffset>
+                </wp:positionV>
+                <wp:extent cx="2360930" cy="1404620"/>
+                <wp:effectExtent l="0" t="0" r="22860" b="11430"/>
+                <wp:wrapSquare wrapText="bothSides"/>
+                <wp:docPr id="1" name="Text Box 2"/>
+                <wp:cNvGraphicFramePr>
+                  <a:graphicFrameLocks xmlns:a="http://schemas.openxmlformats.org/drawingml/2006/main"/>
+                </wp:cNvGraphicFramePr>
+                <a:graphic xmlns:a="http://schemas.openxmlformats.org/drawingml/2006/main">
+                  <a:graphicData uri="http://schemas.microsoft.com/office/word/2010/wordprocessingShape">
+                    <wps:wsp>
+                      <wps:cNvSpPr txBox="1">
+                        <a:spLocks noChangeArrowheads="1"/>
+                      </wps:cNvSpPr>
+                      <wps:spPr bwMode="auto">
+                        <a:xfrm>
+                          <a:off x="0" y="0"/>
+                          <a:ext cx="2360930" cy="1404620"/>
+                        </a:xfrm>
+                        <a:prstGeom prst="rect">
+                          <a:avLst/>
+                        </a:prstGeom>
+                        <a:solidFill>
+                          <a:srgbClr val="FFFFFF"/>
+                        </a:solidFill>
+                        <a:ln w="9525">
+                          <a:solidFill>
+                            <a:srgbClr val="000000"/>
+                          </a:solidFill>
+                          <a:miter lim="800000"/>
+                          <a:headEnd/>
+                          <a:tailEnd/>
+                        </a:ln>
+                      </wps:spPr>
+                      <wps:txbx>
+                        <w:txbxContent>
+                          <w:p>
+                            <w:pPr>
+                              <w:rPr>
+                                <w:lang w:val="en-US"/>
+                              </w:rPr>
+                            </w:pPr>
+                            <w:r>
+                              <w:rPr>
+                                <w:lang w:val="en-US"/>
+                              </w:rPr>
+                              <w:t>Comparision table to be added</w:t>
+                            </w:r>
+                          </w:p>
+                        </w:txbxContent>
+                      </wps:txbx>
+                      <wps:bodyPr rot="0" vert="horz" wrap="square" lIns="91440" tIns="45720" rIns="91440" bIns="45720" anchor="t" anchorCtr="0">
+                        <a:spAutoFit/>
+                      </wps:bodyPr>
+                    </wps:wsp>
+                  </a:graphicData>
+                </a:graphic>
+                <wp14:sizeRelH relativeFrom="margin">
+                  <wp14:pctWidth>40000</wp14:pctWidth>
+                </wp14:sizeRelH>
+                <wp14:sizeRelV relativeFrom="margin">
+                  <wp14:pctHeight>20000</wp14:pctHeight>
+                </wp14:sizeRelV>
+              </wp:anchor>
+            </w:drawing>
+          </mc:Choice>
+          <mc:Fallback>
+            <w:pict>
+              <v:shape w14:anchorId="33295C94" id="_x0000_s1030" type="#_x0000_t202" style="position:absolute;left:0;text-align:left;margin-left:104.8pt;margin-top:7.5pt;width:185.9pt;height:110.6pt;z-index:251694080;visibility:visible;mso-wrap-style:square;mso-width-percent:400;mso-height-percent:200;mso-wrap-distance-left:9pt;mso-wrap-distance-top:3.6pt;mso-wrap-distance-right:9pt;mso-wrap-distance-bottom:3.6pt;mso-position-horizontal:absolute;mso-position-horizontal-relative:text;mso-position-vertical:absolute;mso-position-vertical-relative:text;mso-width-percent:400;mso-height-percent:200;mso-width-relative:margin;mso-height-relative:margin;v-text-anchor:top" o:gfxdata="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">
+                <v:textbox style="mso-fit-shape-to-text:t">
+                  <w:txbxContent>
+                    <w:p>
+                      <w:pPr>
+                        <w:rPr>
+                          <w:lang w:val="en-US"/>
+                        </w:rPr>
+                      </w:pPr>
+                      <w:r>
+                        <w:rPr>
+                          <w:lang w:val="en-US"/>
+                        </w:rPr>
+                        <w:t>Comparision table to be added</w:t>
+                      </w:r>
+                    </w:p>
+                  </w:txbxContent>
+                </v:textbox>
+                <w10:wrap type="square"/>
+              </v:shape>
+            </w:pict>
+          </mc:Fallback>
+        </mc:AlternateContent>
+      </w:r>
+    </w:p>
+    <w:p>
+      <w:pPr>
+        <w:ind w:firstLine="720"/>
+        <w:jc w:val="both"/>
+        <w:rPr>
+          <w:b/>
+        </w:rPr>
+      </w:pPr>
+    </w:p>
+    <w:p>
+      <w:pPr>
         <w:pStyle w:val="Heading1"/>
         <w:jc w:val="both"/>
       </w:pPr>
@@ -11679,15 +10462,7 @@
         <w:t>of this study into a giant Internet of Thing-based online surveillance</w:t>
       </w:r>
       <w:r>
-        <w:t xml:space="preserve"> using just sensors for the necessary parameters. Based on the </w:t>
-      </w:r>
-      <w:proofErr w:type="spellStart"/>
-      <w:r>
-        <w:t>IoT</w:t>
-      </w:r>
-      <w:proofErr w:type="spellEnd"/>
-      <w:r>
-        <w:t xml:space="preserve"> system's real-time data feed, the evaluated algorithms could estimate the water quality in </w:t>
+        <w:t xml:space="preserve"> using just sensors for the necessary parameters. Based on the IoT system's real-time data feed, the evaluated algorithms could estimate the water quality in </w:t>
       </w:r>
       <w:r>
         <w:t>real-time</w:t>
@@ -11696,11 +10471,7 @@
         <w:t xml:space="preserve">. </w:t>
       </w:r>
       <w:r>
-        <w:t xml:space="preserve">To harness the potential of the suggested system, it will be developed into a commercial product that can be used as a decision support system in the industrial sector, at water quality monitoring stations, and in residential settings. The commercial value of the product is in its ability to measure water quality and </w:t>
-      </w:r>
-      <w:r>
-        <w:lastRenderedPageBreak/>
-        <w:t xml:space="preserve">manage water flow in </w:t>
+        <w:t xml:space="preserve">To harness the potential of the suggested system, it will be developed into a commercial product that can be used as a decision support system in the industrial sector, at water quality monitoring stations, and in residential settings. The commercial value of the product is in its ability to measure water quality and manage water flow in </w:t>
       </w:r>
       <w:r>
         <w:t>real-time</w:t>
@@ -11709,51 +10480,19 @@
         <w:t xml:space="preserve">. </w:t>
       </w:r>
       <w:r>
-        <w:t xml:space="preserve">Issues with water quality in the agriculture industry and other sectors can be effectively resolved with this technique. </w:t>
-      </w:r>
-      <w:proofErr w:type="gramStart"/>
-      <w:r>
-        <w:t>a</w:t>
-      </w:r>
-      <w:proofErr w:type="gramEnd"/>
-      <w:r>
-        <w:t xml:space="preserve"> reduction in the frequency of hazardous diseases like typhoid and </w:t>
-      </w:r>
-      <w:proofErr w:type="spellStart"/>
+        <w:t xml:space="preserve">Issues with water quality in the agriculture industry and other sectors can be effectively resolved with this technique. a reduction in the frequency of hazardous diseases like typhoid and </w:t>
+      </w:r>
       <w:r>
         <w:t>diarrhea</w:t>
       </w:r>
-      <w:proofErr w:type="spellEnd"/>
       <w:r>
         <w:t xml:space="preserve"> (</w:t>
       </w:r>
-      <w:proofErr w:type="spellStart"/>
       <w:r>
         <w:rPr>
           <w:b/>
         </w:rPr>
-        <w:t>Uferah</w:t>
-      </w:r>
-      <w:proofErr w:type="spellEnd"/>
-      <w:r>
-        <w:rPr>
-          <w:b/>
-        </w:rPr>
-        <w:t xml:space="preserve"> </w:t>
-      </w:r>
-      <w:proofErr w:type="spellStart"/>
-      <w:r>
-        <w:rPr>
-          <w:b/>
-        </w:rPr>
-        <w:t>Shafi</w:t>
-      </w:r>
-      <w:proofErr w:type="spellEnd"/>
-      <w:r>
-        <w:rPr>
-          <w:b/>
-        </w:rPr>
-        <w:t>, et al.,2018).</w:t>
+        <w:t>Uferah Shafi, et al.,2018).</w:t>
       </w:r>
       <w:r>
         <w:t xml:space="preserve"> To put it another way, the use of a prescriptive analysis based on anticipated values would lead to the creation of future resources to help decision- and policy-makers.</w:t>
@@ -11776,43 +10515,136 @@
         <w:jc w:val="both"/>
       </w:pPr>
       <w:r>
-        <w:t xml:space="preserve">This Research work has been done under Assistant Professor </w:t>
-      </w:r>
-      <w:proofErr w:type="spellStart"/>
-      <w:r>
-        <w:t>Dr</w:t>
-      </w:r>
-      <w:r>
-        <w:t>.</w:t>
-      </w:r>
-      <w:proofErr w:type="spellEnd"/>
-      <w:r>
-        <w:t xml:space="preserve"> </w:t>
-      </w:r>
-      <w:r>
-        <w:t xml:space="preserve">Rajeev Gupta, </w:t>
-      </w:r>
-      <w:proofErr w:type="spellStart"/>
-      <w:r>
-        <w:t>Pandit</w:t>
-      </w:r>
-      <w:proofErr w:type="spellEnd"/>
-      <w:r>
-        <w:t xml:space="preserve"> </w:t>
-      </w:r>
-      <w:proofErr w:type="spellStart"/>
-      <w:r>
-        <w:t>Deendayal</w:t>
-      </w:r>
-      <w:proofErr w:type="spellEnd"/>
-      <w:r>
-        <w:t xml:space="preserve"> </w:t>
+        <w:t>This Research work has been done under Assistant Professor Dr</w:t>
+      </w:r>
+      <w:r>
+        <w:t xml:space="preserve">. </w:t>
+      </w:r>
+      <w:r>
+        <w:t xml:space="preserve">Rajeev Gupta, Pandit Deendayal </w:t>
       </w:r>
       <w:r>
         <w:t>Energy</w:t>
       </w:r>
       <w:r>
         <w:t xml:space="preserve"> University.</w:t>
+      </w:r>
+    </w:p>
+    <w:p>
+      <w:pPr>
+        <w:jc w:val="both"/>
+      </w:pPr>
+      <w:r>
+        <w:rPr>
+          <w:b/>
+          <w:noProof/>
+          <w:lang w:eastAsia="en-IN"/>
+        </w:rPr>
+        <mc:AlternateContent>
+          <mc:Choice Requires="wps">
+            <w:drawing>
+              <wp:anchor distT="45720" distB="45720" distL="114300" distR="114300" simplePos="0" relativeHeight="251696128" behindDoc="0" locked="0" layoutInCell="1" allowOverlap="1" wp14:anchorId="796F33F0" wp14:editId="5AE80A63">
+                <wp:simplePos x="0" y="0"/>
+                <wp:positionH relativeFrom="column">
+                  <wp:posOffset>1310640</wp:posOffset>
+                </wp:positionH>
+                <wp:positionV relativeFrom="paragraph">
+                  <wp:posOffset>7620</wp:posOffset>
+                </wp:positionV>
+                <wp:extent cx="2360930" cy="1404620"/>
+                <wp:effectExtent l="0" t="0" r="22860" b="11430"/>
+                <wp:wrapSquare wrapText="bothSides"/>
+                <wp:docPr id="2" name="Text Box 2"/>
+                <wp:cNvGraphicFramePr>
+                  <a:graphicFrameLocks xmlns:a="http://schemas.openxmlformats.org/drawingml/2006/main"/>
+                </wp:cNvGraphicFramePr>
+                <a:graphic xmlns:a="http://schemas.openxmlformats.org/drawingml/2006/main">
+                  <a:graphicData uri="http://schemas.microsoft.com/office/word/2010/wordprocessingShape">
+                    <wps:wsp>
+                      <wps:cNvSpPr txBox="1">
+                        <a:spLocks noChangeArrowheads="1"/>
+                      </wps:cNvSpPr>
+                      <wps:spPr bwMode="auto">
+                        <a:xfrm>
+                          <a:off x="0" y="0"/>
+                          <a:ext cx="2360930" cy="1404620"/>
+                        </a:xfrm>
+                        <a:prstGeom prst="rect">
+                          <a:avLst/>
+                        </a:prstGeom>
+                        <a:solidFill>
+                          <a:srgbClr val="FFFFFF"/>
+                        </a:solidFill>
+                        <a:ln w="9525">
+                          <a:solidFill>
+                            <a:srgbClr val="000000"/>
+                          </a:solidFill>
+                          <a:miter lim="800000"/>
+                          <a:headEnd/>
+                          <a:tailEnd/>
+                        </a:ln>
+                      </wps:spPr>
+                      <wps:txbx>
+                        <w:txbxContent>
+                          <w:p>
+                            <w:pPr>
+                              <w:rPr>
+                                <w:lang w:val="en-US"/>
+                              </w:rPr>
+                            </w:pPr>
+                            <w:r>
+                              <w:rPr>
+                                <w:lang w:val="en-US"/>
+                              </w:rPr>
+                              <w:t>More Referencessssss  !!!!!!!!!!!!!</w:t>
+                            </w:r>
+                            <w:bookmarkStart w:id="0" w:name="_GoBack"/>
+                            <w:bookmarkEnd w:id="0"/>
+                          </w:p>
+                        </w:txbxContent>
+                      </wps:txbx>
+                      <wps:bodyPr rot="0" vert="horz" wrap="square" lIns="91440" tIns="45720" rIns="91440" bIns="45720" anchor="t" anchorCtr="0">
+                        <a:spAutoFit/>
+                      </wps:bodyPr>
+                    </wps:wsp>
+                  </a:graphicData>
+                </a:graphic>
+                <wp14:sizeRelH relativeFrom="margin">
+                  <wp14:pctWidth>40000</wp14:pctWidth>
+                </wp14:sizeRelH>
+                <wp14:sizeRelV relativeFrom="margin">
+                  <wp14:pctHeight>20000</wp14:pctHeight>
+                </wp14:sizeRelV>
+              </wp:anchor>
+            </w:drawing>
+          </mc:Choice>
+          <mc:Fallback>
+            <w:pict>
+              <v:shape w14:anchorId="796F33F0" id="_x0000_s1031" type="#_x0000_t202" style="position:absolute;left:0;text-align:left;margin-left:103.2pt;margin-top:.6pt;width:185.9pt;height:110.6pt;z-index:251696128;visibility:visible;mso-wrap-style:square;mso-width-percent:400;mso-height-percent:200;mso-wrap-distance-left:9pt;mso-wrap-distance-top:3.6pt;mso-wrap-distance-right:9pt;mso-wrap-distance-bottom:3.6pt;mso-position-horizontal:absolute;mso-position-horizontal-relative:text;mso-position-vertical:absolute;mso-position-vertical-relative:text;mso-width-percent:400;mso-height-percent:200;mso-width-relative:margin;mso-height-relative:margin;v-text-anchor:top" o:gfxdata="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">
+                <v:textbox style="mso-fit-shape-to-text:t">
+                  <w:txbxContent>
+                    <w:p>
+                      <w:pPr>
+                        <w:rPr>
+                          <w:lang w:val="en-US"/>
+                        </w:rPr>
+                      </w:pPr>
+                      <w:r>
+                        <w:rPr>
+                          <w:lang w:val="en-US"/>
+                        </w:rPr>
+                        <w:t>More Referencessssss  !!!!!!!!!!!!!</w:t>
+                      </w:r>
+                      <w:bookmarkStart w:id="1" w:name="_GoBack"/>
+                      <w:bookmarkEnd w:id="1"/>
+                    </w:p>
+                  </w:txbxContent>
+                </v:textbox>
+                <w10:wrap type="square"/>
+              </v:shape>
+            </w:pict>
+          </mc:Fallback>
+        </mc:AlternateContent>
       </w:r>
     </w:p>
     <w:p>
@@ -11833,36 +10665,14 @@
         </w:numPr>
       </w:pPr>
       <w:r>
-        <w:t>Singh G, Kamal R. K. Application of Water Quality Index for Assessment of Surface Water Quality Status in Goa</w:t>
-      </w:r>
-      <w:r>
-        <w:t xml:space="preserve">. </w:t>
-      </w:r>
-      <w:proofErr w:type="spellStart"/>
-      <w:r>
-        <w:t>Curr</w:t>
-      </w:r>
-      <w:proofErr w:type="spellEnd"/>
-      <w:r>
-        <w:t xml:space="preserve"> World Environ 2014;9 (3) </w:t>
-      </w:r>
-      <w:proofErr w:type="spellStart"/>
-      <w:r>
-        <w:t>DOI:</w:t>
-      </w:r>
-      <w:hyperlink r:id="rId7" w:tgtFrame="_blank" w:history="1">
+        <w:t>Singh G, Kamal R. K. Application of Water Quality Index for Assessment of Surface Water Quality Status in Goa. Curr World Environ 2014;9 (3) DOI:</w:t>
+      </w:r>
+      <w:hyperlink r:id="rId8" w:tgtFrame="_blank" w:history="1">
         <w:r>
           <w:rPr>
             <w:rStyle w:val="Hyperlink"/>
           </w:rPr>
-          <w:t>http</w:t>
-        </w:r>
-        <w:proofErr w:type="spellEnd"/>
-        <w:r>
-          <w:rPr>
-            <w:rStyle w:val="Hyperlink"/>
-          </w:rPr>
-          <w:t>://dx.doi.org/10.12944/CWE.9.3.54</w:t>
+          <w:t>http://dx.doi.org/10.12944/CWE.9.3.54</w:t>
         </w:r>
       </w:hyperlink>
     </w:p>
@@ -11875,31 +10685,7 @@
         </w:numPr>
       </w:pPr>
       <w:r>
-        <w:t xml:space="preserve">Ahmad, Iqbal &amp; </w:t>
-      </w:r>
-      <w:proofErr w:type="spellStart"/>
-      <w:r>
-        <w:t>Chaurasia</w:t>
-      </w:r>
-      <w:proofErr w:type="spellEnd"/>
-      <w:r>
-        <w:t xml:space="preserve">, </w:t>
-      </w:r>
-      <w:proofErr w:type="spellStart"/>
-      <w:r>
-        <w:t>Sadhana</w:t>
-      </w:r>
-      <w:proofErr w:type="spellEnd"/>
-      <w:r>
-        <w:t xml:space="preserve">. (2019). Water Quality Index </w:t>
-      </w:r>
-      <w:proofErr w:type="gramStart"/>
-      <w:r>
-        <w:t>Of</w:t>
-      </w:r>
-      <w:proofErr w:type="gramEnd"/>
-      <w:r>
-        <w:t xml:space="preserve"> Ganga River at Kanpur (U.P.). 8. 66-77. 10.26643/tjg.v8i11.</w:t>
+        <w:t>Ahmad, Iqbal &amp; Chaurasia, Sadhana. (2019). Water Quality Index Of Ganga River at Kanpur (U.P.). 8. 66-77. 10.26643/tjg.v8i11.</w:t>
       </w:r>
     </w:p>
     <w:p>
@@ -11910,61 +10696,8 @@
           <w:numId w:val="28"/>
         </w:numPr>
       </w:pPr>
-      <w:proofErr w:type="spellStart"/>
-      <w:r>
-        <w:t>Palit</w:t>
-      </w:r>
-      <w:proofErr w:type="spellEnd"/>
-      <w:r>
-        <w:t xml:space="preserve">, </w:t>
-      </w:r>
-      <w:proofErr w:type="spellStart"/>
-      <w:r>
-        <w:t>Debnath</w:t>
-      </w:r>
-      <w:proofErr w:type="spellEnd"/>
-      <w:r>
-        <w:t xml:space="preserve"> &amp; </w:t>
-      </w:r>
-      <w:proofErr w:type="spellStart"/>
-      <w:r>
-        <w:t>Mondal</w:t>
-      </w:r>
-      <w:proofErr w:type="spellEnd"/>
-      <w:r>
-        <w:t xml:space="preserve">, </w:t>
-      </w:r>
-      <w:proofErr w:type="spellStart"/>
-      <w:r>
-        <w:t>Saikat</w:t>
-      </w:r>
-      <w:proofErr w:type="spellEnd"/>
-      <w:r>
-        <w:t xml:space="preserve"> &amp; </w:t>
-      </w:r>
-      <w:proofErr w:type="spellStart"/>
-      <w:r>
-        <w:t>Chattopadhyay</w:t>
-      </w:r>
-      <w:proofErr w:type="spellEnd"/>
-      <w:r>
-        <w:t xml:space="preserve">, </w:t>
-      </w:r>
-      <w:proofErr w:type="spellStart"/>
-      <w:r>
-        <w:t>Pinaki</w:t>
-      </w:r>
-      <w:proofErr w:type="spellEnd"/>
-      <w:r>
-        <w:t xml:space="preserve">. (2019). Analysing Water Quality Index of Selected Pit-Lakes of </w:t>
-      </w:r>
-      <w:proofErr w:type="spellStart"/>
-      <w:r>
-        <w:t>Raniganj</w:t>
-      </w:r>
-      <w:proofErr w:type="spellEnd"/>
-      <w:r>
-        <w:t xml:space="preserve"> Coal Field Area, India. 1167-1175.</w:t>
+      <w:r>
+        <w:t>Palit, Debnath &amp; Mondal, Saikat &amp; Chattopadhyay, Pinaki. (2019). Analysing Water Quality Index of Selected Pit-Lakes of Raniganj Coal Field Area, India. 1167-1175.</w:t>
       </w:r>
     </w:p>
     <w:p>
@@ -11975,37 +10708,8 @@
           <w:numId w:val="28"/>
         </w:numPr>
       </w:pPr>
-      <w:proofErr w:type="spellStart"/>
-      <w:r>
-        <w:t>Aladejana</w:t>
-      </w:r>
-      <w:proofErr w:type="spellEnd"/>
-      <w:r>
-        <w:t xml:space="preserve">, </w:t>
-      </w:r>
-      <w:proofErr w:type="spellStart"/>
-      <w:r>
-        <w:t>Jamiu</w:t>
-      </w:r>
-      <w:proofErr w:type="spellEnd"/>
-      <w:r>
-        <w:t xml:space="preserve"> &amp; </w:t>
-      </w:r>
-      <w:proofErr w:type="spellStart"/>
-      <w:r>
-        <w:t>Talabi</w:t>
-      </w:r>
-      <w:proofErr w:type="spellEnd"/>
-      <w:r>
-        <w:t xml:space="preserve">, Abel. (2013). Assessment of Groundwater Quality in Abeokuta </w:t>
-      </w:r>
-      <w:proofErr w:type="spellStart"/>
-      <w:r>
-        <w:t>Southwestern</w:t>
-      </w:r>
-      <w:proofErr w:type="spellEnd"/>
-      <w:r>
-        <w:t>, Nigeria. 21-31.</w:t>
+      <w:r>
+        <w:t>Aladejana, Jamiu &amp; Talabi, Abel. (2013). Assessment of Groundwater Quality in Abeokuta Southwestern, Nigeria. 21-31.</w:t>
       </w:r>
     </w:p>
     <w:p>
@@ -12017,31 +10721,7 @@
         </w:numPr>
       </w:pPr>
       <w:r>
-        <w:t xml:space="preserve">Chaudhary, V. Kumar, </w:t>
-      </w:r>
-      <w:proofErr w:type="spellStart"/>
-      <w:r>
-        <w:t>Shrivastav</w:t>
-      </w:r>
-      <w:proofErr w:type="spellEnd"/>
-      <w:r>
-        <w:t xml:space="preserve">, A. </w:t>
-      </w:r>
-      <w:proofErr w:type="spellStart"/>
-      <w:r>
-        <w:t>Lav</w:t>
-      </w:r>
-      <w:proofErr w:type="spellEnd"/>
-      <w:r>
-        <w:t xml:space="preserve">, </w:t>
-      </w:r>
-      <w:proofErr w:type="spellStart"/>
-      <w:r>
-        <w:t>Rinku</w:t>
-      </w:r>
-      <w:proofErr w:type="spellEnd"/>
-      <w:r>
-        <w:t xml:space="preserve">, &amp; Patel, N. (2021). </w:t>
+        <w:t xml:space="preserve">Chaudhary, V. Kumar, Shrivastav, A. Lav, Rinku, &amp; Patel, N. (2021). </w:t>
       </w:r>
       <w:r>
         <w:rPr>
@@ -12066,49 +10746,8 @@
         <w:rPr>
           <w:shd w:val="clear" w:color="auto" w:fill="FFFFFF"/>
         </w:rPr>
-        <w:t xml:space="preserve">Ahmed, U.; </w:t>
-      </w:r>
-      <w:proofErr w:type="spellStart"/>
-      <w:r>
-        <w:rPr>
-          <w:shd w:val="clear" w:color="auto" w:fill="FFFFFF"/>
-        </w:rPr>
-        <w:t>Mumtaz</w:t>
-      </w:r>
-      <w:proofErr w:type="spellEnd"/>
-      <w:r>
-        <w:rPr>
-          <w:shd w:val="clear" w:color="auto" w:fill="FFFFFF"/>
-        </w:rPr>
-        <w:t xml:space="preserve">, R.; Anwar, H.; Shah, A.A.; </w:t>
-      </w:r>
-      <w:proofErr w:type="spellStart"/>
-      <w:r>
-        <w:rPr>
-          <w:shd w:val="clear" w:color="auto" w:fill="FFFFFF"/>
-        </w:rPr>
-        <w:t>Irfan</w:t>
-      </w:r>
-      <w:proofErr w:type="spellEnd"/>
-      <w:r>
-        <w:rPr>
-          <w:shd w:val="clear" w:color="auto" w:fill="FFFFFF"/>
-        </w:rPr>
-        <w:t xml:space="preserve">, R.; </w:t>
-      </w:r>
-      <w:proofErr w:type="spellStart"/>
-      <w:r>
-        <w:rPr>
-          <w:shd w:val="clear" w:color="auto" w:fill="FFFFFF"/>
-        </w:rPr>
-        <w:t>García</w:t>
-      </w:r>
-      <w:proofErr w:type="spellEnd"/>
-      <w:r>
-        <w:rPr>
-          <w:shd w:val="clear" w:color="auto" w:fill="FFFFFF"/>
-        </w:rPr>
-        <w:t>-Nieto, J. Efficient Water Quality Prediction Using Supervised Machine Learning. </w:t>
+        <w:lastRenderedPageBreak/>
+        <w:t>Ahmed, U.; Mumtaz, R.; Anwar, H.; Shah, A.A.; Irfan, R.; García-Nieto, J. Efficient Water Quality Prediction Using Supervised Machine Learning. </w:t>
       </w:r>
       <w:r>
         <w:rPr>
@@ -12158,7 +10797,7 @@
         </w:rPr>
         <w:t xml:space="preserve">, 2210. </w:t>
       </w:r>
-      <w:hyperlink r:id="rId8" w:history="1">
+      <w:hyperlink r:id="rId9" w:history="1">
         <w:r>
           <w:rPr>
             <w:rStyle w:val="Hyperlink"/>
@@ -12180,37 +10819,14 @@
         </w:numPr>
       </w:pPr>
       <w:r>
-        <w:t xml:space="preserve">Mohan, M </w:t>
-      </w:r>
-      <w:proofErr w:type="spellStart"/>
-      <w:r>
-        <w:t>Ramachandra</w:t>
-      </w:r>
-      <w:proofErr w:type="spellEnd"/>
-      <w:r>
-        <w:t xml:space="preserve">. (2022). Assessment and Evaluation of Water Quality of </w:t>
-      </w:r>
-      <w:proofErr w:type="spellStart"/>
-      <w:r>
-        <w:t>Thorapalli</w:t>
-      </w:r>
-      <w:proofErr w:type="spellEnd"/>
-      <w:r>
-        <w:t xml:space="preserve"> lake. Ecology, </w:t>
-      </w:r>
-      <w:proofErr w:type="spellStart"/>
-      <w:r>
-        <w:t>Environment</w:t>
-      </w:r>
-      <w:proofErr w:type="gramStart"/>
-      <w:r>
-        <w:t>,</w:t>
+        <w:t xml:space="preserve">Mohan, M Ramachandra. (2022). Assessment and Evaluation of Water Quality of Thorapalli lake. Ecology, </w:t>
+      </w:r>
+      <w:r>
+        <w:t>Environment,</w:t>
       </w:r>
       <w:r>
         <w:t>t</w:t>
       </w:r>
-      <w:proofErr w:type="spellEnd"/>
-      <w:proofErr w:type="gramEnd"/>
       <w:r>
         <w:t>,</w:t>
       </w:r>
@@ -12233,23 +10849,7 @@
         <w:t xml:space="preserve"> </w:t>
       </w:r>
       <w:r>
-        <w:t xml:space="preserve">Iqbal &amp; </w:t>
-      </w:r>
-      <w:proofErr w:type="spellStart"/>
-      <w:r>
-        <w:t>Chaurasia</w:t>
-      </w:r>
-      <w:proofErr w:type="spellEnd"/>
-      <w:r>
-        <w:t xml:space="preserve"> </w:t>
-      </w:r>
-      <w:proofErr w:type="spellStart"/>
-      <w:r>
-        <w:t>Sadhana</w:t>
-      </w:r>
-      <w:proofErr w:type="spellEnd"/>
-      <w:r>
-        <w:t>. (2019). Water Quality Index Of Ganga River at Kanpur (U.P.).8.6677.10.26643/tjg.v8i11.https://www.researchgate.net/publication/338345424_Water_Quality_Index_Of_Ganga_River_at_Kanpur_UP</w:t>
+        <w:t>Iqbal &amp; Chaurasia Sadhana. (2019). Water Quality Index Of Ganga River at Kanpur (U.P.).8.6677.10.26643/tjg.v8i11.https://www.researchgate.net/publication/338345424_Water_Quality_Index_Of_Ganga_River_at_Kanpur_UP</w:t>
       </w:r>
     </w:p>
     <w:p>
@@ -12260,29 +10860,8 @@
           <w:numId w:val="28"/>
         </w:numPr>
       </w:pPr>
-      <w:proofErr w:type="spellStart"/>
-      <w:r>
-        <w:t>Sengar</w:t>
-      </w:r>
-      <w:proofErr w:type="spellEnd"/>
-      <w:r>
-        <w:t xml:space="preserve">, </w:t>
-      </w:r>
-      <w:proofErr w:type="spellStart"/>
-      <w:r>
-        <w:t>Prerna</w:t>
-      </w:r>
-      <w:proofErr w:type="spellEnd"/>
-      <w:r>
-        <w:t xml:space="preserve"> &amp; Rajput, Jay &amp; </w:t>
-      </w:r>
-      <w:proofErr w:type="spellStart"/>
-      <w:r>
-        <w:t>Saxena</w:t>
-      </w:r>
-      <w:proofErr w:type="spellEnd"/>
-      <w:r>
-        <w:t>, A. (2022). Development of Marking System based Water Quality Index for Chambal River and their Prediction Model Using Artificial Neural Network. International Journal of Innovative Research in Medical Science. 7. 896-903.</w:t>
+      <w:r>
+        <w:t>Sengar, Prerna &amp; Rajput, Jay &amp; Saxena, A. (2022). Development of Marking System based Water Quality Index for Chambal River and their Prediction Model Using Artificial Neural Network. International Journal of Innovative Research in Medical Science. 7. 896-903.</w:t>
       </w:r>
     </w:p>
     <w:p>
@@ -12296,7 +10875,7 @@
       <w:r>
         <w:t xml:space="preserve">CPCB, ADSORBS/3 1978–1979) Scheme for zoning and classification of Indian Rivers: estuaries and coastal waters. CPCB website: </w:t>
       </w:r>
-      <w:hyperlink r:id="rId9" w:history="1">
+      <w:hyperlink r:id="rId10" w:history="1">
         <w:r>
           <w:rPr>
             <w:rStyle w:val="Hyperlink"/>
@@ -12316,187 +10895,11 @@
           <w:numId w:val="28"/>
         </w:numPr>
       </w:pPr>
-      <w:proofErr w:type="spellStart"/>
       <w:r>
         <w:rPr>
           <w:shd w:val="clear" w:color="auto" w:fill="F5F5F5"/>
         </w:rPr>
-        <w:t>Jinal</w:t>
-      </w:r>
-      <w:proofErr w:type="spellEnd"/>
-      <w:r>
-        <w:rPr>
-          <w:shd w:val="clear" w:color="auto" w:fill="F5F5F5"/>
-        </w:rPr>
-        <w:t xml:space="preserve"> Patel, </w:t>
-      </w:r>
-      <w:proofErr w:type="spellStart"/>
-      <w:r>
-        <w:rPr>
-          <w:shd w:val="clear" w:color="auto" w:fill="F5F5F5"/>
-        </w:rPr>
-        <w:t>Charmi</w:t>
-      </w:r>
-      <w:proofErr w:type="spellEnd"/>
-      <w:r>
-        <w:rPr>
-          <w:shd w:val="clear" w:color="auto" w:fill="F5F5F5"/>
-        </w:rPr>
-        <w:t xml:space="preserve"> </w:t>
-      </w:r>
-      <w:proofErr w:type="spellStart"/>
-      <w:r>
-        <w:rPr>
-          <w:shd w:val="clear" w:color="auto" w:fill="F5F5F5"/>
-        </w:rPr>
-        <w:t>Amipara</w:t>
-      </w:r>
-      <w:proofErr w:type="spellEnd"/>
-      <w:r>
-        <w:rPr>
-          <w:shd w:val="clear" w:color="auto" w:fill="F5F5F5"/>
-        </w:rPr>
-        <w:t xml:space="preserve">, Tariq </w:t>
-      </w:r>
-      <w:proofErr w:type="spellStart"/>
-      <w:r>
-        <w:rPr>
-          <w:shd w:val="clear" w:color="auto" w:fill="F5F5F5"/>
-        </w:rPr>
-        <w:t>Ahamed</w:t>
-      </w:r>
-      <w:proofErr w:type="spellEnd"/>
-      <w:r>
-        <w:rPr>
-          <w:shd w:val="clear" w:color="auto" w:fill="F5F5F5"/>
-        </w:rPr>
-        <w:t xml:space="preserve"> </w:t>
-      </w:r>
-      <w:proofErr w:type="spellStart"/>
-      <w:r>
-        <w:rPr>
-          <w:shd w:val="clear" w:color="auto" w:fill="F5F5F5"/>
-        </w:rPr>
-        <w:t>Ahanger</w:t>
-      </w:r>
-      <w:proofErr w:type="spellEnd"/>
-      <w:r>
-        <w:rPr>
-          <w:shd w:val="clear" w:color="auto" w:fill="F5F5F5"/>
-        </w:rPr>
-        <w:t xml:space="preserve">, </w:t>
-      </w:r>
-      <w:proofErr w:type="spellStart"/>
-      <w:r>
-        <w:rPr>
-          <w:shd w:val="clear" w:color="auto" w:fill="F5F5F5"/>
-        </w:rPr>
-        <w:t>Komal</w:t>
-      </w:r>
-      <w:proofErr w:type="spellEnd"/>
-      <w:r>
-        <w:rPr>
-          <w:shd w:val="clear" w:color="auto" w:fill="F5F5F5"/>
-        </w:rPr>
-        <w:t xml:space="preserve"> </w:t>
-      </w:r>
-      <w:proofErr w:type="spellStart"/>
-      <w:r>
-        <w:rPr>
-          <w:shd w:val="clear" w:color="auto" w:fill="F5F5F5"/>
-        </w:rPr>
-        <w:t>Ladhva</w:t>
-      </w:r>
-      <w:proofErr w:type="spellEnd"/>
-      <w:r>
-        <w:rPr>
-          <w:shd w:val="clear" w:color="auto" w:fill="F5F5F5"/>
-        </w:rPr>
-        <w:t xml:space="preserve">, Rajeev Kumar Gupta, </w:t>
-      </w:r>
-      <w:proofErr w:type="spellStart"/>
-      <w:r>
-        <w:rPr>
-          <w:shd w:val="clear" w:color="auto" w:fill="F5F5F5"/>
-        </w:rPr>
-        <w:t>Hashem</w:t>
-      </w:r>
-      <w:proofErr w:type="spellEnd"/>
-      <w:r>
-        <w:rPr>
-          <w:shd w:val="clear" w:color="auto" w:fill="F5F5F5"/>
-        </w:rPr>
-        <w:t xml:space="preserve"> O. </w:t>
-      </w:r>
-      <w:proofErr w:type="spellStart"/>
-      <w:r>
-        <w:rPr>
-          <w:shd w:val="clear" w:color="auto" w:fill="F5F5F5"/>
-        </w:rPr>
-        <w:t>Alsaab</w:t>
-      </w:r>
-      <w:proofErr w:type="spellEnd"/>
-      <w:r>
-        <w:rPr>
-          <w:shd w:val="clear" w:color="auto" w:fill="F5F5F5"/>
-        </w:rPr>
-        <w:t xml:space="preserve">, Yusuf S. </w:t>
-      </w:r>
-      <w:proofErr w:type="spellStart"/>
-      <w:r>
-        <w:rPr>
-          <w:shd w:val="clear" w:color="auto" w:fill="F5F5F5"/>
-        </w:rPr>
-        <w:t>Althobaiti</w:t>
-      </w:r>
-      <w:proofErr w:type="spellEnd"/>
-      <w:r>
-        <w:rPr>
-          <w:shd w:val="clear" w:color="auto" w:fill="F5F5F5"/>
-        </w:rPr>
-        <w:t xml:space="preserve">, </w:t>
-      </w:r>
-      <w:proofErr w:type="spellStart"/>
-      <w:r>
-        <w:rPr>
-          <w:shd w:val="clear" w:color="auto" w:fill="F5F5F5"/>
-        </w:rPr>
-        <w:t>Rajnish</w:t>
-      </w:r>
-      <w:proofErr w:type="spellEnd"/>
-      <w:r>
-        <w:rPr>
-          <w:shd w:val="clear" w:color="auto" w:fill="F5F5F5"/>
-        </w:rPr>
-        <w:t xml:space="preserve"> </w:t>
-      </w:r>
-      <w:proofErr w:type="spellStart"/>
-      <w:r>
-        <w:rPr>
-          <w:shd w:val="clear" w:color="auto" w:fill="F5F5F5"/>
-        </w:rPr>
-        <w:t>Ratna</w:t>
-      </w:r>
-      <w:proofErr w:type="spellEnd"/>
-      <w:r>
-        <w:rPr>
-          <w:shd w:val="clear" w:color="auto" w:fill="F5F5F5"/>
-        </w:rPr>
-        <w:t xml:space="preserve">, "A Machine Learning-Based Water </w:t>
-      </w:r>
-      <w:proofErr w:type="spellStart"/>
-      <w:r>
-        <w:rPr>
-          <w:shd w:val="clear" w:color="auto" w:fill="F5F5F5"/>
-        </w:rPr>
-        <w:t>Potability</w:t>
-      </w:r>
-      <w:proofErr w:type="spellEnd"/>
-      <w:r>
-        <w:rPr>
-          <w:shd w:val="clear" w:color="auto" w:fill="F5F5F5"/>
-        </w:rPr>
-        <w:t xml:space="preserve"> Prediction Model by Using Synthetic Minority Oversampling Technique and Explainable AI", </w:t>
+        <w:t>Jinal Patel, Charmi Amipara, Tariq Ahamed Ahanger, Komal Ladhva, Rajeev Kumar Gupta, Hashem O. Alsaab, Yusuf S. Althobaiti, Rajnish Ratna, "A Machine Learning-Based Water Potability Prediction Model by Using Synthetic Minority Oversampling Technique and Explainable AI", </w:t>
       </w:r>
       <w:r>
         <w:rPr>
@@ -12511,7 +10914,7 @@
         </w:rPr>
         <w:t xml:space="preserve">, vol. 2022, Article ID 9283293, 15 pages, 2022. </w:t>
       </w:r>
-      <w:hyperlink r:id="rId10" w:history="1">
+      <w:hyperlink r:id="rId11" w:history="1">
         <w:r>
           <w:rPr>
             <w:rStyle w:val="Hyperlink"/>
@@ -12533,25 +10936,9 @@
         </w:numPr>
       </w:pPr>
       <w:r>
-        <w:t xml:space="preserve">Sandra Vieira, Walter Hugo Lopez </w:t>
-      </w:r>
-      <w:proofErr w:type="spellStart"/>
-      <w:r>
-        <w:t>Pinaya</w:t>
-      </w:r>
-      <w:proofErr w:type="spellEnd"/>
-      <w:r>
-        <w:t xml:space="preserve">, Andrea </w:t>
-      </w:r>
-      <w:proofErr w:type="spellStart"/>
-      <w:r>
-        <w:t>Mechelli</w:t>
-      </w:r>
-      <w:proofErr w:type="spellEnd"/>
-      <w:r>
-        <w:t xml:space="preserve">, Chapter 1 - Introduction to machine learning, Academic Press, 2020. </w:t>
-      </w:r>
-      <w:hyperlink r:id="rId11" w:history="1">
+        <w:t xml:space="preserve">Sandra Vieira, Walter Hugo Lopez Pinaya, Andrea Mechelli, Chapter 1 - Introduction to machine learning, Academic Press, 2020. </w:t>
+      </w:r>
+      <w:hyperlink r:id="rId12" w:history="1">
         <w:r>
           <w:rPr>
             <w:rStyle w:val="Hyperlink"/>
@@ -12572,23 +10959,7 @@
         </w:numPr>
       </w:pPr>
       <w:r>
-        <w:t xml:space="preserve">Beyer, Kevin &amp; Goldstein, Jonathan &amp; </w:t>
-      </w:r>
-      <w:proofErr w:type="spellStart"/>
-      <w:r>
-        <w:t>Ramakrishnan</w:t>
-      </w:r>
-      <w:proofErr w:type="spellEnd"/>
-      <w:r>
-        <w:t xml:space="preserve">, Raghu &amp; Shaft, Uri. (1997). When Is "Nearest </w:t>
-      </w:r>
-      <w:proofErr w:type="spellStart"/>
-      <w:r>
-        <w:t>Neighbor</w:t>
-      </w:r>
-      <w:proofErr w:type="spellEnd"/>
-      <w:r>
-        <w:t>" Meaningful? ICDT 1999. LNCS. 1540.</w:t>
+        <w:t>Beyer, Kevin &amp; Goldstein, Jonathan &amp; Ramakrishnan, Raghu &amp; Shaft, Uri. (1997). When Is "Nearest Neighbor" Meaningful? ICDT 1999. LNCS. 1540.</w:t>
       </w:r>
     </w:p>
     <w:p>
@@ -12599,22 +10970,8 @@
           <w:numId w:val="28"/>
         </w:numPr>
       </w:pPr>
-      <w:proofErr w:type="spellStart"/>
-      <w:r>
-        <w:lastRenderedPageBreak/>
-        <w:t>Liaw</w:t>
-      </w:r>
-      <w:proofErr w:type="spellEnd"/>
-      <w:r>
-        <w:t xml:space="preserve">, Andy &amp; Wiener, Matthew. (2001). Classification and Regression by </w:t>
-      </w:r>
-      <w:proofErr w:type="spellStart"/>
-      <w:r>
-        <w:t>RandomForest</w:t>
-      </w:r>
-      <w:proofErr w:type="spellEnd"/>
-      <w:r>
-        <w:t>. Forest. 23.</w:t>
+      <w:r>
+        <w:t>Liaw, Andy &amp; Wiener, Matthew. (2001). Classification and Regression by RandomForest. Forest. 23.</w:t>
       </w:r>
     </w:p>
     <w:p>
@@ -12626,15 +10983,7 @@
         </w:numPr>
       </w:pPr>
       <w:r>
-        <w:t xml:space="preserve">J. R. Quinlan, "Decision trees and decision-making," in IEEE Transactions on Systems, Man, and Cybernetics, vol. 20, no. 2, pp. 339-346, March-April 1990, </w:t>
-      </w:r>
-      <w:proofErr w:type="spellStart"/>
-      <w:r>
-        <w:t>doi</w:t>
-      </w:r>
-      <w:proofErr w:type="spellEnd"/>
-      <w:r>
-        <w:t>: 10.1109/21.52545.</w:t>
+        <w:t>J. R. Quinlan, "Decision trees and decision-making," in IEEE Transactions on Systems, Man, and Cybernetics, vol. 20, no. 2, pp. 339-346, March-April 1990, doi: 10.1109/21.52545.</w:t>
       </w:r>
     </w:p>
     <w:p>
@@ -12649,49 +10998,7 @@
         <w:rPr>
           <w:shd w:val="clear" w:color="auto" w:fill="FFFFFF"/>
         </w:rPr>
-        <w:t xml:space="preserve">Ahmed, U.; </w:t>
-      </w:r>
-      <w:proofErr w:type="spellStart"/>
-      <w:r>
-        <w:rPr>
-          <w:shd w:val="clear" w:color="auto" w:fill="FFFFFF"/>
-        </w:rPr>
-        <w:t>Mumtaz</w:t>
-      </w:r>
-      <w:proofErr w:type="spellEnd"/>
-      <w:r>
-        <w:rPr>
-          <w:shd w:val="clear" w:color="auto" w:fill="FFFFFF"/>
-        </w:rPr>
-        <w:t xml:space="preserve">, R.; Anwar, H.; Shah, A.A.; </w:t>
-      </w:r>
-      <w:proofErr w:type="spellStart"/>
-      <w:r>
-        <w:rPr>
-          <w:shd w:val="clear" w:color="auto" w:fill="FFFFFF"/>
-        </w:rPr>
-        <w:t>Irfan</w:t>
-      </w:r>
-      <w:proofErr w:type="spellEnd"/>
-      <w:r>
-        <w:rPr>
-          <w:shd w:val="clear" w:color="auto" w:fill="FFFFFF"/>
-        </w:rPr>
-        <w:t xml:space="preserve">, R.; </w:t>
-      </w:r>
-      <w:proofErr w:type="spellStart"/>
-      <w:r>
-        <w:rPr>
-          <w:shd w:val="clear" w:color="auto" w:fill="FFFFFF"/>
-        </w:rPr>
-        <w:t>García</w:t>
-      </w:r>
-      <w:proofErr w:type="spellEnd"/>
-      <w:r>
-        <w:rPr>
-          <w:shd w:val="clear" w:color="auto" w:fill="FFFFFF"/>
-        </w:rPr>
-        <w:t>-Nieto, J. Efficient Water Quality Prediction Using Supervised Machine Learning. </w:t>
+        <w:t>Ahmed, U.; Mumtaz, R.; Anwar, H.; Shah, A.A.; Irfan, R.; García-Nieto, J. Efficient Water Quality Prediction Using Supervised Machine Learning. </w:t>
       </w:r>
       <w:r>
         <w:rPr>
@@ -12741,7 +11048,7 @@
         </w:rPr>
         <w:t xml:space="preserve">, 2210. </w:t>
       </w:r>
-      <w:hyperlink r:id="rId12" w:history="1">
+      <w:hyperlink r:id="rId13" w:history="1">
         <w:r>
           <w:rPr>
             <w:rStyle w:val="Hyperlink"/>
@@ -12762,33 +11069,11 @@
           <w:numId w:val="28"/>
         </w:numPr>
       </w:pPr>
-      <w:proofErr w:type="spellStart"/>
       <w:r>
         <w:rPr>
           <w:shd w:val="clear" w:color="auto" w:fill="FFFFFF"/>
         </w:rPr>
-        <w:t>Willmott</w:t>
-      </w:r>
-      <w:proofErr w:type="spellEnd"/>
-      <w:r>
-        <w:rPr>
-          <w:shd w:val="clear" w:color="auto" w:fill="FFFFFF"/>
-        </w:rPr>
-        <w:t xml:space="preserve">, </w:t>
-      </w:r>
-      <w:proofErr w:type="spellStart"/>
-      <w:r>
-        <w:rPr>
-          <w:shd w:val="clear" w:color="auto" w:fill="FFFFFF"/>
-        </w:rPr>
-        <w:t>Cort</w:t>
-      </w:r>
-      <w:proofErr w:type="spellEnd"/>
-      <w:r>
-        <w:rPr>
-          <w:shd w:val="clear" w:color="auto" w:fill="FFFFFF"/>
-        </w:rPr>
-        <w:t xml:space="preserve"> J. and Kenji Matsuura. “Advantages of the mean absolute error (MAE) over the root mean square error (RMSE) in assessing average model performance.” </w:t>
+        <w:t>Willmott, Cort J. and Kenji Matsuura. “Advantages of the mean absolute error (MAE) over the root mean square error (RMSE) in assessing average model performance.” </w:t>
       </w:r>
       <w:r>
         <w:rPr>
@@ -12815,121 +11100,13 @@
           <w:numId w:val="28"/>
         </w:numPr>
       </w:pPr>
-      <w:proofErr w:type="spellStart"/>
       <w:r>
         <w:rPr>
           <w:shd w:val="clear" w:color="auto" w:fill="FCFCFC"/>
         </w:rPr>
-        <w:t>Sokolova</w:t>
-      </w:r>
-      <w:proofErr w:type="spellEnd"/>
-      <w:r>
-        <w:rPr>
-          <w:shd w:val="clear" w:color="auto" w:fill="FCFCFC"/>
-        </w:rPr>
-        <w:t xml:space="preserve">, M., </w:t>
-      </w:r>
-      <w:proofErr w:type="spellStart"/>
-      <w:r>
-        <w:rPr>
-          <w:shd w:val="clear" w:color="auto" w:fill="FCFCFC"/>
-        </w:rPr>
-        <w:t>Japkowicz</w:t>
-      </w:r>
-      <w:proofErr w:type="spellEnd"/>
-      <w:r>
-        <w:rPr>
-          <w:shd w:val="clear" w:color="auto" w:fill="FCFCFC"/>
-        </w:rPr>
-        <w:t xml:space="preserve">, N., </w:t>
-      </w:r>
-      <w:proofErr w:type="spellStart"/>
-      <w:r>
-        <w:rPr>
-          <w:shd w:val="clear" w:color="auto" w:fill="FCFCFC"/>
-        </w:rPr>
-        <w:t>Szpakowicz</w:t>
-      </w:r>
-      <w:proofErr w:type="spellEnd"/>
-      <w:r>
-        <w:rPr>
-          <w:shd w:val="clear" w:color="auto" w:fill="FCFCFC"/>
-        </w:rPr>
-        <w:t xml:space="preserve">, S. (2006). Beyond Accuracy, F-Score and ROC: A Family of Discriminant Measures for Performance Evaluation. In: </w:t>
-      </w:r>
-      <w:proofErr w:type="spellStart"/>
-      <w:r>
-        <w:rPr>
-          <w:shd w:val="clear" w:color="auto" w:fill="FCFCFC"/>
-        </w:rPr>
-        <w:t>Sattar</w:t>
-      </w:r>
-      <w:proofErr w:type="spellEnd"/>
-      <w:r>
-        <w:rPr>
-          <w:shd w:val="clear" w:color="auto" w:fill="FCFCFC"/>
-        </w:rPr>
-        <w:t xml:space="preserve">, A., Kang, </w:t>
-      </w:r>
-      <w:proofErr w:type="spellStart"/>
-      <w:r>
-        <w:rPr>
-          <w:shd w:val="clear" w:color="auto" w:fill="FCFCFC"/>
-        </w:rPr>
-        <w:t>Bh</w:t>
-      </w:r>
-      <w:proofErr w:type="spellEnd"/>
-      <w:r>
-        <w:rPr>
-          <w:shd w:val="clear" w:color="auto" w:fill="FCFCFC"/>
-        </w:rPr>
-        <w:t>. (</w:t>
-      </w:r>
-      <w:proofErr w:type="spellStart"/>
-      <w:proofErr w:type="gramStart"/>
-      <w:r>
-        <w:rPr>
-          <w:shd w:val="clear" w:color="auto" w:fill="FCFCFC"/>
-        </w:rPr>
-        <w:t>eds</w:t>
-      </w:r>
-      <w:proofErr w:type="spellEnd"/>
-      <w:proofErr w:type="gramEnd"/>
-      <w:r>
-        <w:rPr>
-          <w:shd w:val="clear" w:color="auto" w:fill="FCFCFC"/>
-        </w:rPr>
-        <w:t xml:space="preserve">) AI 2006: Advances in Artificial Intelligence. AI 2006. Lecture Notes in Computer </w:t>
-      </w:r>
-      <w:proofErr w:type="gramStart"/>
-      <w:r>
-        <w:rPr>
-          <w:shd w:val="clear" w:color="auto" w:fill="FCFCFC"/>
-        </w:rPr>
-        <w:t>Science(</w:t>
-      </w:r>
-      <w:proofErr w:type="gramEnd"/>
-      <w:r>
-        <w:rPr>
-          <w:shd w:val="clear" w:color="auto" w:fill="FCFCFC"/>
-        </w:rPr>
-        <w:t xml:space="preserve">), </w:t>
-      </w:r>
-      <w:proofErr w:type="spellStart"/>
-      <w:r>
-        <w:rPr>
-          <w:shd w:val="clear" w:color="auto" w:fill="FCFCFC"/>
-        </w:rPr>
-        <w:t>vol</w:t>
-      </w:r>
-      <w:proofErr w:type="spellEnd"/>
-      <w:r>
-        <w:rPr>
-          <w:shd w:val="clear" w:color="auto" w:fill="FCFCFC"/>
-        </w:rPr>
-        <w:t xml:space="preserve"> 4304. Springer, Berlin, Heidelberg. </w:t>
-      </w:r>
-      <w:hyperlink r:id="rId13" w:history="1">
+        <w:t xml:space="preserve">Sokolova, M., Japkowicz, N., Szpakowicz, S. (2006). Beyond Accuracy, F-Score and ROC: A Family of Discriminant Measures for Performance Evaluation. In: Sattar, A., Kang, Bh. (eds) AI 2006: Advances in Artificial Intelligence. AI 2006. Lecture Notes in Computer Science(), vol 4304. Springer, Berlin, Heidelberg. </w:t>
+      </w:r>
+      <w:hyperlink r:id="rId14" w:history="1">
         <w:r>
           <w:rPr>
             <w:rStyle w:val="Hyperlink"/>
@@ -12948,70 +11125,24 @@
           <w:numId w:val="28"/>
         </w:numPr>
       </w:pPr>
-      <w:proofErr w:type="spellStart"/>
       <w:r>
         <w:rPr>
           <w:shd w:val="clear" w:color="auto" w:fill="FFFFFF"/>
         </w:rPr>
-        <w:t>Goutte</w:t>
-      </w:r>
-      <w:proofErr w:type="spellEnd"/>
+        <w:t>Goutte, Cyril and Éric Gaussier. “A Probabilistic Interpretation of Precision, Recal</w:t>
+      </w:r>
       <w:r>
         <w:rPr>
           <w:shd w:val="clear" w:color="auto" w:fill="FFFFFF"/>
         </w:rPr>
-        <w:t xml:space="preserve">, Cyril and </w:t>
-      </w:r>
-      <w:proofErr w:type="spellStart"/>
+        <w:t>,</w:t>
+      </w:r>
       <w:r>
         <w:rPr>
           <w:shd w:val="clear" w:color="auto" w:fill="FFFFFF"/>
         </w:rPr>
-        <w:t>Éric</w:t>
-      </w:r>
-      <w:proofErr w:type="spellEnd"/>
-      <w:r>
-        <w:rPr>
-          <w:shd w:val="clear" w:color="auto" w:fill="FFFFFF"/>
-        </w:rPr>
-        <w:t xml:space="preserve"> </w:t>
-      </w:r>
-      <w:proofErr w:type="spellStart"/>
-      <w:r>
-        <w:rPr>
-          <w:shd w:val="clear" w:color="auto" w:fill="FFFFFF"/>
-        </w:rPr>
-        <w:t>Gaussier</w:t>
-      </w:r>
-      <w:proofErr w:type="spellEnd"/>
-      <w:r>
-        <w:rPr>
-          <w:shd w:val="clear" w:color="auto" w:fill="FFFFFF"/>
-        </w:rPr>
-        <w:t xml:space="preserve">. “A Probabilistic Interpretation of Precision, </w:t>
-      </w:r>
-      <w:proofErr w:type="spellStart"/>
-      <w:r>
-        <w:rPr>
-          <w:shd w:val="clear" w:color="auto" w:fill="FFFFFF"/>
-        </w:rPr>
-        <w:t>Recal</w:t>
-      </w:r>
-      <w:proofErr w:type="gramStart"/>
-      <w:r>
-        <w:rPr>
-          <w:shd w:val="clear" w:color="auto" w:fill="FFFFFF"/>
-        </w:rPr>
-        <w:t>,</w:t>
-      </w:r>
-      <w:r>
-        <w:rPr>
-          <w:shd w:val="clear" w:color="auto" w:fill="FFFFFF"/>
-        </w:rPr>
         <w:t>l</w:t>
       </w:r>
-      <w:proofErr w:type="spellEnd"/>
-      <w:proofErr w:type="gramEnd"/>
       <w:r>
         <w:rPr>
           <w:shd w:val="clear" w:color="auto" w:fill="FFFFFF"/>
@@ -13049,25 +11180,8 @@
           <w:numId w:val="28"/>
         </w:numPr>
       </w:pPr>
-      <w:proofErr w:type="spellStart"/>
-      <w:r>
-        <w:t>Shafi</w:t>
-      </w:r>
-      <w:proofErr w:type="spellEnd"/>
-      <w:r>
-        <w:t xml:space="preserve">, R. </w:t>
-      </w:r>
-      <w:proofErr w:type="spellStart"/>
-      <w:r>
-        <w:t>Mumtaz</w:t>
-      </w:r>
-      <w:proofErr w:type="spellEnd"/>
-      <w:r>
-        <w:t xml:space="preserve">, H. Anwar, A. M. </w:t>
-      </w:r>
-      <w:proofErr w:type="spellStart"/>
-      <w:r>
-        <w:t>Qama</w:t>
+      <w:r>
+        <w:t>Shafi, R. Mumtaz, H. Anwar, A. M. Qama</w:t>
       </w:r>
       <w:r>
         <w:t>,</w:t>
@@ -13075,36 +11189,11 @@
       <w:r>
         <w:t>r</w:t>
       </w:r>
-      <w:proofErr w:type="spellEnd"/>
       <w:r>
         <w:t>,</w:t>
       </w:r>
       <w:r>
-        <w:t xml:space="preserve"> and H. </w:t>
-      </w:r>
-      <w:proofErr w:type="spellStart"/>
-      <w:r>
-        <w:t>Khurshid</w:t>
-      </w:r>
-      <w:proofErr w:type="spellEnd"/>
-      <w:r>
-        <w:t xml:space="preserve">, "Surface Water Pollution Detection using Internet of Things," 2018 15th International Conference on Smart Cities: Improving Quality of Life Using ICT &amp; </w:t>
-      </w:r>
-      <w:proofErr w:type="spellStart"/>
-      <w:r>
-        <w:t>IoT</w:t>
-      </w:r>
-      <w:proofErr w:type="spellEnd"/>
-      <w:r>
-        <w:t xml:space="preserve"> (HONET-ICT), Islamabad, Pakistan, 2018, pp. 92-96, </w:t>
-      </w:r>
-      <w:proofErr w:type="spellStart"/>
-      <w:r>
-        <w:t>doi</w:t>
-      </w:r>
-      <w:proofErr w:type="spellEnd"/>
-      <w:r>
-        <w:t>: 10.1109/HONET.2018.8551341.</w:t>
+        <w:t xml:space="preserve"> and H. Khurshid, "Surface Water Pollution Detection using Internet of Things," 2018 15th International Conference on Smart Cities: Improving Quality of Life Using ICT &amp; IoT (HONET-ICT), Islamabad, Pakistan, 2018, pp. 92-96, doi: 10.1109/HONET.2018.8551341.</w:t>
       </w:r>
       <w:r>
         <w:t xml:space="preserve"> </w:t>
@@ -13119,9 +11208,56 @@
         </w:numPr>
       </w:pPr>
       <w:r>
+        <w:t xml:space="preserve">Hameed, M., Sharqi, S.S., Yaseen, Z.M. et al. Application of artificial intelligence (AI) techniques in water quality index prediction: a case study in tropical region, Malaysia. Neural Comput &amp; Applic 28 (Suppl 1), 893–905 (2017). </w:t>
+      </w:r>
+      <w:hyperlink r:id="rId15" w:history="1">
+        <w:r>
+          <w:rPr>
+            <w:rStyle w:val="Hyperlink"/>
+          </w:rPr>
+          <w:t>https://doi.org/10.1007/s00521-016-2404-7</w:t>
+        </w:r>
+      </w:hyperlink>
+      <w:r>
+        <w:t xml:space="preserve"> </w:t>
+      </w:r>
+    </w:p>
+    <w:p>
+      <w:pPr>
+        <w:pStyle w:val="ListParagraph"/>
+        <w:numPr>
+          <w:ilvl w:val="0"/>
+          <w:numId w:val="28"/>
+        </w:numPr>
+      </w:pPr>
+      <w:r>
+        <w:lastRenderedPageBreak/>
+        <w:t xml:space="preserve">Mohammadpour, R., Shaharuddin, S., Chang, C.K. et al. Prediction of water quality index in constructed wetlands using support vector machine. Environ Sci Pollut Res 22, 6208–6219 (2015). </w:t>
+      </w:r>
+      <w:hyperlink r:id="rId16" w:history="1">
+        <w:r>
+          <w:rPr>
+            <w:rStyle w:val="Hyperlink"/>
+          </w:rPr>
+          <w:t>https://doi.org/10.1007/s11356-014-3806-7</w:t>
+        </w:r>
+      </w:hyperlink>
+      <w:r>
+        <w:t xml:space="preserve"> </w:t>
+      </w:r>
+    </w:p>
+    <w:p>
+      <w:pPr>
+        <w:pStyle w:val="ListParagraph"/>
+        <w:numPr>
+          <w:ilvl w:val="0"/>
+          <w:numId w:val="28"/>
+        </w:numPr>
+      </w:pPr>
+      <w:r>
         <w:t xml:space="preserve">Control Pollution Control Board </w:t>
       </w:r>
-      <w:hyperlink r:id="rId14" w:history="1">
+      <w:hyperlink r:id="rId17" w:history="1">
         <w:r>
           <w:rPr>
             <w:rStyle w:val="Hyperlink"/>
@@ -13138,77 +11274,8 @@
           <w:numId w:val="28"/>
         </w:numPr>
       </w:pPr>
-      <w:proofErr w:type="spellStart"/>
-      <w:r>
-        <w:t>Nida</w:t>
-      </w:r>
-      <w:proofErr w:type="spellEnd"/>
-      <w:r>
-        <w:t xml:space="preserve"> Nasir, </w:t>
-      </w:r>
-      <w:proofErr w:type="spellStart"/>
-      <w:r>
-        <w:t>Afreen</w:t>
-      </w:r>
-      <w:proofErr w:type="spellEnd"/>
-      <w:r>
-        <w:t xml:space="preserve"> </w:t>
-      </w:r>
-      <w:proofErr w:type="spellStart"/>
-      <w:r>
-        <w:t>Kansal</w:t>
-      </w:r>
-      <w:proofErr w:type="spellEnd"/>
-      <w:r>
-        <w:t xml:space="preserve">, Omar </w:t>
-      </w:r>
-      <w:proofErr w:type="spellStart"/>
-      <w:r>
-        <w:t>Alshaltone</w:t>
-      </w:r>
-      <w:proofErr w:type="spellEnd"/>
-      <w:r>
-        <w:t xml:space="preserve">, </w:t>
-      </w:r>
-      <w:proofErr w:type="spellStart"/>
-      <w:r>
-        <w:t>Feras</w:t>
-      </w:r>
-      <w:proofErr w:type="spellEnd"/>
-      <w:r>
-        <w:t xml:space="preserve"> </w:t>
-      </w:r>
-      <w:proofErr w:type="spellStart"/>
-      <w:r>
-        <w:t>Barneih</w:t>
-      </w:r>
-      <w:proofErr w:type="spellEnd"/>
-      <w:r>
-        <w:t xml:space="preserve">, Mustafa Sameer, </w:t>
-      </w:r>
-      <w:proofErr w:type="spellStart"/>
-      <w:r>
-        <w:t>Abdallah</w:t>
-      </w:r>
-      <w:proofErr w:type="spellEnd"/>
-      <w:r>
-        <w:t xml:space="preserve"> </w:t>
-      </w:r>
-      <w:proofErr w:type="spellStart"/>
-      <w:r>
-        <w:t>Shanableh</w:t>
-      </w:r>
-      <w:proofErr w:type="spellEnd"/>
-      <w:r>
-        <w:t>, Ahmed Al-</w:t>
-      </w:r>
-      <w:proofErr w:type="spellStart"/>
-      <w:r>
-        <w:t>Shamma'a</w:t>
-      </w:r>
-      <w:proofErr w:type="spellEnd"/>
-      <w:r>
-        <w:t>, Water quality classification using machine learning algorithms, Journal of Water Process Engineering, Volume 48, 2022, 102920,</w:t>
+      <w:r>
+        <w:t>Nida Nasir, Afreen Kansal, Omar Alshaltone, Feras Barneih, Mustafa Sameer, Abdallah Shanableh, Ahmed Al-Shamma'a, Water quality classification using machine learning algorithms, Journal of Water Process Engineering, Volume 48, 2022, 102920,</w:t>
       </w:r>
       <w:r>
         <w:t xml:space="preserve"> </w:t>
@@ -13227,6 +11294,56 @@
 </w:document>
 </file>
 
+<file path=word/endnotes.xml><?xml version="1.0" encoding="utf-8"?>
+<w:endnotes xmlns:wpc="http://schemas.microsoft.com/office/word/2010/wordprocessingCanvas" xmlns:mc="http://schemas.openxmlformats.org/markup-compatibility/2006" xmlns:o="urn:schemas-microsoft-com:office:office" xmlns:r="http://schemas.openxmlformats.org/officeDocument/2006/relationships" xmlns:m="http://schemas.openxmlformats.org/officeDocument/2006/math" xmlns:v="urn:schemas-microsoft-com:vml" xmlns:wp14="http://schemas.microsoft.com/office/word/2010/wordprocessingDrawing" xmlns:wp="http://schemas.openxmlformats.org/drawingml/2006/wordprocessingDrawing" xmlns:w10="urn:schemas-microsoft-com:office:word" xmlns:w="http://schemas.openxmlformats.org/wordprocessingml/2006/main" xmlns:w14="http://schemas.microsoft.com/office/word/2010/wordml" xmlns:w15="http://schemas.microsoft.com/office/word/2012/wordml" xmlns:wpg="http://schemas.microsoft.com/office/word/2010/wordprocessingGroup" xmlns:wpi="http://schemas.microsoft.com/office/word/2010/wordprocessingInk" xmlns:wne="http://schemas.microsoft.com/office/word/2006/wordml" xmlns:wps="http://schemas.microsoft.com/office/word/2010/wordprocessingShape" mc:Ignorable="w14 w15 wp14">
+  <w:endnote w:type="separator" w:id="-1">
+    <w:p>
+      <w:pPr>
+        <w:spacing w:after="0" w:line="240" w:lineRule="auto"/>
+      </w:pPr>
+      <w:r>
+        <w:separator/>
+      </w:r>
+    </w:p>
+  </w:endnote>
+  <w:endnote w:type="continuationSeparator" w:id="0">
+    <w:p>
+      <w:pPr>
+        <w:spacing w:after="0" w:line="240" w:lineRule="auto"/>
+      </w:pPr>
+      <w:r>
+        <w:continuationSeparator/>
+      </w:r>
+    </w:p>
+  </w:endnote>
+</w:endnotes>
+</file>
+
+<file path=word/footnotes.xml><?xml version="1.0" encoding="utf-8"?>
+<w:footnotes xmlns:wpc="http://schemas.microsoft.com/office/word/2010/wordprocessingCanvas" xmlns:mc="http://schemas.openxmlformats.org/markup-compatibility/2006" xmlns:o="urn:schemas-microsoft-com:office:office" xmlns:r="http://schemas.openxmlformats.org/officeDocument/2006/relationships" xmlns:m="http://schemas.openxmlformats.org/officeDocument/2006/math" xmlns:v="urn:schemas-microsoft-com:vml" xmlns:wp14="http://schemas.microsoft.com/office/word/2010/wordprocessingDrawing" xmlns:wp="http://schemas.openxmlformats.org/drawingml/2006/wordprocessingDrawing" xmlns:w10="urn:schemas-microsoft-com:office:word" xmlns:w="http://schemas.openxmlformats.org/wordprocessingml/2006/main" xmlns:w14="http://schemas.microsoft.com/office/word/2010/wordml" xmlns:w15="http://schemas.microsoft.com/office/word/2012/wordml" xmlns:wpg="http://schemas.microsoft.com/office/word/2010/wordprocessingGroup" xmlns:wpi="http://schemas.microsoft.com/office/word/2010/wordprocessingInk" xmlns:wne="http://schemas.microsoft.com/office/word/2006/wordml" xmlns:wps="http://schemas.microsoft.com/office/word/2010/wordprocessingShape" mc:Ignorable="w14 w15 wp14">
+  <w:footnote w:type="separator" w:id="-1">
+    <w:p>
+      <w:pPr>
+        <w:spacing w:after="0" w:line="240" w:lineRule="auto"/>
+      </w:pPr>
+      <w:r>
+        <w:separator/>
+      </w:r>
+    </w:p>
+  </w:footnote>
+  <w:footnote w:type="continuationSeparator" w:id="0">
+    <w:p>
+      <w:pPr>
+        <w:spacing w:after="0" w:line="240" w:lineRule="auto"/>
+      </w:pPr>
+      <w:r>
+        <w:continuationSeparator/>
+      </w:r>
+    </w:p>
+  </w:footnote>
+</w:footnotes>
+</file>
+
 <file path=word/numbering.xml><?xml version="1.0" encoding="utf-8"?>
 <w:numbering xmlns:wpc="http://schemas.microsoft.com/office/word/2010/wordprocessingCanvas" xmlns:mc="http://schemas.openxmlformats.org/markup-compatibility/2006" xmlns:o="urn:schemas-microsoft-com:office:office" xmlns:r="http://schemas.openxmlformats.org/officeDocument/2006/relationships" xmlns:m="http://schemas.openxmlformats.org/officeDocument/2006/math" xmlns:v="urn:schemas-microsoft-com:vml" xmlns:wp14="http://schemas.microsoft.com/office/word/2010/wordprocessingDrawing" xmlns:wp="http://schemas.openxmlformats.org/drawingml/2006/wordprocessingDrawing" xmlns:w10="urn:schemas-microsoft-com:office:word" xmlns:w="http://schemas.openxmlformats.org/wordprocessingml/2006/main" xmlns:w14="http://schemas.microsoft.com/office/word/2010/wordml" xmlns:w15="http://schemas.microsoft.com/office/word/2012/wordml" xmlns:wpg="http://schemas.microsoft.com/office/word/2010/wordprocessingGroup" xmlns:wpi="http://schemas.microsoft.com/office/word/2010/wordprocessingInk" xmlns:wne="http://schemas.microsoft.com/office/word/2006/wordml" xmlns:wps="http://schemas.microsoft.com/office/word/2010/wordprocessingShape" mc:Ignorable="w14 w15 wp14">
   <w:abstractNum w:abstractNumId="0">
@@ -13721,6 +11838,95 @@
     </w:lvl>
   </w:abstractNum>
   <w:abstractNum w:abstractNumId="5">
+    <w:nsid w:val="2A652494"/>
+    <w:multiLevelType w:val="hybridMultilevel"/>
+    <w:tmpl w:val="B0961ED4"/>
+    <w:lvl w:ilvl="0" w:tplc="4009000F">
+      <w:start w:val="1"/>
+      <w:numFmt w:val="decimal"/>
+      <w:lvlText w:val="%1."/>
+      <w:lvlJc w:val="left"/>
+      <w:pPr>
+        <w:ind w:left="720" w:hanging="360"/>
+      </w:pPr>
+      <w:rPr>
+        <w:rFonts w:hint="default"/>
+      </w:rPr>
+    </w:lvl>
+    <w:lvl w:ilvl="1" w:tplc="40090019" w:tentative="1">
+      <w:start w:val="1"/>
+      <w:numFmt w:val="lowerLetter"/>
+      <w:lvlText w:val="%2."/>
+      <w:lvlJc w:val="left"/>
+      <w:pPr>
+        <w:ind w:left="1440" w:hanging="360"/>
+      </w:pPr>
+    </w:lvl>
+    <w:lvl w:ilvl="2" w:tplc="4009001B" w:tentative="1">
+      <w:start w:val="1"/>
+      <w:numFmt w:val="lowerRoman"/>
+      <w:lvlText w:val="%3."/>
+      <w:lvlJc w:val="right"/>
+      <w:pPr>
+        <w:ind w:left="2160" w:hanging="180"/>
+      </w:pPr>
+    </w:lvl>
+    <w:lvl w:ilvl="3" w:tplc="4009000F" w:tentative="1">
+      <w:start w:val="1"/>
+      <w:numFmt w:val="decimal"/>
+      <w:lvlText w:val="%4."/>
+      <w:lvlJc w:val="left"/>
+      <w:pPr>
+        <w:ind w:left="2880" w:hanging="360"/>
+      </w:pPr>
+    </w:lvl>
+    <w:lvl w:ilvl="4" w:tplc="40090019" w:tentative="1">
+      <w:start w:val="1"/>
+      <w:numFmt w:val="lowerLetter"/>
+      <w:lvlText w:val="%5."/>
+      <w:lvlJc w:val="left"/>
+      <w:pPr>
+        <w:ind w:left="3600" w:hanging="360"/>
+      </w:pPr>
+    </w:lvl>
+    <w:lvl w:ilvl="5" w:tplc="4009001B" w:tentative="1">
+      <w:start w:val="1"/>
+      <w:numFmt w:val="lowerRoman"/>
+      <w:lvlText w:val="%6."/>
+      <w:lvlJc w:val="right"/>
+      <w:pPr>
+        <w:ind w:left="4320" w:hanging="180"/>
+      </w:pPr>
+    </w:lvl>
+    <w:lvl w:ilvl="6" w:tplc="4009000F" w:tentative="1">
+      <w:start w:val="1"/>
+      <w:numFmt w:val="decimal"/>
+      <w:lvlText w:val="%7."/>
+      <w:lvlJc w:val="left"/>
+      <w:pPr>
+        <w:ind w:left="5040" w:hanging="360"/>
+      </w:pPr>
+    </w:lvl>
+    <w:lvl w:ilvl="7" w:tplc="40090019" w:tentative="1">
+      <w:start w:val="1"/>
+      <w:numFmt w:val="lowerLetter"/>
+      <w:lvlText w:val="%8."/>
+      <w:lvlJc w:val="left"/>
+      <w:pPr>
+        <w:ind w:left="5760" w:hanging="360"/>
+      </w:pPr>
+    </w:lvl>
+    <w:lvl w:ilvl="8" w:tplc="4009001B" w:tentative="1">
+      <w:start w:val="1"/>
+      <w:numFmt w:val="lowerRoman"/>
+      <w:lvlText w:val="%9."/>
+      <w:lvlJc w:val="right"/>
+      <w:pPr>
+        <w:ind w:left="6480" w:hanging="180"/>
+      </w:pPr>
+    </w:lvl>
+  </w:abstractNum>
+  <w:abstractNum w:abstractNumId="6">
     <w:nsid w:val="2A801BB6"/>
     <w:multiLevelType w:val="hybridMultilevel"/>
     <w:tmpl w:val="A03EE268"/>
@@ -13809,7 +12015,7 @@
       </w:pPr>
     </w:lvl>
   </w:abstractNum>
-  <w:abstractNum w:abstractNumId="6">
+  <w:abstractNum w:abstractNumId="7">
     <w:nsid w:val="2B976F57"/>
     <w:multiLevelType w:val="hybridMultilevel"/>
     <w:tmpl w:val="78F85E96"/>
@@ -13895,7 +12101,7 @@
       </w:pPr>
     </w:lvl>
   </w:abstractNum>
-  <w:abstractNum w:abstractNumId="7">
+  <w:abstractNum w:abstractNumId="8">
     <w:nsid w:val="30975533"/>
     <w:multiLevelType w:val="hybridMultilevel"/>
     <w:tmpl w:val="89DAE7F6"/>
@@ -14008,7 +12214,7 @@
       </w:rPr>
     </w:lvl>
   </w:abstractNum>
-  <w:abstractNum w:abstractNumId="8">
+  <w:abstractNum w:abstractNumId="9">
     <w:nsid w:val="34445325"/>
     <w:multiLevelType w:val="hybridMultilevel"/>
     <w:tmpl w:val="150CBE42"/>
@@ -14125,7 +12331,7 @@
       </w:rPr>
     </w:lvl>
   </w:abstractNum>
-  <w:abstractNum w:abstractNumId="9">
+  <w:abstractNum w:abstractNumId="10">
     <w:nsid w:val="35BC1F72"/>
     <w:multiLevelType w:val="hybridMultilevel"/>
     <w:tmpl w:val="D62CE270"/>
@@ -14214,7 +12420,7 @@
       </w:pPr>
     </w:lvl>
   </w:abstractNum>
-  <w:abstractNum w:abstractNumId="10">
+  <w:abstractNum w:abstractNumId="11">
     <w:nsid w:val="37A02F10"/>
     <w:multiLevelType w:val="hybridMultilevel"/>
     <w:tmpl w:val="393293D4"/>
@@ -14326,7 +12532,7 @@
       </w:rPr>
     </w:lvl>
   </w:abstractNum>
-  <w:abstractNum w:abstractNumId="11">
+  <w:abstractNum w:abstractNumId="12">
     <w:nsid w:val="3A0F0158"/>
     <w:multiLevelType w:val="hybridMultilevel"/>
     <w:tmpl w:val="65C009F0"/>
@@ -14412,7 +12618,7 @@
       </w:pPr>
     </w:lvl>
   </w:abstractNum>
-  <w:abstractNum w:abstractNumId="12">
+  <w:abstractNum w:abstractNumId="13">
     <w:nsid w:val="3B4B6972"/>
     <w:multiLevelType w:val="hybridMultilevel"/>
     <w:tmpl w:val="F246F270"/>
@@ -14524,7 +12730,7 @@
       </w:rPr>
     </w:lvl>
   </w:abstractNum>
-  <w:abstractNum w:abstractNumId="13">
+  <w:abstractNum w:abstractNumId="14">
     <w:nsid w:val="3CF249FE"/>
     <w:multiLevelType w:val="hybridMultilevel"/>
     <w:tmpl w:val="911A372C"/>
@@ -14613,7 +12819,7 @@
       </w:pPr>
     </w:lvl>
   </w:abstractNum>
-  <w:abstractNum w:abstractNumId="14">
+  <w:abstractNum w:abstractNumId="15">
     <w:nsid w:val="40042944"/>
     <w:multiLevelType w:val="hybridMultilevel"/>
     <w:tmpl w:val="C5409F94"/>
@@ -14702,7 +12908,7 @@
       </w:pPr>
     </w:lvl>
   </w:abstractNum>
-  <w:abstractNum w:abstractNumId="15">
+  <w:abstractNum w:abstractNumId="16">
     <w:nsid w:val="4AD51C52"/>
     <w:multiLevelType w:val="hybridMultilevel"/>
     <w:tmpl w:val="12627A26"/>
@@ -14793,7 +12999,7 @@
       </w:pPr>
     </w:lvl>
   </w:abstractNum>
-  <w:abstractNum w:abstractNumId="16">
+  <w:abstractNum w:abstractNumId="17">
     <w:nsid w:val="4FE9544B"/>
     <w:multiLevelType w:val="hybridMultilevel"/>
     <w:tmpl w:val="9E64D726"/>
@@ -14882,7 +13088,7 @@
       </w:pPr>
     </w:lvl>
   </w:abstractNum>
-  <w:abstractNum w:abstractNumId="17">
+  <w:abstractNum w:abstractNumId="18">
     <w:nsid w:val="57EF32B4"/>
     <w:multiLevelType w:val="hybridMultilevel"/>
     <w:tmpl w:val="9B745030"/>
@@ -14994,7 +13200,7 @@
       </w:rPr>
     </w:lvl>
   </w:abstractNum>
-  <w:abstractNum w:abstractNumId="18">
+  <w:abstractNum w:abstractNumId="19">
     <w:nsid w:val="58A170C1"/>
     <w:multiLevelType w:val="hybridMultilevel"/>
     <w:tmpl w:val="C4A8FE8E"/>
@@ -15080,7 +13286,7 @@
       </w:pPr>
     </w:lvl>
   </w:abstractNum>
-  <w:abstractNum w:abstractNumId="19">
+  <w:abstractNum w:abstractNumId="20">
     <w:nsid w:val="5C341095"/>
     <w:multiLevelType w:val="hybridMultilevel"/>
     <w:tmpl w:val="98E2A8A8"/>
@@ -15193,7 +13399,7 @@
       </w:rPr>
     </w:lvl>
   </w:abstractNum>
-  <w:abstractNum w:abstractNumId="20">
+  <w:abstractNum w:abstractNumId="21">
     <w:nsid w:val="5FD82EEA"/>
     <w:multiLevelType w:val="hybridMultilevel"/>
     <w:tmpl w:val="B6EC254E"/>
@@ -15288,7 +13494,7 @@
       </w:pPr>
     </w:lvl>
   </w:abstractNum>
-  <w:abstractNum w:abstractNumId="21">
+  <w:abstractNum w:abstractNumId="22">
     <w:nsid w:val="60D2232C"/>
     <w:multiLevelType w:val="hybridMultilevel"/>
     <w:tmpl w:val="32D8E83C"/>
@@ -15377,7 +13583,7 @@
       </w:pPr>
     </w:lvl>
   </w:abstractNum>
-  <w:abstractNum w:abstractNumId="22">
+  <w:abstractNum w:abstractNumId="23">
     <w:nsid w:val="6B585CF3"/>
     <w:multiLevelType w:val="hybridMultilevel"/>
     <w:tmpl w:val="C2EA1EFE"/>
@@ -15472,7 +13678,7 @@
       </w:pPr>
     </w:lvl>
   </w:abstractNum>
-  <w:abstractNum w:abstractNumId="23">
+  <w:abstractNum w:abstractNumId="24">
     <w:nsid w:val="70485A8B"/>
     <w:multiLevelType w:val="hybridMultilevel"/>
     <w:tmpl w:val="97562832"/>
@@ -15561,7 +13767,7 @@
       </w:pPr>
     </w:lvl>
   </w:abstractNum>
-  <w:abstractNum w:abstractNumId="24">
+  <w:abstractNum w:abstractNumId="25">
     <w:nsid w:val="7C547EB5"/>
     <w:multiLevelType w:val="hybridMultilevel"/>
     <w:tmpl w:val="26225DEC"/>
@@ -15650,7 +13856,7 @@
       </w:pPr>
     </w:lvl>
   </w:abstractNum>
-  <w:abstractNum w:abstractNumId="25">
+  <w:abstractNum w:abstractNumId="26">
     <w:nsid w:val="7F26238B"/>
     <w:multiLevelType w:val="hybridMultilevel"/>
     <w:tmpl w:val="76E4ACEC"/>
@@ -15769,76 +13975,76 @@
     <w:abstractNumId w:val="0"/>
   </w:num>
   <w:num w:numId="3">
+    <w:abstractNumId w:val="23"/>
+  </w:num>
+  <w:num w:numId="4">
+    <w:abstractNumId w:val="9"/>
+  </w:num>
+  <w:num w:numId="5">
+    <w:abstractNumId w:val="17"/>
+  </w:num>
+  <w:num w:numId="6">
     <w:abstractNumId w:val="22"/>
   </w:num>
-  <w:num w:numId="4">
-    <w:abstractNumId w:val="8"/>
+  <w:num w:numId="7">
+    <w:abstractNumId w:val="25"/>
   </w:num>
-  <w:num w:numId="5">
-    <w:abstractNumId w:val="16"/>
+  <w:num w:numId="8">
+    <w:abstractNumId w:val="6"/>
   </w:num>
-  <w:num w:numId="6">
-    <w:abstractNumId w:val="21"/>
+  <w:num w:numId="9">
+    <w:abstractNumId w:val="10"/>
   </w:num>
-  <w:num w:numId="7">
+  <w:num w:numId="10">
     <w:abstractNumId w:val="24"/>
   </w:num>
-  <w:num w:numId="8">
-    <w:abstractNumId w:val="5"/>
-  </w:num>
-  <w:num w:numId="9">
-    <w:abstractNumId w:val="9"/>
-  </w:num>
-  <w:num w:numId="10">
-    <w:abstractNumId w:val="23"/>
-  </w:num>
   <w:num w:numId="11">
-    <w:abstractNumId w:val="6"/>
+    <w:abstractNumId w:val="7"/>
   </w:num>
   <w:num w:numId="12">
-    <w:abstractNumId w:val="11"/>
+    <w:abstractNumId w:val="12"/>
   </w:num>
   <w:num w:numId="13">
-    <w:abstractNumId w:val="18"/>
+    <w:abstractNumId w:val="19"/>
   </w:num>
   <w:num w:numId="14">
-    <w:abstractNumId w:val="14"/>
+    <w:abstractNumId w:val="15"/>
   </w:num>
   <w:num w:numId="15">
-    <w:abstractNumId w:val="13"/>
+    <w:abstractNumId w:val="14"/>
   </w:num>
   <w:num w:numId="16">
     <w:abstractNumId w:val="2"/>
   </w:num>
   <w:num w:numId="17">
-    <w:abstractNumId w:val="15"/>
+    <w:abstractNumId w:val="16"/>
   </w:num>
   <w:num w:numId="18">
-    <w:abstractNumId w:val="19"/>
+    <w:abstractNumId w:val="20"/>
   </w:num>
   <w:num w:numId="19">
-    <w:abstractNumId w:val="7"/>
+    <w:abstractNumId w:val="8"/>
   </w:num>
   <w:num w:numId="20">
-    <w:abstractNumId w:val="12"/>
+    <w:abstractNumId w:val="13"/>
   </w:num>
   <w:num w:numId="21">
     <w:abstractNumId w:val="1"/>
   </w:num>
   <w:num w:numId="22">
-    <w:abstractNumId w:val="10"/>
+    <w:abstractNumId w:val="11"/>
   </w:num>
   <w:num w:numId="23">
     <w:abstractNumId w:val="3"/>
   </w:num>
   <w:num w:numId="24">
-    <w:abstractNumId w:val="17"/>
+    <w:abstractNumId w:val="18"/>
   </w:num>
   <w:num w:numId="25">
-    <w:abstractNumId w:val="25"/>
+    <w:abstractNumId w:val="26"/>
   </w:num>
   <w:num w:numId="26">
-    <w:abstractNumId w:val="15"/>
+    <w:abstractNumId w:val="16"/>
     <w:lvlOverride w:ilvl="0">
       <w:startOverride w:val="1"/>
     </w:lvlOverride>
@@ -15868,7 +14074,7 @@
     </w:lvlOverride>
   </w:num>
   <w:num w:numId="27">
-    <w:abstractNumId w:val="23"/>
+    <w:abstractNumId w:val="24"/>
     <w:lvlOverride w:ilvl="0">
       <w:startOverride w:val="1"/>
     </w:lvlOverride>
@@ -15898,7 +14104,10 @@
     </w:lvlOverride>
   </w:num>
   <w:num w:numId="28">
-    <w:abstractNumId w:val="20"/>
+    <w:abstractNumId w:val="21"/>
+  </w:num>
+  <w:num w:numId="29">
+    <w:abstractNumId w:val="5"/>
   </w:num>
 </w:numbering>
 </file>
@@ -16603,6 +14812,76 @@
       <w:lang w:eastAsia="en-IN"/>
     </w:rPr>
   </w:style>
+  <w:style w:type="table" w:styleId="TableGrid">
+    <w:name w:val="Table Grid"/>
+    <w:basedOn w:val="TableNormal"/>
+    <w:uiPriority w:val="39"/>
+    <w:rsid w:val="00800089"/>
+    <w:pPr>
+      <w:spacing w:after="0" w:line="240" w:lineRule="auto"/>
+    </w:pPr>
+    <w:tblPr>
+      <w:tblInd w:w="0" w:type="dxa"/>
+      <w:tblBorders>
+        <w:top w:val="single" w:sz="4" w:space="0" w:color="auto"/>
+        <w:left w:val="single" w:sz="4" w:space="0" w:color="auto"/>
+        <w:bottom w:val="single" w:sz="4" w:space="0" w:color="auto"/>
+        <w:right w:val="single" w:sz="4" w:space="0" w:color="auto"/>
+        <w:insideH w:val="single" w:sz="4" w:space="0" w:color="auto"/>
+        <w:insideV w:val="single" w:sz="4" w:space="0" w:color="auto"/>
+      </w:tblBorders>
+      <w:tblCellMar>
+        <w:top w:w="0" w:type="dxa"/>
+        <w:left w:w="108" w:type="dxa"/>
+        <w:bottom w:w="0" w:type="dxa"/>
+        <w:right w:w="108" w:type="dxa"/>
+      </w:tblCellMar>
+    </w:tblPr>
+  </w:style>
+  <w:style w:type="paragraph" w:styleId="Header">
+    <w:name w:val="header"/>
+    <w:basedOn w:val="Normal"/>
+    <w:link w:val="HeaderChar"/>
+    <w:uiPriority w:val="99"/>
+    <w:unhideWhenUsed/>
+    <w:rsid w:val="002846D8"/>
+    <w:pPr>
+      <w:tabs>
+        <w:tab w:val="center" w:pos="4513"/>
+        <w:tab w:val="right" w:pos="9026"/>
+      </w:tabs>
+      <w:spacing w:after="0" w:line="240" w:lineRule="auto"/>
+    </w:pPr>
+  </w:style>
+  <w:style w:type="character" w:customStyle="1" w:styleId="HeaderChar">
+    <w:name w:val="Header Char"/>
+    <w:basedOn w:val="DefaultParagraphFont"/>
+    <w:link w:val="Header"/>
+    <w:uiPriority w:val="99"/>
+    <w:rsid w:val="002846D8"/>
+  </w:style>
+  <w:style w:type="paragraph" w:styleId="Footer">
+    <w:name w:val="footer"/>
+    <w:basedOn w:val="Normal"/>
+    <w:link w:val="FooterChar"/>
+    <w:uiPriority w:val="99"/>
+    <w:unhideWhenUsed/>
+    <w:rsid w:val="002846D8"/>
+    <w:pPr>
+      <w:tabs>
+        <w:tab w:val="center" w:pos="4513"/>
+        <w:tab w:val="right" w:pos="9026"/>
+      </w:tabs>
+      <w:spacing w:after="0" w:line="240" w:lineRule="auto"/>
+    </w:pPr>
+  </w:style>
+  <w:style w:type="character" w:customStyle="1" w:styleId="FooterChar">
+    <w:name w:val="Footer Char"/>
+    <w:basedOn w:val="DefaultParagraphFont"/>
+    <w:link w:val="Footer"/>
+    <w:uiPriority w:val="99"/>
+    <w:rsid w:val="002846D8"/>
+  </w:style>
 </w:styles>
 </file>
 
